--- a/templates/13 Nota Dinas Usulan Pemenang(lelang-pilih).docx
+++ b/templates/13 Nota Dinas Usulan Pemenang(lelang-pilih).docx
@@ -66,8 +66,18 @@
           <w:sz w:val="18"/>
           <w:szCs w:val="18"/>
         </w:rPr>
-        <w:t xml:space="preserve"> #</w:t>
-      </w:r>
+        <w:t xml:space="preserve"> </w:t>
+      </w:r>
+      <w:r>
+        <w:rPr>
+          <w:rFonts w:ascii="Arial" w:hAnsi="Arial" w:cs="Arial"/>
+          <w:sz w:val="18"/>
+          <w:szCs w:val="18"/>
+          <w:highlight w:val="yellow"/>
+        </w:rPr>
+        <w:t>#</w:t>
+      </w:r>
+      <w:proofErr w:type="spellStart"/>
       <w:r>
         <w:rPr>
           <w:rFonts w:ascii="Arial" w:hAnsi="Arial" w:cs="Arial"/>
@@ -77,11 +87,13 @@
         </w:rPr>
         <w:t>nomor</w:t>
       </w:r>
-      <w:r>
-        <w:rPr>
-          <w:rFonts w:ascii="Arial" w:hAnsi="Arial" w:cs="Arial"/>
-          <w:sz w:val="18"/>
-          <w:szCs w:val="18"/>
+      <w:proofErr w:type="spellEnd"/>
+      <w:r>
+        <w:rPr>
+          <w:rFonts w:ascii="Arial" w:hAnsi="Arial" w:cs="Arial"/>
+          <w:sz w:val="18"/>
+          <w:szCs w:val="18"/>
+          <w:highlight w:val="yellow"/>
         </w:rPr>
         <w:t>#</w:t>
       </w:r>
@@ -246,28 +258,10 @@
           <w:rFonts w:ascii="Arial" w:hAnsi="Arial" w:cs="Arial"/>
           <w:sz w:val="18"/>
           <w:szCs w:val="18"/>
+          <w:highlight w:val="yellow"/>
           <w:lang w:val="sv-SE"/>
         </w:rPr>
-        <w:t>#</w:t>
-      </w:r>
-      <w:r>
-        <w:rPr>
-          <w:rFonts w:ascii="Arial" w:hAnsi="Arial" w:cs="Arial"/>
-          <w:sz w:val="18"/>
-          <w:szCs w:val="18"/>
-          <w:highlight w:val="yellow"/>
-          <w:lang w:val="sv-SE"/>
-        </w:rPr>
-        <w:t>tanggal</w:t>
-      </w:r>
-      <w:r>
-        <w:rPr>
-          <w:rFonts w:ascii="Arial" w:hAnsi="Arial" w:cs="Arial"/>
-          <w:sz w:val="18"/>
-          <w:szCs w:val="18"/>
-          <w:lang w:val="sv-SE"/>
-        </w:rPr>
-        <w:t>#</w:t>
+        <w:t>#tanggal#</w:t>
       </w:r>
     </w:p>
     <w:p>
@@ -301,16 +295,36 @@
           <w:lang w:val="sv-SE"/>
         </w:rPr>
         <w:tab/>
-        <w:t xml:space="preserve">:     </w:t>
-      </w:r>
-      <w:r>
-        <w:rPr>
-          <w:rFonts w:ascii="Arial" w:hAnsi="Arial" w:cs="Arial"/>
-          <w:sz w:val="18"/>
-          <w:szCs w:val="18"/>
+        <w:t xml:space="preserve">:    </w:t>
+      </w:r>
+      <w:r>
+        <w:rPr>
+          <w:rFonts w:ascii="Arial" w:hAnsi="Arial" w:cs="Arial"/>
+          <w:sz w:val="18"/>
+          <w:szCs w:val="18"/>
+          <w:lang w:val="sv-SE"/>
+        </w:rPr>
+        <w:t xml:space="preserve"> </w:t>
+      </w:r>
+      <w:r>
+        <w:rPr>
+          <w:rFonts w:ascii="Arial" w:hAnsi="Arial" w:cs="Arial"/>
+          <w:sz w:val="18"/>
+          <w:szCs w:val="18"/>
+          <w:lang w:val="sv-SE"/>
+        </w:rPr>
+        <w:t xml:space="preserve"> </w:t>
+      </w:r>
+      <w:r>
+        <w:rPr>
+          <w:rFonts w:ascii="Arial" w:hAnsi="Arial" w:cs="Arial"/>
+          <w:sz w:val="18"/>
+          <w:szCs w:val="18"/>
+          <w:highlight w:val="yellow"/>
         </w:rPr>
         <w:t>#</w:t>
       </w:r>
+      <w:proofErr w:type="spellStart"/>
       <w:r>
         <w:rPr>
           <w:rFonts w:ascii="Arial" w:hAnsi="Arial" w:cs="Arial"/>
@@ -320,11 +334,13 @@
         </w:rPr>
         <w:t>lampiran</w:t>
       </w:r>
-      <w:r>
-        <w:rPr>
-          <w:rFonts w:ascii="Arial" w:hAnsi="Arial" w:cs="Arial"/>
-          <w:sz w:val="18"/>
-          <w:szCs w:val="18"/>
+      <w:proofErr w:type="spellEnd"/>
+      <w:r>
+        <w:rPr>
+          <w:rFonts w:ascii="Arial" w:hAnsi="Arial" w:cs="Arial"/>
+          <w:sz w:val="18"/>
+          <w:szCs w:val="18"/>
+          <w:highlight w:val="yellow"/>
         </w:rPr>
         <w:t>#</w:t>
       </w:r>
@@ -376,9 +392,11 @@
           <w:rFonts w:ascii="Arial" w:hAnsi="Arial" w:cs="Arial"/>
           <w:sz w:val="18"/>
           <w:szCs w:val="18"/>
+          <w:highlight w:val="yellow"/>
         </w:rPr>
         <w:t>#</w:t>
       </w:r>
+      <w:proofErr w:type="spellStart"/>
       <w:r>
         <w:rPr>
           <w:rFonts w:ascii="Arial" w:hAnsi="Arial" w:cs="Arial"/>
@@ -388,11 +406,13 @@
         </w:rPr>
         <w:t>sifat</w:t>
       </w:r>
-      <w:r>
-        <w:rPr>
-          <w:rFonts w:ascii="Arial" w:hAnsi="Arial" w:cs="Arial"/>
-          <w:sz w:val="18"/>
-          <w:szCs w:val="18"/>
+      <w:proofErr w:type="spellEnd"/>
+      <w:r>
+        <w:rPr>
+          <w:rFonts w:ascii="Arial" w:hAnsi="Arial" w:cs="Arial"/>
+          <w:sz w:val="18"/>
+          <w:szCs w:val="18"/>
+          <w:highlight w:val="yellow"/>
         </w:rPr>
         <w:t>#</w:t>
       </w:r>
@@ -500,7 +520,7 @@
           <w:szCs w:val="18"/>
           <w:lang w:val="fi-FI"/>
         </w:rPr>
-        <w:t>. #</w:t>
+        <w:t xml:space="preserve">. </w:t>
       </w:r>
       <w:r>
         <w:rPr>
@@ -510,7 +530,7 @@
           <w:highlight w:val="yellow"/>
           <w:lang w:val="fi-FI"/>
         </w:rPr>
-        <w:t>suratkeputusandireksi</w:t>
+        <w:t>#suratkeputusandireksi#</w:t>
       </w:r>
       <w:r>
         <w:rPr>
@@ -519,8 +539,73 @@
           <w:szCs w:val="18"/>
           <w:lang w:val="fi-FI"/>
         </w:rPr>
+        <w:t xml:space="preserve">, untuk memenuhi permintaan Pekerjaan </w:t>
+      </w:r>
+      <w:r>
+        <w:rPr>
+          <w:rFonts w:ascii="Arial" w:hAnsi="Arial" w:cs="Arial"/>
+          <w:sz w:val="18"/>
+          <w:szCs w:val="18"/>
+          <w:highlight w:val="yellow"/>
+          <w:lang w:val="fi-FI"/>
+        </w:rPr>
+        <w:t>#namapengadaan#</w:t>
+      </w:r>
+      <w:r>
+        <w:rPr>
+          <w:rFonts w:ascii="Arial" w:hAnsi="Arial" w:cs="Arial"/>
+          <w:sz w:val="18"/>
+          <w:szCs w:val="18"/>
+          <w:lang w:val="fi-FI"/>
+        </w:rPr>
+        <w:t xml:space="preserve"> PT PLN (Persero) Kantor Pusat sesuai Nota Dinas  </w:t>
+      </w:r>
+      <w:r>
+        <w:rPr>
+          <w:rFonts w:ascii="Arial" w:hAnsi="Arial" w:cs="Arial"/>
+          <w:sz w:val="18"/>
+          <w:szCs w:val="18"/>
+          <w:lang w:val="id-ID"/>
+        </w:rPr>
+        <w:t>No</w:t>
+      </w:r>
+      <w:r>
+        <w:rPr>
+          <w:rFonts w:ascii="Arial" w:hAnsi="Arial" w:cs="Arial"/>
+          <w:sz w:val="18"/>
+          <w:szCs w:val="18"/>
+        </w:rPr>
+        <w:t xml:space="preserve">. </w:t>
+      </w:r>
+      <w:r>
+        <w:rPr>
+          <w:rFonts w:ascii="Arial" w:hAnsi="Arial" w:cs="Arial"/>
+          <w:sz w:val="18"/>
+          <w:szCs w:val="18"/>
+          <w:highlight w:val="yellow"/>
+        </w:rPr>
         <w:t>#</w:t>
       </w:r>
+      <w:proofErr w:type="spellStart"/>
+      <w:r>
+        <w:rPr>
+          <w:rFonts w:ascii="Arial" w:hAnsi="Arial" w:cs="Arial"/>
+          <w:sz w:val="18"/>
+          <w:szCs w:val="18"/>
+          <w:highlight w:val="yellow"/>
+        </w:rPr>
+        <w:t>nondpermintaan</w:t>
+      </w:r>
+      <w:proofErr w:type="spellEnd"/>
+      <w:r>
+        <w:rPr>
+          <w:rFonts w:ascii="Arial" w:hAnsi="Arial" w:cs="Arial"/>
+          <w:sz w:val="18"/>
+          <w:szCs w:val="18"/>
+          <w:highlight w:val="yellow"/>
+        </w:rPr>
+        <w:t>#</w:t>
+      </w:r>
       <w:r>
         <w:rPr>
           <w:rFonts w:ascii="Arial" w:hAnsi="Arial" w:cs="Arial"/>
@@ -528,96 +613,18 @@
           <w:szCs w:val="18"/>
           <w:lang w:val="fi-FI"/>
         </w:rPr>
-        <w:t xml:space="preserve">, untuk memenuhi permintaan Pekerjaan </w:t>
-      </w:r>
-      <w:r>
-        <w:rPr>
-          <w:rFonts w:ascii="Arial" w:hAnsi="Arial" w:cs="Arial"/>
-          <w:sz w:val="18"/>
-          <w:szCs w:val="18"/>
-          <w:lang w:val="fi-FI"/>
+        <w:t xml:space="preserve"> dan Nota Dinas Perintah Pelaksanaan Pengadaan No.</w:t>
+      </w:r>
+      <w:r>
+        <w:rPr>
+          <w:rFonts w:ascii="Arial" w:hAnsi="Arial" w:cs="Arial"/>
+          <w:sz w:val="18"/>
+          <w:szCs w:val="18"/>
+          <w:highlight w:val="yellow"/>
         </w:rPr>
         <w:t>#</w:t>
       </w:r>
-      <w:r>
-        <w:rPr>
-          <w:rFonts w:ascii="Arial" w:hAnsi="Arial" w:cs="Arial"/>
-          <w:sz w:val="18"/>
-          <w:szCs w:val="18"/>
-          <w:highlight w:val="yellow"/>
-          <w:lang w:val="fi-FI"/>
-        </w:rPr>
-        <w:t>namapengadaan</w:t>
-      </w:r>
-      <w:r>
-        <w:rPr>
-          <w:rFonts w:ascii="Arial" w:hAnsi="Arial" w:cs="Arial"/>
-          <w:sz w:val="18"/>
-          <w:szCs w:val="18"/>
-          <w:lang w:val="fi-FI"/>
-        </w:rPr>
-        <w:t>#</w:t>
-      </w:r>
-      <w:r>
-        <w:rPr>
-          <w:rFonts w:ascii="Arial" w:hAnsi="Arial" w:cs="Arial"/>
-          <w:sz w:val="18"/>
-          <w:szCs w:val="18"/>
-          <w:lang w:val="fi-FI"/>
-        </w:rPr>
-        <w:t xml:space="preserve"> PT PLN (Persero) Kantor Pusat sesuai Nota Dinas  </w:t>
-      </w:r>
-      <w:r>
-        <w:rPr>
-          <w:rFonts w:ascii="Arial" w:hAnsi="Arial" w:cs="Arial"/>
-          <w:sz w:val="18"/>
-          <w:szCs w:val="18"/>
-          <w:lang w:val="id-ID"/>
-        </w:rPr>
-        <w:t>No</w:t>
-      </w:r>
-      <w:r>
-        <w:rPr>
-          <w:rFonts w:ascii="Arial" w:hAnsi="Arial" w:cs="Arial"/>
-          <w:sz w:val="18"/>
-          <w:szCs w:val="18"/>
-        </w:rPr>
-        <w:t>. #</w:t>
-      </w:r>
-      <w:r>
-        <w:rPr>
-          <w:rFonts w:ascii="Arial" w:hAnsi="Arial" w:cs="Arial"/>
-          <w:sz w:val="18"/>
-          <w:szCs w:val="18"/>
-          <w:highlight w:val="yellow"/>
-        </w:rPr>
-        <w:t>nondpermintaan</w:t>
-      </w:r>
-      <w:r>
-        <w:rPr>
-          <w:rFonts w:ascii="Arial" w:hAnsi="Arial" w:cs="Arial"/>
-          <w:sz w:val="18"/>
-          <w:szCs w:val="18"/>
-        </w:rPr>
-        <w:t>#</w:t>
-      </w:r>
-      <w:r>
-        <w:rPr>
-          <w:rFonts w:ascii="Arial" w:hAnsi="Arial" w:cs="Arial"/>
-          <w:sz w:val="18"/>
-          <w:szCs w:val="18"/>
-          <w:lang w:val="fi-FI"/>
-        </w:rPr>
-        <w:t xml:space="preserve"> dan Nota Dinas Perintah Pelaksanaan Pengadaan No.</w:t>
-      </w:r>
-      <w:r>
-        <w:rPr>
-          <w:rFonts w:ascii="Arial" w:hAnsi="Arial" w:cs="Arial"/>
-          <w:sz w:val="18"/>
-          <w:szCs w:val="18"/>
-        </w:rPr>
-        <w:t>#</w:t>
-      </w:r>
+      <w:proofErr w:type="spellStart"/>
       <w:r>
         <w:rPr>
           <w:rFonts w:ascii="Arial" w:hAnsi="Arial" w:cs="Arial"/>
@@ -627,11 +634,13 @@
         </w:rPr>
         <w:t>nondpp</w:t>
       </w:r>
-      <w:r>
-        <w:rPr>
-          <w:rFonts w:ascii="Arial" w:hAnsi="Arial" w:cs="Arial"/>
-          <w:sz w:val="18"/>
-          <w:szCs w:val="18"/>
+      <w:proofErr w:type="spellEnd"/>
+      <w:r>
+        <w:rPr>
+          <w:rFonts w:ascii="Arial" w:hAnsi="Arial" w:cs="Arial"/>
+          <w:sz w:val="18"/>
+          <w:szCs w:val="18"/>
+          <w:highlight w:val="yellow"/>
         </w:rPr>
         <w:t>#</w:t>
       </w:r>
@@ -670,9 +679,11 @@
           <w:rFonts w:ascii="Arial" w:hAnsi="Arial" w:cs="Arial"/>
           <w:sz w:val="18"/>
           <w:szCs w:val="18"/>
+          <w:highlight w:val="yellow"/>
         </w:rPr>
         <w:t>#</w:t>
       </w:r>
+      <w:proofErr w:type="spellStart"/>
       <w:r>
         <w:rPr>
           <w:rFonts w:ascii="Arial" w:hAnsi="Arial" w:cs="Arial"/>
@@ -682,11 +693,13 @@
         </w:rPr>
         <w:t>namapengadaan</w:t>
       </w:r>
-      <w:r>
-        <w:rPr>
-          <w:rFonts w:ascii="Arial" w:hAnsi="Arial" w:cs="Arial"/>
-          <w:sz w:val="18"/>
-          <w:szCs w:val="18"/>
+      <w:proofErr w:type="spellEnd"/>
+      <w:r>
+        <w:rPr>
+          <w:rFonts w:ascii="Arial" w:hAnsi="Arial" w:cs="Arial"/>
+          <w:sz w:val="18"/>
+          <w:szCs w:val="18"/>
+          <w:highlight w:val="yellow"/>
         </w:rPr>
         <w:t>#</w:t>
       </w:r>
@@ -742,13 +755,23 @@
           <w:szCs w:val="18"/>
         </w:rPr>
       </w:pPr>
-      <w:r>
-        <w:rPr>
-          <w:rFonts w:ascii="Arial" w:hAnsi="Arial" w:cs="Arial"/>
-          <w:sz w:val="18"/>
-          <w:szCs w:val="18"/>
-        </w:rPr>
-        <w:t>Nama Perusahaan</w:t>
+      <w:proofErr w:type="spellStart"/>
+      <w:r>
+        <w:rPr>
+          <w:rFonts w:ascii="Arial" w:hAnsi="Arial" w:cs="Arial"/>
+          <w:sz w:val="18"/>
+          <w:szCs w:val="18"/>
+        </w:rPr>
+        <w:t>Nama</w:t>
+      </w:r>
+      <w:proofErr w:type="spellEnd"/>
+      <w:r>
+        <w:rPr>
+          <w:rFonts w:ascii="Arial" w:hAnsi="Arial" w:cs="Arial"/>
+          <w:sz w:val="18"/>
+          <w:szCs w:val="18"/>
+        </w:rPr>
+        <w:t xml:space="preserve"> Perusahaan</w:t>
       </w:r>
       <w:r>
         <w:rPr>
@@ -772,9 +795,11 @@
           <w:rFonts w:ascii="Arial" w:hAnsi="Arial" w:cs="Arial"/>
           <w:sz w:val="18"/>
           <w:szCs w:val="18"/>
+          <w:highlight w:val="yellow"/>
         </w:rPr>
         <w:t>#</w:t>
       </w:r>
+      <w:proofErr w:type="spellStart"/>
       <w:r>
         <w:rPr>
           <w:rFonts w:ascii="Arial" w:hAnsi="Arial" w:cs="Arial"/>
@@ -784,11 +809,13 @@
         </w:rPr>
         <w:t>penyedia</w:t>
       </w:r>
-      <w:r>
-        <w:rPr>
-          <w:rFonts w:ascii="Arial" w:hAnsi="Arial" w:cs="Arial"/>
-          <w:sz w:val="18"/>
-          <w:szCs w:val="18"/>
+      <w:proofErr w:type="spellEnd"/>
+      <w:r>
+        <w:rPr>
+          <w:rFonts w:ascii="Arial" w:hAnsi="Arial" w:cs="Arial"/>
+          <w:sz w:val="18"/>
+          <w:szCs w:val="18"/>
+          <w:highlight w:val="yellow"/>
         </w:rPr>
         <w:t>#</w:t>
       </w:r>
@@ -813,6 +840,7 @@
           <w:szCs w:val="18"/>
         </w:rPr>
       </w:pPr>
+      <w:proofErr w:type="spellStart"/>
       <w:r>
         <w:rPr>
           <w:rFonts w:ascii="Arial" w:hAnsi="Arial" w:cs="Arial"/>
@@ -821,6 +849,7 @@
         </w:rPr>
         <w:t>Alamat</w:t>
       </w:r>
+      <w:proofErr w:type="spellEnd"/>
       <w:r>
         <w:rPr>
           <w:rFonts w:ascii="Arial" w:hAnsi="Arial" w:cs="Arial"/>
@@ -844,9 +873,11 @@
           <w:rFonts w:ascii="Arial" w:hAnsi="Arial" w:cs="Arial"/>
           <w:sz w:val="18"/>
           <w:szCs w:val="18"/>
+          <w:highlight w:val="yellow"/>
         </w:rPr>
         <w:t>#</w:t>
       </w:r>
+      <w:proofErr w:type="spellStart"/>
       <w:r>
         <w:rPr>
           <w:rFonts w:ascii="Arial" w:hAnsi="Arial" w:cs="Arial"/>
@@ -856,11 +887,13 @@
         </w:rPr>
         <w:t>alamatpenyedia</w:t>
       </w:r>
-      <w:r>
-        <w:rPr>
-          <w:rFonts w:ascii="Arial" w:hAnsi="Arial" w:cs="Arial"/>
-          <w:sz w:val="18"/>
-          <w:szCs w:val="18"/>
+      <w:proofErr w:type="spellEnd"/>
+      <w:r>
+        <w:rPr>
+          <w:rFonts w:ascii="Arial" w:hAnsi="Arial" w:cs="Arial"/>
+          <w:sz w:val="18"/>
+          <w:szCs w:val="18"/>
+          <w:highlight w:val="yellow"/>
         </w:rPr>
         <w:t>#</w:t>
       </w:r>
@@ -915,25 +948,9 @@
           <w:rFonts w:ascii="Arial" w:hAnsi="Arial" w:cs="Arial"/>
           <w:sz w:val="18"/>
           <w:szCs w:val="18"/>
-        </w:rPr>
-        <w:t>#</w:t>
-      </w:r>
-      <w:r>
-        <w:rPr>
-          <w:rFonts w:ascii="Arial" w:hAnsi="Arial" w:cs="Arial"/>
-          <w:sz w:val="18"/>
-          <w:szCs w:val="18"/>
-          <w:highlight w:val="yellow"/>
-        </w:rPr>
-        <w:t>NPWP</w:t>
-      </w:r>
-      <w:r>
-        <w:rPr>
-          <w:rFonts w:ascii="Arial" w:hAnsi="Arial" w:cs="Arial"/>
-          <w:sz w:val="18"/>
-          <w:szCs w:val="18"/>
-        </w:rPr>
-        <w:t>#</w:t>
+          <w:highlight w:val="yellow"/>
+        </w:rPr>
+        <w:t>#NPWP#</w:t>
       </w:r>
     </w:p>
     <w:p>
@@ -955,6 +972,7 @@
           <w:szCs w:val="18"/>
         </w:rPr>
       </w:pPr>
+      <w:proofErr w:type="spellStart"/>
       <w:r>
         <w:rPr>
           <w:rFonts w:ascii="Arial" w:hAnsi="Arial" w:cs="Arial"/>
@@ -963,6 +981,7 @@
         </w:rPr>
         <w:t>Harga</w:t>
       </w:r>
+      <w:proofErr w:type="spellEnd"/>
       <w:r>
         <w:rPr>
           <w:rFonts w:ascii="Arial" w:hAnsi="Arial" w:cs="Arial"/>
@@ -979,8 +998,17 @@
           <w:szCs w:val="18"/>
         </w:rPr>
         <w:tab/>
+      </w:r>
+      <w:proofErr w:type="spellStart"/>
+      <w:r>
+        <w:rPr>
+          <w:rFonts w:ascii="Arial" w:hAnsi="Arial" w:cs="Arial"/>
+          <w:sz w:val="18"/>
+          <w:szCs w:val="18"/>
+        </w:rPr>
         <w:t>Rp</w:t>
       </w:r>
+      <w:proofErr w:type="spellEnd"/>
       <w:r>
         <w:rPr>
           <w:rFonts w:ascii="Arial" w:hAnsi="Arial" w:cs="Arial"/>
@@ -994,25 +1022,17 @@
           <w:rFonts w:ascii="Arial" w:hAnsi="Arial" w:cs="Arial"/>
           <w:sz w:val="18"/>
           <w:szCs w:val="18"/>
-        </w:rPr>
-        <w:t>#</w:t>
-      </w:r>
-      <w:r>
-        <w:rPr>
-          <w:rFonts w:ascii="Arial" w:hAnsi="Arial" w:cs="Arial"/>
-          <w:sz w:val="18"/>
-          <w:szCs w:val="18"/>
-          <w:highlight w:val="yellow"/>
-        </w:rPr>
-        <w:t>biaya</w:t>
-      </w:r>
-      <w:r>
-        <w:rPr>
-          <w:rFonts w:ascii="Arial" w:hAnsi="Arial" w:cs="Arial"/>
-          <w:sz w:val="18"/>
-          <w:szCs w:val="18"/>
-        </w:rPr>
-        <w:t>#,00</w:t>
+          <w:highlight w:val="yellow"/>
+        </w:rPr>
+        <w:t>#biaya#</w:t>
+      </w:r>
+      <w:r>
+        <w:rPr>
+          <w:rFonts w:ascii="Arial" w:hAnsi="Arial" w:cs="Arial"/>
+          <w:sz w:val="18"/>
+          <w:szCs w:val="18"/>
+        </w:rPr>
+        <w:t>,00</w:t>
       </w:r>
     </w:p>
     <w:p>
@@ -1034,13 +1054,23 @@
           <w:szCs w:val="18"/>
         </w:rPr>
       </w:pPr>
-      <w:r>
-        <w:rPr>
-          <w:rFonts w:ascii="Arial" w:hAnsi="Arial" w:cs="Arial"/>
-          <w:sz w:val="18"/>
-          <w:szCs w:val="18"/>
-        </w:rPr>
-        <w:t xml:space="preserve">Terbilang </w:t>
+      <w:proofErr w:type="spellStart"/>
+      <w:r>
+        <w:rPr>
+          <w:rFonts w:ascii="Arial" w:hAnsi="Arial" w:cs="Arial"/>
+          <w:sz w:val="18"/>
+          <w:szCs w:val="18"/>
+        </w:rPr>
+        <w:t>Terbilang</w:t>
+      </w:r>
+      <w:proofErr w:type="spellEnd"/>
+      <w:r>
+        <w:rPr>
+          <w:rFonts w:ascii="Arial" w:hAnsi="Arial" w:cs="Arial"/>
+          <w:sz w:val="18"/>
+          <w:szCs w:val="18"/>
+        </w:rPr>
+        <w:t xml:space="preserve"> </w:t>
       </w:r>
       <w:r>
         <w:rPr>
@@ -1073,9 +1103,11 @@
           <w:rFonts w:ascii="Arial" w:hAnsi="Arial" w:cs="Arial"/>
           <w:sz w:val="18"/>
           <w:szCs w:val="18"/>
+          <w:highlight w:val="yellow"/>
         </w:rPr>
         <w:t>#</w:t>
       </w:r>
+      <w:proofErr w:type="spellStart"/>
       <w:r>
         <w:rPr>
           <w:rFonts w:ascii="Arial" w:hAnsi="Arial" w:cs="Arial"/>
@@ -1085,11 +1117,13 @@
         </w:rPr>
         <w:t>terbilang</w:t>
       </w:r>
-      <w:r>
-        <w:rPr>
-          <w:rFonts w:ascii="Arial" w:hAnsi="Arial" w:cs="Arial"/>
-          <w:sz w:val="18"/>
-          <w:szCs w:val="18"/>
+      <w:proofErr w:type="spellEnd"/>
+      <w:r>
+        <w:rPr>
+          <w:rFonts w:ascii="Arial" w:hAnsi="Arial" w:cs="Arial"/>
+          <w:sz w:val="18"/>
+          <w:szCs w:val="18"/>
+          <w:highlight w:val="yellow"/>
         </w:rPr>
         <w:t>#</w:t>
       </w:r>
@@ -1099,7 +1133,43 @@
           <w:sz w:val="18"/>
           <w:szCs w:val="18"/>
         </w:rPr>
-        <w:t>) sudah  termasuk PPN 10%</w:t>
+        <w:t xml:space="preserve">) </w:t>
+      </w:r>
+      <w:proofErr w:type="spellStart"/>
+      <w:r>
+        <w:rPr>
+          <w:rFonts w:ascii="Arial" w:hAnsi="Arial" w:cs="Arial"/>
+          <w:sz w:val="18"/>
+          <w:szCs w:val="18"/>
+        </w:rPr>
+        <w:t>sudah</w:t>
+      </w:r>
+      <w:proofErr w:type="spellEnd"/>
+      <w:r>
+        <w:rPr>
+          <w:rFonts w:ascii="Arial" w:hAnsi="Arial" w:cs="Arial"/>
+          <w:sz w:val="18"/>
+          <w:szCs w:val="18"/>
+        </w:rPr>
+        <w:t xml:space="preserve">  </w:t>
+      </w:r>
+      <w:proofErr w:type="spellStart"/>
+      <w:r>
+        <w:rPr>
+          <w:rFonts w:ascii="Arial" w:hAnsi="Arial" w:cs="Arial"/>
+          <w:sz w:val="18"/>
+          <w:szCs w:val="18"/>
+        </w:rPr>
+        <w:t>termasuk</w:t>
+      </w:r>
+      <w:proofErr w:type="spellEnd"/>
+      <w:r>
+        <w:rPr>
+          <w:rFonts w:ascii="Arial" w:hAnsi="Arial" w:cs="Arial"/>
+          <w:sz w:val="18"/>
+          <w:szCs w:val="18"/>
+        </w:rPr>
+        <w:t xml:space="preserve"> PPN 10%</w:t>
       </w:r>
     </w:p>
     <w:p>
@@ -1163,13 +1233,23 @@
           <w:szCs w:val="18"/>
         </w:rPr>
       </w:pPr>
-      <w:r>
-        <w:rPr>
-          <w:rFonts w:ascii="Arial" w:hAnsi="Arial" w:cs="Arial"/>
-          <w:sz w:val="18"/>
-          <w:szCs w:val="18"/>
-        </w:rPr>
-        <w:t>Nama Perusahaan</w:t>
+      <w:proofErr w:type="spellStart"/>
+      <w:r>
+        <w:rPr>
+          <w:rFonts w:ascii="Arial" w:hAnsi="Arial" w:cs="Arial"/>
+          <w:sz w:val="18"/>
+          <w:szCs w:val="18"/>
+        </w:rPr>
+        <w:t>Nama</w:t>
+      </w:r>
+      <w:proofErr w:type="spellEnd"/>
+      <w:r>
+        <w:rPr>
+          <w:rFonts w:ascii="Arial" w:hAnsi="Arial" w:cs="Arial"/>
+          <w:sz w:val="18"/>
+          <w:szCs w:val="18"/>
+        </w:rPr>
+        <w:t xml:space="preserve"> Perusahaan</w:t>
       </w:r>
       <w:r>
         <w:rPr>
@@ -1187,24 +1267,15 @@
           <w:szCs w:val="18"/>
         </w:rPr>
         <w:tab/>
-        <w:t>#</w:t>
-      </w:r>
-      <w:r>
-        <w:rPr>
-          <w:rFonts w:ascii="Arial" w:hAnsi="Arial" w:cs="Arial"/>
-          <w:sz w:val="18"/>
-          <w:szCs w:val="18"/>
-          <w:highlight w:val="yellow"/>
-        </w:rPr>
-        <w:t>penyedia2</w:t>
-      </w:r>
-      <w:r>
-        <w:rPr>
-          <w:rFonts w:ascii="Arial" w:hAnsi="Arial" w:cs="Arial"/>
-          <w:sz w:val="18"/>
-          <w:szCs w:val="18"/>
-        </w:rPr>
-        <w:t>#</w:t>
+      </w:r>
+      <w:r>
+        <w:rPr>
+          <w:rFonts w:ascii="Arial" w:hAnsi="Arial" w:cs="Arial"/>
+          <w:sz w:val="18"/>
+          <w:szCs w:val="18"/>
+          <w:highlight w:val="yellow"/>
+        </w:rPr>
+        <w:t>#penyedia2#</w:t>
       </w:r>
     </w:p>
     <w:p>
@@ -1227,6 +1298,7 @@
           <w:szCs w:val="18"/>
         </w:rPr>
       </w:pPr>
+      <w:proofErr w:type="spellStart"/>
       <w:r>
         <w:rPr>
           <w:rFonts w:ascii="Arial" w:hAnsi="Arial" w:cs="Arial"/>
@@ -1235,6 +1307,7 @@
         </w:rPr>
         <w:t>Alamat</w:t>
       </w:r>
+      <w:proofErr w:type="spellEnd"/>
       <w:r>
         <w:rPr>
           <w:rFonts w:ascii="Arial" w:hAnsi="Arial" w:cs="Arial"/>
@@ -1257,25 +1330,9 @@
           <w:rFonts w:ascii="Arial" w:hAnsi="Arial" w:cs="Arial"/>
           <w:sz w:val="18"/>
           <w:szCs w:val="18"/>
-        </w:rPr>
-        <w:t>#</w:t>
-      </w:r>
-      <w:r>
-        <w:rPr>
-          <w:rFonts w:ascii="Arial" w:hAnsi="Arial" w:cs="Arial"/>
-          <w:sz w:val="18"/>
-          <w:szCs w:val="18"/>
-          <w:highlight w:val="yellow"/>
-        </w:rPr>
-        <w:t>alamatpenyedia2</w:t>
-      </w:r>
-      <w:r>
-        <w:rPr>
-          <w:rFonts w:ascii="Arial" w:hAnsi="Arial" w:cs="Arial"/>
-          <w:sz w:val="18"/>
-          <w:szCs w:val="18"/>
-        </w:rPr>
-        <w:t>#</w:t>
+          <w:highlight w:val="yellow"/>
+        </w:rPr>
+        <w:t>#alamatpenyedia2#</w:t>
       </w:r>
     </w:p>
     <w:p>
@@ -1329,25 +1386,9 @@
           <w:rFonts w:ascii="Arial" w:hAnsi="Arial" w:cs="Arial"/>
           <w:sz w:val="18"/>
           <w:szCs w:val="18"/>
-        </w:rPr>
-        <w:t>#</w:t>
-      </w:r>
-      <w:r>
-        <w:rPr>
-          <w:rFonts w:ascii="Arial" w:hAnsi="Arial" w:cs="Arial"/>
-          <w:sz w:val="18"/>
-          <w:szCs w:val="18"/>
-          <w:highlight w:val="yellow"/>
-        </w:rPr>
-        <w:t>NPWP2</w:t>
-      </w:r>
-      <w:r>
-        <w:rPr>
-          <w:rFonts w:ascii="Arial" w:hAnsi="Arial" w:cs="Arial"/>
-          <w:sz w:val="18"/>
-          <w:szCs w:val="18"/>
-        </w:rPr>
-        <w:t>#</w:t>
+          <w:highlight w:val="yellow"/>
+        </w:rPr>
+        <w:t>#NPWP2#</w:t>
       </w:r>
     </w:p>
     <w:p>
@@ -1371,6 +1412,7 @@
           <w:szCs w:val="18"/>
         </w:rPr>
       </w:pPr>
+      <w:proofErr w:type="spellStart"/>
       <w:r>
         <w:rPr>
           <w:rFonts w:ascii="Arial" w:hAnsi="Arial" w:cs="Arial"/>
@@ -1379,6 +1421,7 @@
         </w:rPr>
         <w:t>Harga</w:t>
       </w:r>
+      <w:proofErr w:type="spellEnd"/>
       <w:r>
         <w:rPr>
           <w:rFonts w:ascii="Arial" w:hAnsi="Arial" w:cs="Arial"/>
@@ -1402,24 +1445,24 @@
           <w:sz w:val="18"/>
           <w:szCs w:val="18"/>
         </w:rPr>
-        <w:t>Rp#</w:t>
-      </w:r>
-      <w:r>
-        <w:rPr>
-          <w:rFonts w:ascii="Arial" w:hAnsi="Arial" w:cs="Arial"/>
-          <w:sz w:val="18"/>
-          <w:szCs w:val="18"/>
-          <w:highlight w:val="yellow"/>
-        </w:rPr>
-        <w:t>biaya2</w:t>
-      </w:r>
-      <w:r>
-        <w:rPr>
-          <w:rFonts w:ascii="Arial" w:hAnsi="Arial" w:cs="Arial"/>
-          <w:sz w:val="18"/>
-          <w:szCs w:val="18"/>
-        </w:rPr>
-        <w:t>#,00</w:t>
+        <w:t>Rp</w:t>
+      </w:r>
+      <w:r>
+        <w:rPr>
+          <w:rFonts w:ascii="Arial" w:hAnsi="Arial" w:cs="Arial"/>
+          <w:sz w:val="18"/>
+          <w:szCs w:val="18"/>
+          <w:highlight w:val="yellow"/>
+        </w:rPr>
+        <w:t>#biaya2#</w:t>
+      </w:r>
+      <w:r>
+        <w:rPr>
+          <w:rFonts w:ascii="Arial" w:hAnsi="Arial" w:cs="Arial"/>
+          <w:sz w:val="18"/>
+          <w:szCs w:val="18"/>
+        </w:rPr>
+        <w:t>,00</w:t>
       </w:r>
     </w:p>
     <w:p>
@@ -1442,13 +1485,23 @@
           <w:szCs w:val="18"/>
         </w:rPr>
       </w:pPr>
-      <w:r>
-        <w:rPr>
-          <w:rFonts w:ascii="Arial" w:hAnsi="Arial" w:cs="Arial"/>
-          <w:sz w:val="18"/>
-          <w:szCs w:val="18"/>
-        </w:rPr>
-        <w:t xml:space="preserve">Terbilang </w:t>
+      <w:proofErr w:type="spellStart"/>
+      <w:r>
+        <w:rPr>
+          <w:rFonts w:ascii="Arial" w:hAnsi="Arial" w:cs="Arial"/>
+          <w:sz w:val="18"/>
+          <w:szCs w:val="18"/>
+        </w:rPr>
+        <w:t>Terbilang</w:t>
+      </w:r>
+      <w:proofErr w:type="spellEnd"/>
+      <w:r>
+        <w:rPr>
+          <w:rFonts w:ascii="Arial" w:hAnsi="Arial" w:cs="Arial"/>
+          <w:sz w:val="18"/>
+          <w:szCs w:val="18"/>
+        </w:rPr>
+        <w:t xml:space="preserve"> </w:t>
       </w:r>
       <w:r>
         <w:rPr>
@@ -1473,32 +1526,68 @@
           <w:sz w:val="18"/>
           <w:szCs w:val="18"/>
         </w:rPr>
-        <w:t>(#</w:t>
-      </w:r>
-      <w:r>
-        <w:rPr>
-          <w:rFonts w:ascii="Arial" w:hAnsi="Arial" w:cs="Arial"/>
-          <w:sz w:val="18"/>
-          <w:szCs w:val="18"/>
-          <w:highlight w:val="yellow"/>
-        </w:rPr>
-        <w:t>terbilang2</w:t>
-      </w:r>
-      <w:r>
-        <w:rPr>
-          <w:rFonts w:ascii="Arial" w:hAnsi="Arial" w:cs="Arial"/>
-          <w:sz w:val="18"/>
-          <w:szCs w:val="18"/>
-        </w:rPr>
-        <w:t>#)</w:t>
-      </w:r>
-      <w:r>
-        <w:rPr>
-          <w:rFonts w:ascii="Arial" w:hAnsi="Arial" w:cs="Arial"/>
-          <w:sz w:val="18"/>
-          <w:szCs w:val="18"/>
-        </w:rPr>
-        <w:t xml:space="preserve"> sudah  termasuk PPN 10%</w:t>
+        <w:t>(</w:t>
+      </w:r>
+      <w:r>
+        <w:rPr>
+          <w:rFonts w:ascii="Arial" w:hAnsi="Arial" w:cs="Arial"/>
+          <w:sz w:val="18"/>
+          <w:szCs w:val="18"/>
+          <w:highlight w:val="yellow"/>
+        </w:rPr>
+        <w:t>#terbilang2#</w:t>
+      </w:r>
+      <w:r>
+        <w:rPr>
+          <w:rFonts w:ascii="Arial" w:hAnsi="Arial" w:cs="Arial"/>
+          <w:sz w:val="18"/>
+          <w:szCs w:val="18"/>
+        </w:rPr>
+        <w:t>)</w:t>
+      </w:r>
+      <w:r>
+        <w:rPr>
+          <w:rFonts w:ascii="Arial" w:hAnsi="Arial" w:cs="Arial"/>
+          <w:sz w:val="18"/>
+          <w:szCs w:val="18"/>
+        </w:rPr>
+        <w:t xml:space="preserve"> </w:t>
+      </w:r>
+      <w:proofErr w:type="spellStart"/>
+      <w:r>
+        <w:rPr>
+          <w:rFonts w:ascii="Arial" w:hAnsi="Arial" w:cs="Arial"/>
+          <w:sz w:val="18"/>
+          <w:szCs w:val="18"/>
+        </w:rPr>
+        <w:t>sudah</w:t>
+      </w:r>
+      <w:proofErr w:type="spellEnd"/>
+      <w:r>
+        <w:rPr>
+          <w:rFonts w:ascii="Arial" w:hAnsi="Arial" w:cs="Arial"/>
+          <w:sz w:val="18"/>
+          <w:szCs w:val="18"/>
+        </w:rPr>
+        <w:t xml:space="preserve">  </w:t>
+      </w:r>
+      <w:proofErr w:type="spellStart"/>
+      <w:r>
+        <w:rPr>
+          <w:rFonts w:ascii="Arial" w:hAnsi="Arial" w:cs="Arial"/>
+          <w:sz w:val="18"/>
+          <w:szCs w:val="18"/>
+        </w:rPr>
+        <w:t>termasuk</w:t>
+      </w:r>
+      <w:proofErr w:type="spellEnd"/>
+      <w:r>
+        <w:rPr>
+          <w:rFonts w:ascii="Arial" w:hAnsi="Arial" w:cs="Arial"/>
+          <w:sz w:val="18"/>
+          <w:szCs w:val="18"/>
+        </w:rPr>
+        <w:t xml:space="preserve"> PPN 10%</w:t>
       </w:r>
     </w:p>
     <w:p>
@@ -1539,22 +1628,70 @@
           <w:szCs w:val="18"/>
         </w:rPr>
       </w:pPr>
-      <w:r>
-        <w:rPr>
-          <w:rFonts w:ascii="Arial" w:hAnsi="Arial" w:cs="Arial"/>
-          <w:sz w:val="18"/>
-          <w:szCs w:val="18"/>
-        </w:rPr>
-        <w:t xml:space="preserve">Tempat  Penyelesaian Pekerjaan  ; </w:t>
-      </w:r>
-      <w:r>
-        <w:rPr>
-          <w:rFonts w:ascii="Arial" w:hAnsi="Arial" w:cs="Arial"/>
-          <w:sz w:val="18"/>
-          <w:szCs w:val="18"/>
+      <w:proofErr w:type="spellStart"/>
+      <w:r>
+        <w:rPr>
+          <w:rFonts w:ascii="Arial" w:hAnsi="Arial" w:cs="Arial"/>
+          <w:sz w:val="18"/>
+          <w:szCs w:val="18"/>
+        </w:rPr>
+        <w:t>Tempat</w:t>
+      </w:r>
+      <w:proofErr w:type="spellEnd"/>
+      <w:r>
+        <w:rPr>
+          <w:rFonts w:ascii="Arial" w:hAnsi="Arial" w:cs="Arial"/>
+          <w:sz w:val="18"/>
+          <w:szCs w:val="18"/>
+        </w:rPr>
+        <w:t xml:space="preserve">  </w:t>
+      </w:r>
+      <w:proofErr w:type="spellStart"/>
+      <w:r>
+        <w:rPr>
+          <w:rFonts w:ascii="Arial" w:hAnsi="Arial" w:cs="Arial"/>
+          <w:sz w:val="18"/>
+          <w:szCs w:val="18"/>
+        </w:rPr>
+        <w:t>Penyelesaian</w:t>
+      </w:r>
+      <w:proofErr w:type="spellEnd"/>
+      <w:r>
+        <w:rPr>
+          <w:rFonts w:ascii="Arial" w:hAnsi="Arial" w:cs="Arial"/>
+          <w:sz w:val="18"/>
+          <w:szCs w:val="18"/>
+        </w:rPr>
+        <w:t xml:space="preserve"> </w:t>
+      </w:r>
+      <w:proofErr w:type="spellStart"/>
+      <w:r>
+        <w:rPr>
+          <w:rFonts w:ascii="Arial" w:hAnsi="Arial" w:cs="Arial"/>
+          <w:sz w:val="18"/>
+          <w:szCs w:val="18"/>
+        </w:rPr>
+        <w:t>Pekerjaan</w:t>
+      </w:r>
+      <w:proofErr w:type="spellEnd"/>
+      <w:r>
+        <w:rPr>
+          <w:rFonts w:ascii="Arial" w:hAnsi="Arial" w:cs="Arial"/>
+          <w:sz w:val="18"/>
+          <w:szCs w:val="18"/>
+        </w:rPr>
+        <w:t xml:space="preserve">  ; </w:t>
+      </w:r>
+      <w:r>
+        <w:rPr>
+          <w:rFonts w:ascii="Arial" w:hAnsi="Arial" w:cs="Arial"/>
+          <w:sz w:val="18"/>
+          <w:szCs w:val="18"/>
+          <w:highlight w:val="yellow"/>
         </w:rPr>
         <w:t>#</w:t>
       </w:r>
+      <w:proofErr w:type="spellStart"/>
       <w:r>
         <w:rPr>
           <w:rFonts w:ascii="Arial" w:hAnsi="Arial" w:cs="Arial"/>
@@ -1564,11 +1701,13 @@
         </w:rPr>
         <w:t>tempatpenyelesaian</w:t>
       </w:r>
-      <w:r>
-        <w:rPr>
-          <w:rFonts w:ascii="Arial" w:hAnsi="Arial" w:cs="Arial"/>
-          <w:sz w:val="18"/>
-          <w:szCs w:val="18"/>
+      <w:proofErr w:type="spellEnd"/>
+      <w:r>
+        <w:rPr>
+          <w:rFonts w:ascii="Arial" w:hAnsi="Arial" w:cs="Arial"/>
+          <w:sz w:val="18"/>
+          <w:szCs w:val="18"/>
+          <w:highlight w:val="yellow"/>
         </w:rPr>
         <w:t>#</w:t>
       </w:r>
@@ -1596,22 +1735,90 @@
           <w:lang w:val="id-ID"/>
         </w:rPr>
       </w:pPr>
-      <w:r>
-        <w:rPr>
-          <w:rFonts w:ascii="Arial" w:hAnsi="Arial" w:cs="Arial"/>
-          <w:sz w:val="18"/>
-          <w:szCs w:val="18"/>
-        </w:rPr>
-        <w:t xml:space="preserve">Waktu penyelesaian pekerjaan adalah </w:t>
-      </w:r>
-      <w:r>
-        <w:rPr>
-          <w:rFonts w:ascii="Arial" w:hAnsi="Arial" w:cs="Arial"/>
-          <w:sz w:val="18"/>
-          <w:szCs w:val="18"/>
+      <w:proofErr w:type="spellStart"/>
+      <w:r>
+        <w:rPr>
+          <w:rFonts w:ascii="Arial" w:hAnsi="Arial" w:cs="Arial"/>
+          <w:sz w:val="18"/>
+          <w:szCs w:val="18"/>
+        </w:rPr>
+        <w:t>Waktu</w:t>
+      </w:r>
+      <w:proofErr w:type="spellEnd"/>
+      <w:r>
+        <w:rPr>
+          <w:rFonts w:ascii="Arial" w:hAnsi="Arial" w:cs="Arial"/>
+          <w:sz w:val="18"/>
+          <w:szCs w:val="18"/>
+        </w:rPr>
+        <w:t xml:space="preserve"> </w:t>
+      </w:r>
+      <w:proofErr w:type="spellStart"/>
+      <w:r>
+        <w:rPr>
+          <w:rFonts w:ascii="Arial" w:hAnsi="Arial" w:cs="Arial"/>
+          <w:sz w:val="18"/>
+          <w:szCs w:val="18"/>
+        </w:rPr>
+        <w:t>penyelesaian</w:t>
+      </w:r>
+      <w:proofErr w:type="spellEnd"/>
+      <w:r>
+        <w:rPr>
+          <w:rFonts w:ascii="Arial" w:hAnsi="Arial" w:cs="Arial"/>
+          <w:sz w:val="18"/>
+          <w:szCs w:val="18"/>
+        </w:rPr>
+        <w:t xml:space="preserve"> </w:t>
+      </w:r>
+      <w:proofErr w:type="spellStart"/>
+      <w:r>
+        <w:rPr>
+          <w:rFonts w:ascii="Arial" w:hAnsi="Arial" w:cs="Arial"/>
+          <w:sz w:val="18"/>
+          <w:szCs w:val="18"/>
+        </w:rPr>
+        <w:t>pekerjaan</w:t>
+      </w:r>
+      <w:proofErr w:type="spellEnd"/>
+      <w:r>
+        <w:rPr>
+          <w:rFonts w:ascii="Arial" w:hAnsi="Arial" w:cs="Arial"/>
+          <w:sz w:val="18"/>
+          <w:szCs w:val="18"/>
+        </w:rPr>
+        <w:t xml:space="preserve"> </w:t>
+      </w:r>
+      <w:proofErr w:type="spellStart"/>
+      <w:r>
+        <w:rPr>
+          <w:rFonts w:ascii="Arial" w:hAnsi="Arial" w:cs="Arial"/>
+          <w:sz w:val="18"/>
+          <w:szCs w:val="18"/>
+        </w:rPr>
+        <w:t>adalah</w:t>
+      </w:r>
+      <w:proofErr w:type="spellEnd"/>
+      <w:r>
+        <w:rPr>
+          <w:rFonts w:ascii="Arial" w:hAnsi="Arial" w:cs="Arial"/>
+          <w:sz w:val="18"/>
+          <w:szCs w:val="18"/>
+        </w:rPr>
+        <w:t xml:space="preserve"> </w:t>
+      </w:r>
+      <w:bookmarkStart w:id="1" w:name="_GoBack"/>
+      <w:bookmarkEnd w:id="1"/>
+      <w:r>
+        <w:rPr>
+          <w:rFonts w:ascii="Arial" w:hAnsi="Arial" w:cs="Arial"/>
+          <w:sz w:val="18"/>
+          <w:szCs w:val="18"/>
+          <w:highlight w:val="yellow"/>
         </w:rPr>
         <w:t>#</w:t>
       </w:r>
+      <w:proofErr w:type="spellStart"/>
       <w:r>
         <w:rPr>
           <w:rFonts w:ascii="Arial" w:hAnsi="Arial" w:cs="Arial"/>
@@ -1621,11 +1828,13 @@
         </w:rPr>
         <w:t>waktupengerjaan</w:t>
       </w:r>
-      <w:r>
-        <w:rPr>
-          <w:rFonts w:ascii="Arial" w:hAnsi="Arial" w:cs="Arial"/>
-          <w:sz w:val="18"/>
-          <w:szCs w:val="18"/>
+      <w:proofErr w:type="spellEnd"/>
+      <w:r>
+        <w:rPr>
+          <w:rFonts w:ascii="Arial" w:hAnsi="Arial" w:cs="Arial"/>
+          <w:sz w:val="18"/>
+          <w:szCs w:val="18"/>
+          <w:highlight w:val="yellow"/>
         </w:rPr>
         <w:t>#</w:t>
       </w:r>
@@ -1641,6 +1850,7 @@
           <w:lang w:val="es-ES"/>
         </w:rPr>
       </w:pPr>
+      <w:proofErr w:type="spellStart"/>
       <w:r>
         <w:rPr>
           <w:rFonts w:ascii="Arial" w:hAnsi="Arial" w:cs="Arial"/>
@@ -1648,7 +1858,177 @@
           <w:szCs w:val="18"/>
           <w:lang w:val="es-ES"/>
         </w:rPr>
-        <w:t xml:space="preserve">Sebagai bahan pertimbangan, bersama ini dilampirkan dokumen-dokumen sebagai berikut ; </w:t>
+        <w:t>Sebagai</w:t>
+      </w:r>
+      <w:proofErr w:type="spellEnd"/>
+      <w:r>
+        <w:rPr>
+          <w:rFonts w:ascii="Arial" w:hAnsi="Arial" w:cs="Arial"/>
+          <w:sz w:val="18"/>
+          <w:szCs w:val="18"/>
+          <w:lang w:val="es-ES"/>
+        </w:rPr>
+        <w:t xml:space="preserve"> </w:t>
+      </w:r>
+      <w:proofErr w:type="spellStart"/>
+      <w:r>
+        <w:rPr>
+          <w:rFonts w:ascii="Arial" w:hAnsi="Arial" w:cs="Arial"/>
+          <w:sz w:val="18"/>
+          <w:szCs w:val="18"/>
+          <w:lang w:val="es-ES"/>
+        </w:rPr>
+        <w:t>bahan</w:t>
+      </w:r>
+      <w:proofErr w:type="spellEnd"/>
+      <w:r>
+        <w:rPr>
+          <w:rFonts w:ascii="Arial" w:hAnsi="Arial" w:cs="Arial"/>
+          <w:sz w:val="18"/>
+          <w:szCs w:val="18"/>
+          <w:lang w:val="es-ES"/>
+        </w:rPr>
+        <w:t xml:space="preserve"> </w:t>
+      </w:r>
+      <w:proofErr w:type="spellStart"/>
+      <w:r>
+        <w:rPr>
+          <w:rFonts w:ascii="Arial" w:hAnsi="Arial" w:cs="Arial"/>
+          <w:sz w:val="18"/>
+          <w:szCs w:val="18"/>
+          <w:lang w:val="es-ES"/>
+        </w:rPr>
+        <w:t>pertimbangan</w:t>
+      </w:r>
+      <w:proofErr w:type="spellEnd"/>
+      <w:r>
+        <w:rPr>
+          <w:rFonts w:ascii="Arial" w:hAnsi="Arial" w:cs="Arial"/>
+          <w:sz w:val="18"/>
+          <w:szCs w:val="18"/>
+          <w:lang w:val="es-ES"/>
+        </w:rPr>
+        <w:t xml:space="preserve">, </w:t>
+      </w:r>
+      <w:proofErr w:type="spellStart"/>
+      <w:r>
+        <w:rPr>
+          <w:rFonts w:ascii="Arial" w:hAnsi="Arial" w:cs="Arial"/>
+          <w:sz w:val="18"/>
+          <w:szCs w:val="18"/>
+          <w:lang w:val="es-ES"/>
+        </w:rPr>
+        <w:t>bersama</w:t>
+      </w:r>
+      <w:proofErr w:type="spellEnd"/>
+      <w:r>
+        <w:rPr>
+          <w:rFonts w:ascii="Arial" w:hAnsi="Arial" w:cs="Arial"/>
+          <w:sz w:val="18"/>
+          <w:szCs w:val="18"/>
+          <w:lang w:val="es-ES"/>
+        </w:rPr>
+        <w:t xml:space="preserve"> </w:t>
+      </w:r>
+      <w:proofErr w:type="spellStart"/>
+      <w:r>
+        <w:rPr>
+          <w:rFonts w:ascii="Arial" w:hAnsi="Arial" w:cs="Arial"/>
+          <w:sz w:val="18"/>
+          <w:szCs w:val="18"/>
+          <w:lang w:val="es-ES"/>
+        </w:rPr>
+        <w:t>ini</w:t>
+      </w:r>
+      <w:proofErr w:type="spellEnd"/>
+      <w:r>
+        <w:rPr>
+          <w:rFonts w:ascii="Arial" w:hAnsi="Arial" w:cs="Arial"/>
+          <w:sz w:val="18"/>
+          <w:szCs w:val="18"/>
+          <w:lang w:val="es-ES"/>
+        </w:rPr>
+        <w:t xml:space="preserve"> </w:t>
+      </w:r>
+      <w:proofErr w:type="spellStart"/>
+      <w:r>
+        <w:rPr>
+          <w:rFonts w:ascii="Arial" w:hAnsi="Arial" w:cs="Arial"/>
+          <w:sz w:val="18"/>
+          <w:szCs w:val="18"/>
+          <w:lang w:val="es-ES"/>
+        </w:rPr>
+        <w:t>dilampirkan</w:t>
+      </w:r>
+      <w:proofErr w:type="spellEnd"/>
+      <w:r>
+        <w:rPr>
+          <w:rFonts w:ascii="Arial" w:hAnsi="Arial" w:cs="Arial"/>
+          <w:sz w:val="18"/>
+          <w:szCs w:val="18"/>
+          <w:lang w:val="es-ES"/>
+        </w:rPr>
+        <w:t xml:space="preserve"> </w:t>
+      </w:r>
+      <w:proofErr w:type="spellStart"/>
+      <w:r>
+        <w:rPr>
+          <w:rFonts w:ascii="Arial" w:hAnsi="Arial" w:cs="Arial"/>
+          <w:sz w:val="18"/>
+          <w:szCs w:val="18"/>
+          <w:lang w:val="es-ES"/>
+        </w:rPr>
+        <w:t>dokumen-dokumen</w:t>
+      </w:r>
+      <w:proofErr w:type="spellEnd"/>
+      <w:r>
+        <w:rPr>
+          <w:rFonts w:ascii="Arial" w:hAnsi="Arial" w:cs="Arial"/>
+          <w:sz w:val="18"/>
+          <w:szCs w:val="18"/>
+          <w:lang w:val="es-ES"/>
+        </w:rPr>
+        <w:t xml:space="preserve"> </w:t>
+      </w:r>
+      <w:proofErr w:type="spellStart"/>
+      <w:r>
+        <w:rPr>
+          <w:rFonts w:ascii="Arial" w:hAnsi="Arial" w:cs="Arial"/>
+          <w:sz w:val="18"/>
+          <w:szCs w:val="18"/>
+          <w:lang w:val="es-ES"/>
+        </w:rPr>
+        <w:t>sebagai</w:t>
+      </w:r>
+      <w:proofErr w:type="spellEnd"/>
+      <w:r>
+        <w:rPr>
+          <w:rFonts w:ascii="Arial" w:hAnsi="Arial" w:cs="Arial"/>
+          <w:sz w:val="18"/>
+          <w:szCs w:val="18"/>
+          <w:lang w:val="es-ES"/>
+        </w:rPr>
+        <w:t xml:space="preserve"> </w:t>
+      </w:r>
+      <w:proofErr w:type="spellStart"/>
+      <w:r>
+        <w:rPr>
+          <w:rFonts w:ascii="Arial" w:hAnsi="Arial" w:cs="Arial"/>
+          <w:sz w:val="18"/>
+          <w:szCs w:val="18"/>
+          <w:lang w:val="es-ES"/>
+        </w:rPr>
+        <w:t>berikut</w:t>
+      </w:r>
+      <w:proofErr w:type="spellEnd"/>
+      <w:r>
+        <w:rPr>
+          <w:rFonts w:ascii="Arial" w:hAnsi="Arial" w:cs="Arial"/>
+          <w:sz w:val="18"/>
+          <w:szCs w:val="18"/>
+          <w:lang w:val="es-ES"/>
+        </w:rPr>
+        <w:t xml:space="preserve"> ; </w:t>
       </w:r>
     </w:p>
     <w:p>
@@ -1671,6 +2051,7 @@
           <w:lang w:val="sv-SE"/>
         </w:rPr>
       </w:pPr>
+      <w:proofErr w:type="spellStart"/>
       <w:r>
         <w:rPr>
           <w:rFonts w:ascii="Arial" w:hAnsi="Arial" w:cs="Arial"/>
@@ -1678,8 +2059,69 @@
           <w:szCs w:val="18"/>
           <w:lang w:val="es-ES"/>
         </w:rPr>
-        <w:t>Berita Acara Hasil Evaluasi Akhir</w:t>
-      </w:r>
+        <w:t>Berita</w:t>
+      </w:r>
+      <w:proofErr w:type="spellEnd"/>
+      <w:r>
+        <w:rPr>
+          <w:rFonts w:ascii="Arial" w:hAnsi="Arial" w:cs="Arial"/>
+          <w:sz w:val="18"/>
+          <w:szCs w:val="18"/>
+          <w:lang w:val="es-ES"/>
+        </w:rPr>
+        <w:t xml:space="preserve"> Acara </w:t>
+      </w:r>
+      <w:proofErr w:type="spellStart"/>
+      <w:r>
+        <w:rPr>
+          <w:rFonts w:ascii="Arial" w:hAnsi="Arial" w:cs="Arial"/>
+          <w:sz w:val="18"/>
+          <w:szCs w:val="18"/>
+          <w:lang w:val="es-ES"/>
+        </w:rPr>
+        <w:t>Hasil</w:t>
+      </w:r>
+      <w:proofErr w:type="spellEnd"/>
+      <w:r>
+        <w:rPr>
+          <w:rFonts w:ascii="Arial" w:hAnsi="Arial" w:cs="Arial"/>
+          <w:sz w:val="18"/>
+          <w:szCs w:val="18"/>
+          <w:lang w:val="es-ES"/>
+        </w:rPr>
+        <w:t xml:space="preserve"> </w:t>
+      </w:r>
+      <w:proofErr w:type="spellStart"/>
+      <w:r>
+        <w:rPr>
+          <w:rFonts w:ascii="Arial" w:hAnsi="Arial" w:cs="Arial"/>
+          <w:sz w:val="18"/>
+          <w:szCs w:val="18"/>
+          <w:lang w:val="es-ES"/>
+        </w:rPr>
+        <w:t>Evaluasi</w:t>
+      </w:r>
+      <w:proofErr w:type="spellEnd"/>
+      <w:r>
+        <w:rPr>
+          <w:rFonts w:ascii="Arial" w:hAnsi="Arial" w:cs="Arial"/>
+          <w:sz w:val="18"/>
+          <w:szCs w:val="18"/>
+          <w:lang w:val="es-ES"/>
+        </w:rPr>
+        <w:t xml:space="preserve"> </w:t>
+      </w:r>
+      <w:proofErr w:type="spellStart"/>
+      <w:r>
+        <w:rPr>
+          <w:rFonts w:ascii="Arial" w:hAnsi="Arial" w:cs="Arial"/>
+          <w:sz w:val="18"/>
+          <w:szCs w:val="18"/>
+          <w:lang w:val="es-ES"/>
+        </w:rPr>
+        <w:t>Akhir</w:t>
+      </w:r>
+      <w:proofErr w:type="spellEnd"/>
     </w:p>
     <w:p>
       <w:pPr>
@@ -1712,6 +2154,7 @@
         </w:rPr>
         <w:t xml:space="preserve">   </w:t>
       </w:r>
+      <w:proofErr w:type="spellStart"/>
       <w:r>
         <w:rPr>
           <w:rFonts w:ascii="Arial" w:hAnsi="Arial" w:cs="Arial"/>
@@ -1719,8 +2162,89 @@
           <w:szCs w:val="18"/>
           <w:lang w:val="es-ES"/>
         </w:rPr>
-        <w:t>Berita Acara Hasil Evaluasi Administrasi Dan Teknis</w:t>
-      </w:r>
+        <w:t>Berita</w:t>
+      </w:r>
+      <w:proofErr w:type="spellEnd"/>
+      <w:r>
+        <w:rPr>
+          <w:rFonts w:ascii="Arial" w:hAnsi="Arial" w:cs="Arial"/>
+          <w:sz w:val="18"/>
+          <w:szCs w:val="18"/>
+          <w:lang w:val="es-ES"/>
+        </w:rPr>
+        <w:t xml:space="preserve"> Acara </w:t>
+      </w:r>
+      <w:proofErr w:type="spellStart"/>
+      <w:r>
+        <w:rPr>
+          <w:rFonts w:ascii="Arial" w:hAnsi="Arial" w:cs="Arial"/>
+          <w:sz w:val="18"/>
+          <w:szCs w:val="18"/>
+          <w:lang w:val="es-ES"/>
+        </w:rPr>
+        <w:t>Hasil</w:t>
+      </w:r>
+      <w:proofErr w:type="spellEnd"/>
+      <w:r>
+        <w:rPr>
+          <w:rFonts w:ascii="Arial" w:hAnsi="Arial" w:cs="Arial"/>
+          <w:sz w:val="18"/>
+          <w:szCs w:val="18"/>
+          <w:lang w:val="es-ES"/>
+        </w:rPr>
+        <w:t xml:space="preserve"> </w:t>
+      </w:r>
+      <w:proofErr w:type="spellStart"/>
+      <w:r>
+        <w:rPr>
+          <w:rFonts w:ascii="Arial" w:hAnsi="Arial" w:cs="Arial"/>
+          <w:sz w:val="18"/>
+          <w:szCs w:val="18"/>
+          <w:lang w:val="es-ES"/>
+        </w:rPr>
+        <w:t>Evaluasi</w:t>
+      </w:r>
+      <w:proofErr w:type="spellEnd"/>
+      <w:r>
+        <w:rPr>
+          <w:rFonts w:ascii="Arial" w:hAnsi="Arial" w:cs="Arial"/>
+          <w:sz w:val="18"/>
+          <w:szCs w:val="18"/>
+          <w:lang w:val="es-ES"/>
+        </w:rPr>
+        <w:t xml:space="preserve"> </w:t>
+      </w:r>
+      <w:proofErr w:type="spellStart"/>
+      <w:r>
+        <w:rPr>
+          <w:rFonts w:ascii="Arial" w:hAnsi="Arial" w:cs="Arial"/>
+          <w:sz w:val="18"/>
+          <w:szCs w:val="18"/>
+          <w:lang w:val="es-ES"/>
+        </w:rPr>
+        <w:t>Administrasi</w:t>
+      </w:r>
+      <w:proofErr w:type="spellEnd"/>
+      <w:r>
+        <w:rPr>
+          <w:rFonts w:ascii="Arial" w:hAnsi="Arial" w:cs="Arial"/>
+          <w:sz w:val="18"/>
+          <w:szCs w:val="18"/>
+          <w:lang w:val="es-ES"/>
+        </w:rPr>
+        <w:t xml:space="preserve"> Dan </w:t>
+      </w:r>
+      <w:proofErr w:type="spellStart"/>
+      <w:r>
+        <w:rPr>
+          <w:rFonts w:ascii="Arial" w:hAnsi="Arial" w:cs="Arial"/>
+          <w:sz w:val="18"/>
+          <w:szCs w:val="18"/>
+          <w:lang w:val="es-ES"/>
+        </w:rPr>
+        <w:t>Teknis</w:t>
+      </w:r>
+      <w:proofErr w:type="spellEnd"/>
     </w:p>
     <w:p>
       <w:pPr>
@@ -1837,12 +2361,9 @@
         <w:t>Tembusan :</w:t>
       </w:r>
     </w:p>
-    <w:p>
-      <w:bookmarkStart w:id="1" w:name="_GoBack"/>
-      <w:bookmarkEnd w:id="1"/>
-    </w:p>
+    <w:p/>
     <w:sectPr>
-      <w:headerReference w:type="default" r:id="rId6"/>
+      <w:headerReference w:type="default" r:id="rId8"/>
       <w:pgSz w:w="11906" w:h="16838"/>
       <w:pgMar w:top="1440" w:right="1440" w:bottom="1440" w:left="1440" w:header="708" w:footer="708" w:gutter="0"/>
       <w:cols w:space="708"/>
@@ -1850,6 +2371,56 @@
     </w:sectPr>
   </w:body>
 </w:document>
+</file>
+
+<file path=word/endnotes.xml><?xml version="1.0" encoding="utf-8"?>
+<w:endnotes xmlns:wpc="http://schemas.microsoft.com/office/word/2010/wordprocessingCanvas" xmlns:mc="http://schemas.openxmlformats.org/markup-compatibility/2006" xmlns:o="urn:schemas-microsoft-com:office:office" xmlns:r="http://schemas.openxmlformats.org/officeDocument/2006/relationships" xmlns:m="http://schemas.openxmlformats.org/officeDocument/2006/math" xmlns:v="urn:schemas-microsoft-com:vml" xmlns:wp14="http://schemas.microsoft.com/office/word/2010/wordprocessingDrawing" xmlns:wp="http://schemas.openxmlformats.org/drawingml/2006/wordprocessingDrawing" xmlns:w10="urn:schemas-microsoft-com:office:word" xmlns:w="http://schemas.openxmlformats.org/wordprocessingml/2006/main" xmlns:w14="http://schemas.microsoft.com/office/word/2010/wordml" xmlns:wpg="http://schemas.microsoft.com/office/word/2010/wordprocessingGroup" xmlns:wpi="http://schemas.microsoft.com/office/word/2010/wordprocessingInk" xmlns:wne="http://schemas.microsoft.com/office/word/2006/wordml" xmlns:wps="http://schemas.microsoft.com/office/word/2010/wordprocessingShape" mc:Ignorable="w14 wp14">
+  <w:endnote w:type="separator" w:id="-1">
+    <w:p>
+      <w:pPr>
+        <w:spacing w:after="0" w:line="240" w:lineRule="auto"/>
+      </w:pPr>
+      <w:r>
+        <w:separator/>
+      </w:r>
+    </w:p>
+  </w:endnote>
+  <w:endnote w:type="continuationSeparator" w:id="0">
+    <w:p>
+      <w:pPr>
+        <w:spacing w:after="0" w:line="240" w:lineRule="auto"/>
+      </w:pPr>
+      <w:r>
+        <w:continuationSeparator/>
+      </w:r>
+    </w:p>
+  </w:endnote>
+</w:endnotes>
+</file>
+
+<file path=word/footnotes.xml><?xml version="1.0" encoding="utf-8"?>
+<w:footnotes xmlns:wpc="http://schemas.microsoft.com/office/word/2010/wordprocessingCanvas" xmlns:mc="http://schemas.openxmlformats.org/markup-compatibility/2006" xmlns:o="urn:schemas-microsoft-com:office:office" xmlns:r="http://schemas.openxmlformats.org/officeDocument/2006/relationships" xmlns:m="http://schemas.openxmlformats.org/officeDocument/2006/math" xmlns:v="urn:schemas-microsoft-com:vml" xmlns:wp14="http://schemas.microsoft.com/office/word/2010/wordprocessingDrawing" xmlns:wp="http://schemas.openxmlformats.org/drawingml/2006/wordprocessingDrawing" xmlns:w10="urn:schemas-microsoft-com:office:word" xmlns:w="http://schemas.openxmlformats.org/wordprocessingml/2006/main" xmlns:w14="http://schemas.microsoft.com/office/word/2010/wordml" xmlns:wpg="http://schemas.microsoft.com/office/word/2010/wordprocessingGroup" xmlns:wpi="http://schemas.microsoft.com/office/word/2010/wordprocessingInk" xmlns:wne="http://schemas.microsoft.com/office/word/2006/wordml" xmlns:wps="http://schemas.microsoft.com/office/word/2010/wordprocessingShape" mc:Ignorable="w14 wp14">
+  <w:footnote w:type="separator" w:id="-1">
+    <w:p>
+      <w:pPr>
+        <w:spacing w:after="0" w:line="240" w:lineRule="auto"/>
+      </w:pPr>
+      <w:r>
+        <w:separator/>
+      </w:r>
+    </w:p>
+  </w:footnote>
+  <w:footnote w:type="continuationSeparator" w:id="0">
+    <w:p>
+      <w:pPr>
+        <w:spacing w:after="0" w:line="240" w:lineRule="auto"/>
+      </w:pPr>
+      <w:r>
+        <w:continuationSeparator/>
+      </w:r>
+    </w:p>
+  </w:footnote>
+</w:footnotes>
 </file>
 
 <file path=word/header1.xml><?xml version="1.0" encoding="utf-8"?>
@@ -1894,7 +2465,7 @@
           <v:imagedata r:id="rId1" o:title=""/>
           <w10:wrap type="topAndBottom"/>
         </v:shape>
-        <o:OLEObject Type="Embed" ProgID="PBrush" ShapeID="_x0000_s2049" DrawAspect="Content" ObjectID="_1433923156" r:id="rId2"/>
+        <o:OLEObject Type="Embed" ProgID="PBrush" ShapeID="_x0000_s2049" DrawAspect="Content" ObjectID="_1434197971" r:id="rId2"/>
       </w:pict>
     </w:r>
     <w:r>
@@ -1903,7 +2474,25 @@
         <w:b/>
         <w:sz w:val="20"/>
       </w:rPr>
-      <w:t>PT.  PLN  (Persero)</w:t>
+      <w:t>PT.  PLN  (</w:t>
+    </w:r>
+    <w:proofErr w:type="spellStart"/>
+    <w:r>
+      <w:rPr>
+        <w:rFonts w:ascii="Tahoma" w:hAnsi="Tahoma"/>
+        <w:b/>
+        <w:sz w:val="20"/>
+      </w:rPr>
+      <w:t>Persero</w:t>
+    </w:r>
+    <w:proofErr w:type="spellEnd"/>
+    <w:r>
+      <w:rPr>
+        <w:rFonts w:ascii="Tahoma" w:hAnsi="Tahoma"/>
+        <w:b/>
+        <w:sz w:val="20"/>
+      </w:rPr>
+      <w:t>)</w:t>
     </w:r>
     <w:r>
       <w:rPr>

--- a/templates/13 Nota Dinas Usulan Pemenang(lelang-pilih).docx
+++ b/templates/13 Nota Dinas Usulan Pemenang(lelang-pilih).docx
@@ -1,6 +1,6 @@
 
 <file path=word/document.xml><?xml version="1.0" encoding="utf-8"?>
-<w:document xmlns:wpc="http://schemas.microsoft.com/office/word/2010/wordprocessingCanvas" xmlns:mc="http://schemas.openxmlformats.org/markup-compatibility/2006" xmlns:o="urn:schemas-microsoft-com:office:office" xmlns:r="http://schemas.openxmlformats.org/officeDocument/2006/relationships" xmlns:m="http://schemas.openxmlformats.org/officeDocument/2006/math" xmlns:v="urn:schemas-microsoft-com:vml" xmlns:wp14="http://schemas.microsoft.com/office/word/2010/wordprocessingDrawing" xmlns:wp="http://schemas.openxmlformats.org/drawingml/2006/wordprocessingDrawing" xmlns:w10="urn:schemas-microsoft-com:office:word" xmlns:w="http://schemas.openxmlformats.org/wordprocessingml/2006/main" xmlns:w14="http://schemas.microsoft.com/office/word/2010/wordml" xmlns:wpg="http://schemas.microsoft.com/office/word/2010/wordprocessingGroup" xmlns:wpi="http://schemas.microsoft.com/office/word/2010/wordprocessingInk" xmlns:wne="http://schemas.microsoft.com/office/word/2006/wordml" xmlns:wps="http://schemas.microsoft.com/office/word/2010/wordprocessingShape" mc:Ignorable="w14 wp14">
+<w:document xmlns:ve="http://schemas.openxmlformats.org/markup-compatibility/2006" xmlns:o="urn:schemas-microsoft-com:office:office" xmlns:r="http://schemas.openxmlformats.org/officeDocument/2006/relationships" xmlns:m="http://schemas.openxmlformats.org/officeDocument/2006/math" xmlns:v="urn:schemas-microsoft-com:vml" xmlns:wp="http://schemas.openxmlformats.org/drawingml/2006/wordprocessingDrawing" xmlns:w10="urn:schemas-microsoft-com:office:word" xmlns:w="http://schemas.openxmlformats.org/wordprocessingml/2006/main" xmlns:wne="http://schemas.microsoft.com/office/word/2006/wordml">
   <w:body>
     <w:p>
       <w:pPr>
@@ -75,27 +75,7 @@
           <w:szCs w:val="18"/>
           <w:highlight w:val="yellow"/>
         </w:rPr>
-        <w:t>#</w:t>
-      </w:r>
-      <w:proofErr w:type="spellStart"/>
-      <w:r>
-        <w:rPr>
-          <w:rFonts w:ascii="Arial" w:hAnsi="Arial" w:cs="Arial"/>
-          <w:sz w:val="18"/>
-          <w:szCs w:val="18"/>
-          <w:highlight w:val="yellow"/>
-        </w:rPr>
-        <w:t>nomor</w:t>
-      </w:r>
-      <w:proofErr w:type="spellEnd"/>
-      <w:r>
-        <w:rPr>
-          <w:rFonts w:ascii="Arial" w:hAnsi="Arial" w:cs="Arial"/>
-          <w:sz w:val="18"/>
-          <w:szCs w:val="18"/>
-          <w:highlight w:val="yellow"/>
-        </w:rPr>
-        <w:t>#</w:t>
+        <w:t>#nomor#</w:t>
       </w:r>
     </w:p>
     <w:p>
@@ -320,29 +300,8 @@
           <w:rFonts w:ascii="Arial" w:hAnsi="Arial" w:cs="Arial"/>
           <w:sz w:val="18"/>
           <w:szCs w:val="18"/>
-          <w:highlight w:val="yellow"/>
-        </w:rPr>
-        <w:t>#</w:t>
-      </w:r>
-      <w:proofErr w:type="spellStart"/>
-      <w:r>
-        <w:rPr>
-          <w:rFonts w:ascii="Arial" w:hAnsi="Arial" w:cs="Arial"/>
-          <w:sz w:val="18"/>
-          <w:szCs w:val="18"/>
-          <w:highlight w:val="yellow"/>
-        </w:rPr>
-        <w:t>lampiran</w:t>
-      </w:r>
-      <w:proofErr w:type="spellEnd"/>
-      <w:r>
-        <w:rPr>
-          <w:rFonts w:ascii="Arial" w:hAnsi="Arial" w:cs="Arial"/>
-          <w:sz w:val="18"/>
-          <w:szCs w:val="18"/>
-          <w:highlight w:val="yellow"/>
-        </w:rPr>
-        <w:t>#</w:t>
+        </w:rPr>
+        <w:t>1berkas</w:t>
       </w:r>
     </w:p>
     <w:p>
@@ -394,27 +353,7 @@
           <w:szCs w:val="18"/>
           <w:highlight w:val="yellow"/>
         </w:rPr>
-        <w:t>#</w:t>
-      </w:r>
-      <w:proofErr w:type="spellStart"/>
-      <w:r>
-        <w:rPr>
-          <w:rFonts w:ascii="Arial" w:hAnsi="Arial" w:cs="Arial"/>
-          <w:sz w:val="18"/>
-          <w:szCs w:val="18"/>
-          <w:highlight w:val="yellow"/>
-        </w:rPr>
-        <w:t>sifat</w:t>
-      </w:r>
-      <w:proofErr w:type="spellEnd"/>
-      <w:r>
-        <w:rPr>
-          <w:rFonts w:ascii="Arial" w:hAnsi="Arial" w:cs="Arial"/>
-          <w:sz w:val="18"/>
-          <w:szCs w:val="18"/>
-          <w:highlight w:val="yellow"/>
-        </w:rPr>
-        <w:t>#</w:t>
+        <w:t>#sifat#</w:t>
       </w:r>
     </w:p>
     <w:p>
@@ -584,9 +523,17 @@
           <w:szCs w:val="18"/>
           <w:highlight w:val="yellow"/>
         </w:rPr>
-        <w:t>#</w:t>
-      </w:r>
-      <w:proofErr w:type="spellStart"/>
+        <w:t>#nondpermintaan#</w:t>
+      </w:r>
+      <w:r>
+        <w:rPr>
+          <w:rFonts w:ascii="Arial" w:hAnsi="Arial" w:cs="Arial"/>
+          <w:sz w:val="18"/>
+          <w:szCs w:val="18"/>
+          <w:lang w:val="fi-FI"/>
+        </w:rPr>
+        <w:t xml:space="preserve"> dan Nota Dinas Perintah Pelaksanaan Pengadaan No.</w:t>
+      </w:r>
       <w:r>
         <w:rPr>
           <w:rFonts w:ascii="Arial" w:hAnsi="Arial" w:cs="Arial"/>
@@ -594,55 +541,7 @@
           <w:szCs w:val="18"/>
           <w:highlight w:val="yellow"/>
         </w:rPr>
-        <w:t>nondpermintaan</w:t>
-      </w:r>
-      <w:proofErr w:type="spellEnd"/>
-      <w:r>
-        <w:rPr>
-          <w:rFonts w:ascii="Arial" w:hAnsi="Arial" w:cs="Arial"/>
-          <w:sz w:val="18"/>
-          <w:szCs w:val="18"/>
-          <w:highlight w:val="yellow"/>
-        </w:rPr>
-        <w:t>#</w:t>
-      </w:r>
-      <w:r>
-        <w:rPr>
-          <w:rFonts w:ascii="Arial" w:hAnsi="Arial" w:cs="Arial"/>
-          <w:sz w:val="18"/>
-          <w:szCs w:val="18"/>
-          <w:lang w:val="fi-FI"/>
-        </w:rPr>
-        <w:t xml:space="preserve"> dan Nota Dinas Perintah Pelaksanaan Pengadaan No.</w:t>
-      </w:r>
-      <w:r>
-        <w:rPr>
-          <w:rFonts w:ascii="Arial" w:hAnsi="Arial" w:cs="Arial"/>
-          <w:sz w:val="18"/>
-          <w:szCs w:val="18"/>
-          <w:highlight w:val="yellow"/>
-        </w:rPr>
-        <w:t>#</w:t>
-      </w:r>
-      <w:proofErr w:type="spellStart"/>
-      <w:r>
-        <w:rPr>
-          <w:rFonts w:ascii="Arial" w:hAnsi="Arial" w:cs="Arial"/>
-          <w:sz w:val="18"/>
-          <w:szCs w:val="18"/>
-          <w:highlight w:val="yellow"/>
-        </w:rPr>
-        <w:t>nondpp</w:t>
-      </w:r>
-      <w:proofErr w:type="spellEnd"/>
-      <w:r>
-        <w:rPr>
-          <w:rFonts w:ascii="Arial" w:hAnsi="Arial" w:cs="Arial"/>
-          <w:sz w:val="18"/>
-          <w:szCs w:val="18"/>
-          <w:highlight w:val="yellow"/>
-        </w:rPr>
-        <w:t>#</w:t>
+        <w:t>#nondpp#</w:t>
       </w:r>
       <w:r>
         <w:rPr>
@@ -681,27 +580,7 @@
           <w:szCs w:val="18"/>
           <w:highlight w:val="yellow"/>
         </w:rPr>
-        <w:t>#</w:t>
-      </w:r>
-      <w:proofErr w:type="spellStart"/>
-      <w:r>
-        <w:rPr>
-          <w:rFonts w:ascii="Arial" w:hAnsi="Arial" w:cs="Arial"/>
-          <w:sz w:val="18"/>
-          <w:szCs w:val="18"/>
-          <w:highlight w:val="yellow"/>
-        </w:rPr>
-        <w:t>namapengadaan</w:t>
-      </w:r>
-      <w:proofErr w:type="spellEnd"/>
-      <w:r>
-        <w:rPr>
-          <w:rFonts w:ascii="Arial" w:hAnsi="Arial" w:cs="Arial"/>
-          <w:sz w:val="18"/>
-          <w:szCs w:val="18"/>
-          <w:highlight w:val="yellow"/>
-        </w:rPr>
-        <w:t>#</w:t>
+        <w:t>#namapengadaan#</w:t>
       </w:r>
       <w:r>
         <w:rPr>
@@ -755,23 +634,13 @@
           <w:szCs w:val="18"/>
         </w:rPr>
       </w:pPr>
-      <w:proofErr w:type="spellStart"/>
-      <w:r>
-        <w:rPr>
-          <w:rFonts w:ascii="Arial" w:hAnsi="Arial" w:cs="Arial"/>
-          <w:sz w:val="18"/>
-          <w:szCs w:val="18"/>
-        </w:rPr>
-        <w:t>Nama</w:t>
-      </w:r>
-      <w:proofErr w:type="spellEnd"/>
-      <w:r>
-        <w:rPr>
-          <w:rFonts w:ascii="Arial" w:hAnsi="Arial" w:cs="Arial"/>
-          <w:sz w:val="18"/>
-          <w:szCs w:val="18"/>
-        </w:rPr>
-        <w:t xml:space="preserve"> Perusahaan</w:t>
+      <w:r>
+        <w:rPr>
+          <w:rFonts w:ascii="Arial" w:hAnsi="Arial" w:cs="Arial"/>
+          <w:sz w:val="18"/>
+          <w:szCs w:val="18"/>
+        </w:rPr>
+        <w:t>Nama Perusahaan</w:t>
       </w:r>
       <w:r>
         <w:rPr>
@@ -797,27 +666,7 @@
           <w:szCs w:val="18"/>
           <w:highlight w:val="yellow"/>
         </w:rPr>
-        <w:t>#</w:t>
-      </w:r>
-      <w:proofErr w:type="spellStart"/>
-      <w:r>
-        <w:rPr>
-          <w:rFonts w:ascii="Arial" w:hAnsi="Arial" w:cs="Arial"/>
-          <w:sz w:val="18"/>
-          <w:szCs w:val="18"/>
-          <w:highlight w:val="yellow"/>
-        </w:rPr>
-        <w:t>penyedia</w:t>
-      </w:r>
-      <w:proofErr w:type="spellEnd"/>
-      <w:r>
-        <w:rPr>
-          <w:rFonts w:ascii="Arial" w:hAnsi="Arial" w:cs="Arial"/>
-          <w:sz w:val="18"/>
-          <w:szCs w:val="18"/>
-          <w:highlight w:val="yellow"/>
-        </w:rPr>
-        <w:t>#</w:t>
+        <w:t>#penyedia#</w:t>
       </w:r>
     </w:p>
     <w:p>
@@ -840,7 +689,6 @@
           <w:szCs w:val="18"/>
         </w:rPr>
       </w:pPr>
-      <w:proofErr w:type="spellStart"/>
       <w:r>
         <w:rPr>
           <w:rFonts w:ascii="Arial" w:hAnsi="Arial" w:cs="Arial"/>
@@ -849,7 +697,6 @@
         </w:rPr>
         <w:t>Alamat</w:t>
       </w:r>
-      <w:proofErr w:type="spellEnd"/>
       <w:r>
         <w:rPr>
           <w:rFonts w:ascii="Arial" w:hAnsi="Arial" w:cs="Arial"/>
@@ -875,27 +722,7 @@
           <w:szCs w:val="18"/>
           <w:highlight w:val="yellow"/>
         </w:rPr>
-        <w:t>#</w:t>
-      </w:r>
-      <w:proofErr w:type="spellStart"/>
-      <w:r>
-        <w:rPr>
-          <w:rFonts w:ascii="Arial" w:hAnsi="Arial" w:cs="Arial"/>
-          <w:sz w:val="18"/>
-          <w:szCs w:val="18"/>
-          <w:highlight w:val="yellow"/>
-        </w:rPr>
-        <w:t>alamatpenyedia</w:t>
-      </w:r>
-      <w:proofErr w:type="spellEnd"/>
-      <w:r>
-        <w:rPr>
-          <w:rFonts w:ascii="Arial" w:hAnsi="Arial" w:cs="Arial"/>
-          <w:sz w:val="18"/>
-          <w:szCs w:val="18"/>
-          <w:highlight w:val="yellow"/>
-        </w:rPr>
-        <w:t>#</w:t>
+        <w:t>#alamatpenyedia#</w:t>
       </w:r>
     </w:p>
     <w:bookmarkEnd w:id="0"/>
@@ -972,7 +799,6 @@
           <w:szCs w:val="18"/>
         </w:rPr>
       </w:pPr>
-      <w:proofErr w:type="spellStart"/>
       <w:r>
         <w:rPr>
           <w:rFonts w:ascii="Arial" w:hAnsi="Arial" w:cs="Arial"/>
@@ -981,7 +807,6 @@
         </w:rPr>
         <w:t>Harga</w:t>
       </w:r>
-      <w:proofErr w:type="spellEnd"/>
       <w:r>
         <w:rPr>
           <w:rFonts w:ascii="Arial" w:hAnsi="Arial" w:cs="Arial"/>
@@ -998,17 +823,8 @@
           <w:szCs w:val="18"/>
         </w:rPr>
         <w:tab/>
-      </w:r>
-      <w:proofErr w:type="spellStart"/>
-      <w:r>
-        <w:rPr>
-          <w:rFonts w:ascii="Arial" w:hAnsi="Arial" w:cs="Arial"/>
-          <w:sz w:val="18"/>
-          <w:szCs w:val="18"/>
-        </w:rPr>
         <w:t>Rp</w:t>
       </w:r>
-      <w:proofErr w:type="spellEnd"/>
       <w:r>
         <w:rPr>
           <w:rFonts w:ascii="Arial" w:hAnsi="Arial" w:cs="Arial"/>
@@ -1054,23 +870,13 @@
           <w:szCs w:val="18"/>
         </w:rPr>
       </w:pPr>
-      <w:proofErr w:type="spellStart"/>
-      <w:r>
-        <w:rPr>
-          <w:rFonts w:ascii="Arial" w:hAnsi="Arial" w:cs="Arial"/>
-          <w:sz w:val="18"/>
-          <w:szCs w:val="18"/>
-        </w:rPr>
-        <w:t>Terbilang</w:t>
-      </w:r>
-      <w:proofErr w:type="spellEnd"/>
-      <w:r>
-        <w:rPr>
-          <w:rFonts w:ascii="Arial" w:hAnsi="Arial" w:cs="Arial"/>
-          <w:sz w:val="18"/>
-          <w:szCs w:val="18"/>
-        </w:rPr>
-        <w:t xml:space="preserve"> </w:t>
+      <w:r>
+        <w:rPr>
+          <w:rFonts w:ascii="Arial" w:hAnsi="Arial" w:cs="Arial"/>
+          <w:sz w:val="18"/>
+          <w:szCs w:val="18"/>
+        </w:rPr>
+        <w:t xml:space="preserve">Terbilang </w:t>
       </w:r>
       <w:r>
         <w:rPr>
@@ -1105,71 +911,15 @@
           <w:szCs w:val="18"/>
           <w:highlight w:val="yellow"/>
         </w:rPr>
-        <w:t>#</w:t>
-      </w:r>
-      <w:proofErr w:type="spellStart"/>
-      <w:r>
-        <w:rPr>
-          <w:rFonts w:ascii="Arial" w:hAnsi="Arial" w:cs="Arial"/>
-          <w:sz w:val="18"/>
-          <w:szCs w:val="18"/>
-          <w:highlight w:val="yellow"/>
-        </w:rPr>
-        <w:t>terbilang</w:t>
-      </w:r>
-      <w:proofErr w:type="spellEnd"/>
-      <w:r>
-        <w:rPr>
-          <w:rFonts w:ascii="Arial" w:hAnsi="Arial" w:cs="Arial"/>
-          <w:sz w:val="18"/>
-          <w:szCs w:val="18"/>
-          <w:highlight w:val="yellow"/>
-        </w:rPr>
-        <w:t>#</w:t>
-      </w:r>
-      <w:r>
-        <w:rPr>
-          <w:rFonts w:ascii="Arial" w:hAnsi="Arial" w:cs="Arial"/>
-          <w:sz w:val="18"/>
-          <w:szCs w:val="18"/>
-        </w:rPr>
-        <w:t xml:space="preserve">) </w:t>
-      </w:r>
-      <w:proofErr w:type="spellStart"/>
-      <w:r>
-        <w:rPr>
-          <w:rFonts w:ascii="Arial" w:hAnsi="Arial" w:cs="Arial"/>
-          <w:sz w:val="18"/>
-          <w:szCs w:val="18"/>
-        </w:rPr>
-        <w:t>sudah</w:t>
-      </w:r>
-      <w:proofErr w:type="spellEnd"/>
-      <w:r>
-        <w:rPr>
-          <w:rFonts w:ascii="Arial" w:hAnsi="Arial" w:cs="Arial"/>
-          <w:sz w:val="18"/>
-          <w:szCs w:val="18"/>
-        </w:rPr>
-        <w:t xml:space="preserve">  </w:t>
-      </w:r>
-      <w:proofErr w:type="spellStart"/>
-      <w:r>
-        <w:rPr>
-          <w:rFonts w:ascii="Arial" w:hAnsi="Arial" w:cs="Arial"/>
-          <w:sz w:val="18"/>
-          <w:szCs w:val="18"/>
-        </w:rPr>
-        <w:t>termasuk</w:t>
-      </w:r>
-      <w:proofErr w:type="spellEnd"/>
-      <w:r>
-        <w:rPr>
-          <w:rFonts w:ascii="Arial" w:hAnsi="Arial" w:cs="Arial"/>
-          <w:sz w:val="18"/>
-          <w:szCs w:val="18"/>
-        </w:rPr>
-        <w:t xml:space="preserve"> PPN 10%</w:t>
+        <w:t>#terbilang#</w:t>
+      </w:r>
+      <w:r>
+        <w:rPr>
+          <w:rFonts w:ascii="Arial" w:hAnsi="Arial" w:cs="Arial"/>
+          <w:sz w:val="18"/>
+          <w:szCs w:val="18"/>
+        </w:rPr>
+        <w:t>) sudah  termasuk PPN 10%</w:t>
       </w:r>
     </w:p>
     <w:p>
@@ -1233,23 +983,13 @@
           <w:szCs w:val="18"/>
         </w:rPr>
       </w:pPr>
-      <w:proofErr w:type="spellStart"/>
-      <w:r>
-        <w:rPr>
-          <w:rFonts w:ascii="Arial" w:hAnsi="Arial" w:cs="Arial"/>
-          <w:sz w:val="18"/>
-          <w:szCs w:val="18"/>
-        </w:rPr>
-        <w:t>Nama</w:t>
-      </w:r>
-      <w:proofErr w:type="spellEnd"/>
-      <w:r>
-        <w:rPr>
-          <w:rFonts w:ascii="Arial" w:hAnsi="Arial" w:cs="Arial"/>
-          <w:sz w:val="18"/>
-          <w:szCs w:val="18"/>
-        </w:rPr>
-        <w:t xml:space="preserve"> Perusahaan</w:t>
+      <w:r>
+        <w:rPr>
+          <w:rFonts w:ascii="Arial" w:hAnsi="Arial" w:cs="Arial"/>
+          <w:sz w:val="18"/>
+          <w:szCs w:val="18"/>
+        </w:rPr>
+        <w:t>Nama Perusahaan</w:t>
       </w:r>
       <w:r>
         <w:rPr>
@@ -1298,7 +1038,6 @@
           <w:szCs w:val="18"/>
         </w:rPr>
       </w:pPr>
-      <w:proofErr w:type="spellStart"/>
       <w:r>
         <w:rPr>
           <w:rFonts w:ascii="Arial" w:hAnsi="Arial" w:cs="Arial"/>
@@ -1307,7 +1046,6 @@
         </w:rPr>
         <w:t>Alamat</w:t>
       </w:r>
-      <w:proofErr w:type="spellEnd"/>
       <w:r>
         <w:rPr>
           <w:rFonts w:ascii="Arial" w:hAnsi="Arial" w:cs="Arial"/>
@@ -1412,7 +1150,6 @@
           <w:szCs w:val="18"/>
         </w:rPr>
       </w:pPr>
-      <w:proofErr w:type="spellStart"/>
       <w:r>
         <w:rPr>
           <w:rFonts w:ascii="Arial" w:hAnsi="Arial" w:cs="Arial"/>
@@ -1421,7 +1158,6 @@
         </w:rPr>
         <w:t>Harga</w:t>
       </w:r>
-      <w:proofErr w:type="spellEnd"/>
       <w:r>
         <w:rPr>
           <w:rFonts w:ascii="Arial" w:hAnsi="Arial" w:cs="Arial"/>
@@ -1485,23 +1221,13 @@
           <w:szCs w:val="18"/>
         </w:rPr>
       </w:pPr>
-      <w:proofErr w:type="spellStart"/>
-      <w:r>
-        <w:rPr>
-          <w:rFonts w:ascii="Arial" w:hAnsi="Arial" w:cs="Arial"/>
-          <w:sz w:val="18"/>
-          <w:szCs w:val="18"/>
-        </w:rPr>
-        <w:t>Terbilang</w:t>
-      </w:r>
-      <w:proofErr w:type="spellEnd"/>
-      <w:r>
-        <w:rPr>
-          <w:rFonts w:ascii="Arial" w:hAnsi="Arial" w:cs="Arial"/>
-          <w:sz w:val="18"/>
-          <w:szCs w:val="18"/>
-        </w:rPr>
-        <w:t xml:space="preserve"> </w:t>
+      <w:r>
+        <w:rPr>
+          <w:rFonts w:ascii="Arial" w:hAnsi="Arial" w:cs="Arial"/>
+          <w:sz w:val="18"/>
+          <w:szCs w:val="18"/>
+        </w:rPr>
+        <w:t xml:space="preserve">Terbilang </w:t>
       </w:r>
       <w:r>
         <w:rPr>
@@ -1551,43 +1277,7 @@
           <w:sz w:val="18"/>
           <w:szCs w:val="18"/>
         </w:rPr>
-        <w:t xml:space="preserve"> </w:t>
-      </w:r>
-      <w:proofErr w:type="spellStart"/>
-      <w:r>
-        <w:rPr>
-          <w:rFonts w:ascii="Arial" w:hAnsi="Arial" w:cs="Arial"/>
-          <w:sz w:val="18"/>
-          <w:szCs w:val="18"/>
-        </w:rPr>
-        <w:t>sudah</w:t>
-      </w:r>
-      <w:proofErr w:type="spellEnd"/>
-      <w:r>
-        <w:rPr>
-          <w:rFonts w:ascii="Arial" w:hAnsi="Arial" w:cs="Arial"/>
-          <w:sz w:val="18"/>
-          <w:szCs w:val="18"/>
-        </w:rPr>
-        <w:t xml:space="preserve">  </w:t>
-      </w:r>
-      <w:proofErr w:type="spellStart"/>
-      <w:r>
-        <w:rPr>
-          <w:rFonts w:ascii="Arial" w:hAnsi="Arial" w:cs="Arial"/>
-          <w:sz w:val="18"/>
-          <w:szCs w:val="18"/>
-        </w:rPr>
-        <w:t>termasuk</w:t>
-      </w:r>
-      <w:proofErr w:type="spellEnd"/>
-      <w:r>
-        <w:rPr>
-          <w:rFonts w:ascii="Arial" w:hAnsi="Arial" w:cs="Arial"/>
-          <w:sz w:val="18"/>
-          <w:szCs w:val="18"/>
-        </w:rPr>
-        <w:t xml:space="preserve"> PPN 10%</w:t>
+        <w:t xml:space="preserve"> sudah  termasuk PPN 10%</w:t>
       </w:r>
     </w:p>
     <w:p>
@@ -1628,59 +1318,13 @@
           <w:szCs w:val="18"/>
         </w:rPr>
       </w:pPr>
-      <w:proofErr w:type="spellStart"/>
-      <w:r>
-        <w:rPr>
-          <w:rFonts w:ascii="Arial" w:hAnsi="Arial" w:cs="Arial"/>
-          <w:sz w:val="18"/>
-          <w:szCs w:val="18"/>
-        </w:rPr>
-        <w:t>Tempat</w:t>
-      </w:r>
-      <w:proofErr w:type="spellEnd"/>
-      <w:r>
-        <w:rPr>
-          <w:rFonts w:ascii="Arial" w:hAnsi="Arial" w:cs="Arial"/>
-          <w:sz w:val="18"/>
-          <w:szCs w:val="18"/>
-        </w:rPr>
-        <w:t xml:space="preserve">  </w:t>
-      </w:r>
-      <w:proofErr w:type="spellStart"/>
-      <w:r>
-        <w:rPr>
-          <w:rFonts w:ascii="Arial" w:hAnsi="Arial" w:cs="Arial"/>
-          <w:sz w:val="18"/>
-          <w:szCs w:val="18"/>
-        </w:rPr>
-        <w:t>Penyelesaian</w:t>
-      </w:r>
-      <w:proofErr w:type="spellEnd"/>
-      <w:r>
-        <w:rPr>
-          <w:rFonts w:ascii="Arial" w:hAnsi="Arial" w:cs="Arial"/>
-          <w:sz w:val="18"/>
-          <w:szCs w:val="18"/>
-        </w:rPr>
-        <w:t xml:space="preserve"> </w:t>
-      </w:r>
-      <w:proofErr w:type="spellStart"/>
-      <w:r>
-        <w:rPr>
-          <w:rFonts w:ascii="Arial" w:hAnsi="Arial" w:cs="Arial"/>
-          <w:sz w:val="18"/>
-          <w:szCs w:val="18"/>
-        </w:rPr>
-        <w:t>Pekerjaan</w:t>
-      </w:r>
-      <w:proofErr w:type="spellEnd"/>
-      <w:r>
-        <w:rPr>
-          <w:rFonts w:ascii="Arial" w:hAnsi="Arial" w:cs="Arial"/>
-          <w:sz w:val="18"/>
-          <w:szCs w:val="18"/>
-        </w:rPr>
-        <w:t xml:space="preserve">  ; </w:t>
+      <w:r>
+        <w:rPr>
+          <w:rFonts w:ascii="Arial" w:hAnsi="Arial" w:cs="Arial"/>
+          <w:sz w:val="18"/>
+          <w:szCs w:val="18"/>
+        </w:rPr>
+        <w:t xml:space="preserve">Tempat  Penyelesaian Pekerjaan  ; </w:t>
       </w:r>
       <w:r>
         <w:rPr>
@@ -1689,27 +1333,7 @@
           <w:szCs w:val="18"/>
           <w:highlight w:val="yellow"/>
         </w:rPr>
-        <w:t>#</w:t>
-      </w:r>
-      <w:proofErr w:type="spellStart"/>
-      <w:r>
-        <w:rPr>
-          <w:rFonts w:ascii="Arial" w:hAnsi="Arial" w:cs="Arial"/>
-          <w:sz w:val="18"/>
-          <w:szCs w:val="18"/>
-          <w:highlight w:val="yellow"/>
-        </w:rPr>
-        <w:t>tempatpenyelesaian</w:t>
-      </w:r>
-      <w:proofErr w:type="spellEnd"/>
-      <w:r>
-        <w:rPr>
-          <w:rFonts w:ascii="Arial" w:hAnsi="Arial" w:cs="Arial"/>
-          <w:sz w:val="18"/>
-          <w:szCs w:val="18"/>
-          <w:highlight w:val="yellow"/>
-        </w:rPr>
-        <w:t>#</w:t>
+        <w:t>#tempatpenyelesaian#</w:t>
       </w:r>
     </w:p>
     <w:p>
@@ -1735,77 +1359,13 @@
           <w:lang w:val="id-ID"/>
         </w:rPr>
       </w:pPr>
-      <w:proofErr w:type="spellStart"/>
-      <w:r>
-        <w:rPr>
-          <w:rFonts w:ascii="Arial" w:hAnsi="Arial" w:cs="Arial"/>
-          <w:sz w:val="18"/>
-          <w:szCs w:val="18"/>
-        </w:rPr>
-        <w:t>Waktu</w:t>
-      </w:r>
-      <w:proofErr w:type="spellEnd"/>
-      <w:r>
-        <w:rPr>
-          <w:rFonts w:ascii="Arial" w:hAnsi="Arial" w:cs="Arial"/>
-          <w:sz w:val="18"/>
-          <w:szCs w:val="18"/>
-        </w:rPr>
-        <w:t xml:space="preserve"> </w:t>
-      </w:r>
-      <w:proofErr w:type="spellStart"/>
-      <w:r>
-        <w:rPr>
-          <w:rFonts w:ascii="Arial" w:hAnsi="Arial" w:cs="Arial"/>
-          <w:sz w:val="18"/>
-          <w:szCs w:val="18"/>
-        </w:rPr>
-        <w:t>penyelesaian</w:t>
-      </w:r>
-      <w:proofErr w:type="spellEnd"/>
-      <w:r>
-        <w:rPr>
-          <w:rFonts w:ascii="Arial" w:hAnsi="Arial" w:cs="Arial"/>
-          <w:sz w:val="18"/>
-          <w:szCs w:val="18"/>
-        </w:rPr>
-        <w:t xml:space="preserve"> </w:t>
-      </w:r>
-      <w:proofErr w:type="spellStart"/>
-      <w:r>
-        <w:rPr>
-          <w:rFonts w:ascii="Arial" w:hAnsi="Arial" w:cs="Arial"/>
-          <w:sz w:val="18"/>
-          <w:szCs w:val="18"/>
-        </w:rPr>
-        <w:t>pekerjaan</w:t>
-      </w:r>
-      <w:proofErr w:type="spellEnd"/>
-      <w:r>
-        <w:rPr>
-          <w:rFonts w:ascii="Arial" w:hAnsi="Arial" w:cs="Arial"/>
-          <w:sz w:val="18"/>
-          <w:szCs w:val="18"/>
-        </w:rPr>
-        <w:t xml:space="preserve"> </w:t>
-      </w:r>
-      <w:proofErr w:type="spellStart"/>
-      <w:r>
-        <w:rPr>
-          <w:rFonts w:ascii="Arial" w:hAnsi="Arial" w:cs="Arial"/>
-          <w:sz w:val="18"/>
-          <w:szCs w:val="18"/>
-        </w:rPr>
-        <w:t>adalah</w:t>
-      </w:r>
-      <w:proofErr w:type="spellEnd"/>
-      <w:r>
-        <w:rPr>
-          <w:rFonts w:ascii="Arial" w:hAnsi="Arial" w:cs="Arial"/>
-          <w:sz w:val="18"/>
-          <w:szCs w:val="18"/>
-        </w:rPr>
-        <w:t xml:space="preserve"> </w:t>
+      <w:r>
+        <w:rPr>
+          <w:rFonts w:ascii="Arial" w:hAnsi="Arial" w:cs="Arial"/>
+          <w:sz w:val="18"/>
+          <w:szCs w:val="18"/>
+        </w:rPr>
+        <w:t xml:space="preserve">Waktu penyelesaian pekerjaan adalah </w:t>
       </w:r>
       <w:bookmarkStart w:id="1" w:name="_GoBack"/>
       <w:bookmarkEnd w:id="1"/>
@@ -1816,27 +1376,7 @@
           <w:szCs w:val="18"/>
           <w:highlight w:val="yellow"/>
         </w:rPr>
-        <w:t>#</w:t>
-      </w:r>
-      <w:proofErr w:type="spellStart"/>
-      <w:r>
-        <w:rPr>
-          <w:rFonts w:ascii="Arial" w:hAnsi="Arial" w:cs="Arial"/>
-          <w:sz w:val="18"/>
-          <w:szCs w:val="18"/>
-          <w:highlight w:val="yellow"/>
-        </w:rPr>
-        <w:t>waktupengerjaan</w:t>
-      </w:r>
-      <w:proofErr w:type="spellEnd"/>
-      <w:r>
-        <w:rPr>
-          <w:rFonts w:ascii="Arial" w:hAnsi="Arial" w:cs="Arial"/>
-          <w:sz w:val="18"/>
-          <w:szCs w:val="18"/>
-          <w:highlight w:val="yellow"/>
-        </w:rPr>
-        <w:t>#</w:t>
+        <w:t>#waktupengerjaan#</w:t>
       </w:r>
     </w:p>
     <w:p>
@@ -1850,7 +1390,6 @@
           <w:lang w:val="es-ES"/>
         </w:rPr>
       </w:pPr>
-      <w:proofErr w:type="spellStart"/>
       <w:r>
         <w:rPr>
           <w:rFonts w:ascii="Arial" w:hAnsi="Arial" w:cs="Arial"/>
@@ -1858,177 +1397,7 @@
           <w:szCs w:val="18"/>
           <w:lang w:val="es-ES"/>
         </w:rPr>
-        <w:t>Sebagai</w:t>
-      </w:r>
-      <w:proofErr w:type="spellEnd"/>
-      <w:r>
-        <w:rPr>
-          <w:rFonts w:ascii="Arial" w:hAnsi="Arial" w:cs="Arial"/>
-          <w:sz w:val="18"/>
-          <w:szCs w:val="18"/>
-          <w:lang w:val="es-ES"/>
-        </w:rPr>
-        <w:t xml:space="preserve"> </w:t>
-      </w:r>
-      <w:proofErr w:type="spellStart"/>
-      <w:r>
-        <w:rPr>
-          <w:rFonts w:ascii="Arial" w:hAnsi="Arial" w:cs="Arial"/>
-          <w:sz w:val="18"/>
-          <w:szCs w:val="18"/>
-          <w:lang w:val="es-ES"/>
-        </w:rPr>
-        <w:t>bahan</w:t>
-      </w:r>
-      <w:proofErr w:type="spellEnd"/>
-      <w:r>
-        <w:rPr>
-          <w:rFonts w:ascii="Arial" w:hAnsi="Arial" w:cs="Arial"/>
-          <w:sz w:val="18"/>
-          <w:szCs w:val="18"/>
-          <w:lang w:val="es-ES"/>
-        </w:rPr>
-        <w:t xml:space="preserve"> </w:t>
-      </w:r>
-      <w:proofErr w:type="spellStart"/>
-      <w:r>
-        <w:rPr>
-          <w:rFonts w:ascii="Arial" w:hAnsi="Arial" w:cs="Arial"/>
-          <w:sz w:val="18"/>
-          <w:szCs w:val="18"/>
-          <w:lang w:val="es-ES"/>
-        </w:rPr>
-        <w:t>pertimbangan</w:t>
-      </w:r>
-      <w:proofErr w:type="spellEnd"/>
-      <w:r>
-        <w:rPr>
-          <w:rFonts w:ascii="Arial" w:hAnsi="Arial" w:cs="Arial"/>
-          <w:sz w:val="18"/>
-          <w:szCs w:val="18"/>
-          <w:lang w:val="es-ES"/>
-        </w:rPr>
-        <w:t xml:space="preserve">, </w:t>
-      </w:r>
-      <w:proofErr w:type="spellStart"/>
-      <w:r>
-        <w:rPr>
-          <w:rFonts w:ascii="Arial" w:hAnsi="Arial" w:cs="Arial"/>
-          <w:sz w:val="18"/>
-          <w:szCs w:val="18"/>
-          <w:lang w:val="es-ES"/>
-        </w:rPr>
-        <w:t>bersama</w:t>
-      </w:r>
-      <w:proofErr w:type="spellEnd"/>
-      <w:r>
-        <w:rPr>
-          <w:rFonts w:ascii="Arial" w:hAnsi="Arial" w:cs="Arial"/>
-          <w:sz w:val="18"/>
-          <w:szCs w:val="18"/>
-          <w:lang w:val="es-ES"/>
-        </w:rPr>
-        <w:t xml:space="preserve"> </w:t>
-      </w:r>
-      <w:proofErr w:type="spellStart"/>
-      <w:r>
-        <w:rPr>
-          <w:rFonts w:ascii="Arial" w:hAnsi="Arial" w:cs="Arial"/>
-          <w:sz w:val="18"/>
-          <w:szCs w:val="18"/>
-          <w:lang w:val="es-ES"/>
-        </w:rPr>
-        <w:t>ini</w:t>
-      </w:r>
-      <w:proofErr w:type="spellEnd"/>
-      <w:r>
-        <w:rPr>
-          <w:rFonts w:ascii="Arial" w:hAnsi="Arial" w:cs="Arial"/>
-          <w:sz w:val="18"/>
-          <w:szCs w:val="18"/>
-          <w:lang w:val="es-ES"/>
-        </w:rPr>
-        <w:t xml:space="preserve"> </w:t>
-      </w:r>
-      <w:proofErr w:type="spellStart"/>
-      <w:r>
-        <w:rPr>
-          <w:rFonts w:ascii="Arial" w:hAnsi="Arial" w:cs="Arial"/>
-          <w:sz w:val="18"/>
-          <w:szCs w:val="18"/>
-          <w:lang w:val="es-ES"/>
-        </w:rPr>
-        <w:t>dilampirkan</w:t>
-      </w:r>
-      <w:proofErr w:type="spellEnd"/>
-      <w:r>
-        <w:rPr>
-          <w:rFonts w:ascii="Arial" w:hAnsi="Arial" w:cs="Arial"/>
-          <w:sz w:val="18"/>
-          <w:szCs w:val="18"/>
-          <w:lang w:val="es-ES"/>
-        </w:rPr>
-        <w:t xml:space="preserve"> </w:t>
-      </w:r>
-      <w:proofErr w:type="spellStart"/>
-      <w:r>
-        <w:rPr>
-          <w:rFonts w:ascii="Arial" w:hAnsi="Arial" w:cs="Arial"/>
-          <w:sz w:val="18"/>
-          <w:szCs w:val="18"/>
-          <w:lang w:val="es-ES"/>
-        </w:rPr>
-        <w:t>dokumen-dokumen</w:t>
-      </w:r>
-      <w:proofErr w:type="spellEnd"/>
-      <w:r>
-        <w:rPr>
-          <w:rFonts w:ascii="Arial" w:hAnsi="Arial" w:cs="Arial"/>
-          <w:sz w:val="18"/>
-          <w:szCs w:val="18"/>
-          <w:lang w:val="es-ES"/>
-        </w:rPr>
-        <w:t xml:space="preserve"> </w:t>
-      </w:r>
-      <w:proofErr w:type="spellStart"/>
-      <w:r>
-        <w:rPr>
-          <w:rFonts w:ascii="Arial" w:hAnsi="Arial" w:cs="Arial"/>
-          <w:sz w:val="18"/>
-          <w:szCs w:val="18"/>
-          <w:lang w:val="es-ES"/>
-        </w:rPr>
-        <w:t>sebagai</w:t>
-      </w:r>
-      <w:proofErr w:type="spellEnd"/>
-      <w:r>
-        <w:rPr>
-          <w:rFonts w:ascii="Arial" w:hAnsi="Arial" w:cs="Arial"/>
-          <w:sz w:val="18"/>
-          <w:szCs w:val="18"/>
-          <w:lang w:val="es-ES"/>
-        </w:rPr>
-        <w:t xml:space="preserve"> </w:t>
-      </w:r>
-      <w:proofErr w:type="spellStart"/>
-      <w:r>
-        <w:rPr>
-          <w:rFonts w:ascii="Arial" w:hAnsi="Arial" w:cs="Arial"/>
-          <w:sz w:val="18"/>
-          <w:szCs w:val="18"/>
-          <w:lang w:val="es-ES"/>
-        </w:rPr>
-        <w:t>berikut</w:t>
-      </w:r>
-      <w:proofErr w:type="spellEnd"/>
-      <w:r>
-        <w:rPr>
-          <w:rFonts w:ascii="Arial" w:hAnsi="Arial" w:cs="Arial"/>
-          <w:sz w:val="18"/>
-          <w:szCs w:val="18"/>
-          <w:lang w:val="es-ES"/>
-        </w:rPr>
-        <w:t xml:space="preserve"> ; </w:t>
+        <w:t xml:space="preserve">Sebagai bahan pertimbangan, bersama ini dilampirkan dokumen-dokumen sebagai berikut ; </w:t>
       </w:r>
     </w:p>
     <w:p>
@@ -2051,7 +1420,6 @@
           <w:lang w:val="sv-SE"/>
         </w:rPr>
       </w:pPr>
-      <w:proofErr w:type="spellStart"/>
       <w:r>
         <w:rPr>
           <w:rFonts w:ascii="Arial" w:hAnsi="Arial" w:cs="Arial"/>
@@ -2059,69 +1427,8 @@
           <w:szCs w:val="18"/>
           <w:lang w:val="es-ES"/>
         </w:rPr>
-        <w:t>Berita</w:t>
-      </w:r>
-      <w:proofErr w:type="spellEnd"/>
-      <w:r>
-        <w:rPr>
-          <w:rFonts w:ascii="Arial" w:hAnsi="Arial" w:cs="Arial"/>
-          <w:sz w:val="18"/>
-          <w:szCs w:val="18"/>
-          <w:lang w:val="es-ES"/>
-        </w:rPr>
-        <w:t xml:space="preserve"> Acara </w:t>
-      </w:r>
-      <w:proofErr w:type="spellStart"/>
-      <w:r>
-        <w:rPr>
-          <w:rFonts w:ascii="Arial" w:hAnsi="Arial" w:cs="Arial"/>
-          <w:sz w:val="18"/>
-          <w:szCs w:val="18"/>
-          <w:lang w:val="es-ES"/>
-        </w:rPr>
-        <w:t>Hasil</w:t>
-      </w:r>
-      <w:proofErr w:type="spellEnd"/>
-      <w:r>
-        <w:rPr>
-          <w:rFonts w:ascii="Arial" w:hAnsi="Arial" w:cs="Arial"/>
-          <w:sz w:val="18"/>
-          <w:szCs w:val="18"/>
-          <w:lang w:val="es-ES"/>
-        </w:rPr>
-        <w:t xml:space="preserve"> </w:t>
-      </w:r>
-      <w:proofErr w:type="spellStart"/>
-      <w:r>
-        <w:rPr>
-          <w:rFonts w:ascii="Arial" w:hAnsi="Arial" w:cs="Arial"/>
-          <w:sz w:val="18"/>
-          <w:szCs w:val="18"/>
-          <w:lang w:val="es-ES"/>
-        </w:rPr>
-        <w:t>Evaluasi</w:t>
-      </w:r>
-      <w:proofErr w:type="spellEnd"/>
-      <w:r>
-        <w:rPr>
-          <w:rFonts w:ascii="Arial" w:hAnsi="Arial" w:cs="Arial"/>
-          <w:sz w:val="18"/>
-          <w:szCs w:val="18"/>
-          <w:lang w:val="es-ES"/>
-        </w:rPr>
-        <w:t xml:space="preserve"> </w:t>
-      </w:r>
-      <w:proofErr w:type="spellStart"/>
-      <w:r>
-        <w:rPr>
-          <w:rFonts w:ascii="Arial" w:hAnsi="Arial" w:cs="Arial"/>
-          <w:sz w:val="18"/>
-          <w:szCs w:val="18"/>
-          <w:lang w:val="es-ES"/>
-        </w:rPr>
-        <w:t>Akhir</w:t>
-      </w:r>
-      <w:proofErr w:type="spellEnd"/>
+        <w:t>Berita Acara Hasil Evaluasi Akhir</w:t>
+      </w:r>
     </w:p>
     <w:p>
       <w:pPr>
@@ -2154,7 +1461,6 @@
         </w:rPr>
         <w:t xml:space="preserve">   </w:t>
       </w:r>
-      <w:proofErr w:type="spellStart"/>
       <w:r>
         <w:rPr>
           <w:rFonts w:ascii="Arial" w:hAnsi="Arial" w:cs="Arial"/>
@@ -2162,89 +1468,8 @@
           <w:szCs w:val="18"/>
           <w:lang w:val="es-ES"/>
         </w:rPr>
-        <w:t>Berita</w:t>
-      </w:r>
-      <w:proofErr w:type="spellEnd"/>
-      <w:r>
-        <w:rPr>
-          <w:rFonts w:ascii="Arial" w:hAnsi="Arial" w:cs="Arial"/>
-          <w:sz w:val="18"/>
-          <w:szCs w:val="18"/>
-          <w:lang w:val="es-ES"/>
-        </w:rPr>
-        <w:t xml:space="preserve"> Acara </w:t>
-      </w:r>
-      <w:proofErr w:type="spellStart"/>
-      <w:r>
-        <w:rPr>
-          <w:rFonts w:ascii="Arial" w:hAnsi="Arial" w:cs="Arial"/>
-          <w:sz w:val="18"/>
-          <w:szCs w:val="18"/>
-          <w:lang w:val="es-ES"/>
-        </w:rPr>
-        <w:t>Hasil</w:t>
-      </w:r>
-      <w:proofErr w:type="spellEnd"/>
-      <w:r>
-        <w:rPr>
-          <w:rFonts w:ascii="Arial" w:hAnsi="Arial" w:cs="Arial"/>
-          <w:sz w:val="18"/>
-          <w:szCs w:val="18"/>
-          <w:lang w:val="es-ES"/>
-        </w:rPr>
-        <w:t xml:space="preserve"> </w:t>
-      </w:r>
-      <w:proofErr w:type="spellStart"/>
-      <w:r>
-        <w:rPr>
-          <w:rFonts w:ascii="Arial" w:hAnsi="Arial" w:cs="Arial"/>
-          <w:sz w:val="18"/>
-          <w:szCs w:val="18"/>
-          <w:lang w:val="es-ES"/>
-        </w:rPr>
-        <w:t>Evaluasi</w:t>
-      </w:r>
-      <w:proofErr w:type="spellEnd"/>
-      <w:r>
-        <w:rPr>
-          <w:rFonts w:ascii="Arial" w:hAnsi="Arial" w:cs="Arial"/>
-          <w:sz w:val="18"/>
-          <w:szCs w:val="18"/>
-          <w:lang w:val="es-ES"/>
-        </w:rPr>
-        <w:t xml:space="preserve"> </w:t>
-      </w:r>
-      <w:proofErr w:type="spellStart"/>
-      <w:r>
-        <w:rPr>
-          <w:rFonts w:ascii="Arial" w:hAnsi="Arial" w:cs="Arial"/>
-          <w:sz w:val="18"/>
-          <w:szCs w:val="18"/>
-          <w:lang w:val="es-ES"/>
-        </w:rPr>
-        <w:t>Administrasi</w:t>
-      </w:r>
-      <w:proofErr w:type="spellEnd"/>
-      <w:r>
-        <w:rPr>
-          <w:rFonts w:ascii="Arial" w:hAnsi="Arial" w:cs="Arial"/>
-          <w:sz w:val="18"/>
-          <w:szCs w:val="18"/>
-          <w:lang w:val="es-ES"/>
-        </w:rPr>
-        <w:t xml:space="preserve"> Dan </w:t>
-      </w:r>
-      <w:proofErr w:type="spellStart"/>
-      <w:r>
-        <w:rPr>
-          <w:rFonts w:ascii="Arial" w:hAnsi="Arial" w:cs="Arial"/>
-          <w:sz w:val="18"/>
-          <w:szCs w:val="18"/>
-          <w:lang w:val="es-ES"/>
-        </w:rPr>
-        <w:t>Teknis</w:t>
-      </w:r>
-      <w:proofErr w:type="spellEnd"/>
+        <w:t>Berita Acara Hasil Evaluasi Administrasi Dan Teknis</w:t>
+      </w:r>
     </w:p>
     <w:p>
       <w:pPr>
@@ -2363,7 +1588,7 @@
     </w:p>
     <w:p/>
     <w:sectPr>
-      <w:headerReference w:type="default" r:id="rId8"/>
+      <w:headerReference w:type="default" r:id="rId7"/>
       <w:pgSz w:w="11906" w:h="16838"/>
       <w:pgMar w:top="1440" w:right="1440" w:bottom="1440" w:left="1440" w:header="708" w:footer="708" w:gutter="0"/>
       <w:cols w:space="708"/>
@@ -2374,7 +1599,7 @@
 </file>
 
 <file path=word/endnotes.xml><?xml version="1.0" encoding="utf-8"?>
-<w:endnotes xmlns:wpc="http://schemas.microsoft.com/office/word/2010/wordprocessingCanvas" xmlns:mc="http://schemas.openxmlformats.org/markup-compatibility/2006" xmlns:o="urn:schemas-microsoft-com:office:office" xmlns:r="http://schemas.openxmlformats.org/officeDocument/2006/relationships" xmlns:m="http://schemas.openxmlformats.org/officeDocument/2006/math" xmlns:v="urn:schemas-microsoft-com:vml" xmlns:wp14="http://schemas.microsoft.com/office/word/2010/wordprocessingDrawing" xmlns:wp="http://schemas.openxmlformats.org/drawingml/2006/wordprocessingDrawing" xmlns:w10="urn:schemas-microsoft-com:office:word" xmlns:w="http://schemas.openxmlformats.org/wordprocessingml/2006/main" xmlns:w14="http://schemas.microsoft.com/office/word/2010/wordml" xmlns:wpg="http://schemas.microsoft.com/office/word/2010/wordprocessingGroup" xmlns:wpi="http://schemas.microsoft.com/office/word/2010/wordprocessingInk" xmlns:wne="http://schemas.microsoft.com/office/word/2006/wordml" xmlns:wps="http://schemas.microsoft.com/office/word/2010/wordprocessingShape" mc:Ignorable="w14 wp14">
+<w:endnotes xmlns:ve="http://schemas.openxmlformats.org/markup-compatibility/2006" xmlns:o="urn:schemas-microsoft-com:office:office" xmlns:r="http://schemas.openxmlformats.org/officeDocument/2006/relationships" xmlns:m="http://schemas.openxmlformats.org/officeDocument/2006/math" xmlns:v="urn:schemas-microsoft-com:vml" xmlns:wp="http://schemas.openxmlformats.org/drawingml/2006/wordprocessingDrawing" xmlns:w10="urn:schemas-microsoft-com:office:word" xmlns:w="http://schemas.openxmlformats.org/wordprocessingml/2006/main" xmlns:wne="http://schemas.microsoft.com/office/word/2006/wordml">
   <w:endnote w:type="separator" w:id="-1">
     <w:p>
       <w:pPr>
@@ -2399,7 +1624,7 @@
 </file>
 
 <file path=word/footnotes.xml><?xml version="1.0" encoding="utf-8"?>
-<w:footnotes xmlns:wpc="http://schemas.microsoft.com/office/word/2010/wordprocessingCanvas" xmlns:mc="http://schemas.openxmlformats.org/markup-compatibility/2006" xmlns:o="urn:schemas-microsoft-com:office:office" xmlns:r="http://schemas.openxmlformats.org/officeDocument/2006/relationships" xmlns:m="http://schemas.openxmlformats.org/officeDocument/2006/math" xmlns:v="urn:schemas-microsoft-com:vml" xmlns:wp14="http://schemas.microsoft.com/office/word/2010/wordprocessingDrawing" xmlns:wp="http://schemas.openxmlformats.org/drawingml/2006/wordprocessingDrawing" xmlns:w10="urn:schemas-microsoft-com:office:word" xmlns:w="http://schemas.openxmlformats.org/wordprocessingml/2006/main" xmlns:w14="http://schemas.microsoft.com/office/word/2010/wordml" xmlns:wpg="http://schemas.microsoft.com/office/word/2010/wordprocessingGroup" xmlns:wpi="http://schemas.microsoft.com/office/word/2010/wordprocessingInk" xmlns:wne="http://schemas.microsoft.com/office/word/2006/wordml" xmlns:wps="http://schemas.microsoft.com/office/word/2010/wordprocessingShape" mc:Ignorable="w14 wp14">
+<w:footnotes xmlns:ve="http://schemas.openxmlformats.org/markup-compatibility/2006" xmlns:o="urn:schemas-microsoft-com:office:office" xmlns:r="http://schemas.openxmlformats.org/officeDocument/2006/relationships" xmlns:m="http://schemas.openxmlformats.org/officeDocument/2006/math" xmlns:v="urn:schemas-microsoft-com:vml" xmlns:wp="http://schemas.openxmlformats.org/drawingml/2006/wordprocessingDrawing" xmlns:w10="urn:schemas-microsoft-com:office:word" xmlns:w="http://schemas.openxmlformats.org/wordprocessingml/2006/main" xmlns:wne="http://schemas.microsoft.com/office/word/2006/wordml">
   <w:footnote w:type="separator" w:id="-1">
     <w:p>
       <w:pPr>
@@ -2424,7 +1649,7 @@
 </file>
 
 <file path=word/header1.xml><?xml version="1.0" encoding="utf-8"?>
-<w:hdr xmlns:wpc="http://schemas.microsoft.com/office/word/2010/wordprocessingCanvas" xmlns:mc="http://schemas.openxmlformats.org/markup-compatibility/2006" xmlns:o="urn:schemas-microsoft-com:office:office" xmlns:r="http://schemas.openxmlformats.org/officeDocument/2006/relationships" xmlns:m="http://schemas.openxmlformats.org/officeDocument/2006/math" xmlns:v="urn:schemas-microsoft-com:vml" xmlns:wp14="http://schemas.microsoft.com/office/word/2010/wordprocessingDrawing" xmlns:wp="http://schemas.openxmlformats.org/drawingml/2006/wordprocessingDrawing" xmlns:w10="urn:schemas-microsoft-com:office:word" xmlns:w="http://schemas.openxmlformats.org/wordprocessingml/2006/main" xmlns:w14="http://schemas.microsoft.com/office/word/2010/wordml" xmlns:wpg="http://schemas.microsoft.com/office/word/2010/wordprocessingGroup" xmlns:wpi="http://schemas.microsoft.com/office/word/2010/wordprocessingInk" xmlns:wne="http://schemas.microsoft.com/office/word/2006/wordml" xmlns:wps="http://schemas.microsoft.com/office/word/2010/wordprocessingShape" mc:Ignorable="w14 wp14">
+<w:hdr xmlns:ve="http://schemas.openxmlformats.org/markup-compatibility/2006" xmlns:o="urn:schemas-microsoft-com:office:office" xmlns:r="http://schemas.openxmlformats.org/officeDocument/2006/relationships" xmlns:m="http://schemas.openxmlformats.org/officeDocument/2006/math" xmlns:v="urn:schemas-microsoft-com:vml" xmlns:wp="http://schemas.openxmlformats.org/drawingml/2006/wordprocessingDrawing" xmlns:w10="urn:schemas-microsoft-com:office:word" xmlns:w="http://schemas.openxmlformats.org/wordprocessingml/2006/main" xmlns:wne="http://schemas.microsoft.com/office/word/2006/wordml">
   <w:p>
     <w:pPr>
       <w:pStyle w:val="Header"/>
@@ -2465,7 +1690,7 @@
           <v:imagedata r:id="rId1" o:title=""/>
           <w10:wrap type="topAndBottom"/>
         </v:shape>
-        <o:OLEObject Type="Embed" ProgID="PBrush" ShapeID="_x0000_s2049" DrawAspect="Content" ObjectID="_1434197971" r:id="rId2"/>
+        <o:OLEObject Type="Embed" ProgID="PBrush" ShapeID="_x0000_s2049" DrawAspect="Content" ObjectID="_1434286720" r:id="rId2"/>
       </w:pict>
     </w:r>
     <w:r>
@@ -2474,25 +1699,7 @@
         <w:b/>
         <w:sz w:val="20"/>
       </w:rPr>
-      <w:t>PT.  PLN  (</w:t>
-    </w:r>
-    <w:proofErr w:type="spellStart"/>
-    <w:r>
-      <w:rPr>
-        <w:rFonts w:ascii="Tahoma" w:hAnsi="Tahoma"/>
-        <w:b/>
-        <w:sz w:val="20"/>
-      </w:rPr>
-      <w:t>Persero</w:t>
-    </w:r>
-    <w:proofErr w:type="spellEnd"/>
-    <w:r>
-      <w:rPr>
-        <w:rFonts w:ascii="Tahoma" w:hAnsi="Tahoma"/>
-        <w:b/>
-        <w:sz w:val="20"/>
-      </w:rPr>
-      <w:t>)</w:t>
+      <w:t>PT.  PLN  (Persero)</w:t>
     </w:r>
     <w:r>
       <w:rPr>
@@ -2574,7 +1781,7 @@
 </file>
 
 <file path=word/numbering.xml><?xml version="1.0" encoding="utf-8"?>
-<w:numbering xmlns:wpc="http://schemas.microsoft.com/office/word/2010/wordprocessingCanvas" xmlns:mc="http://schemas.openxmlformats.org/markup-compatibility/2006" xmlns:o="urn:schemas-microsoft-com:office:office" xmlns:r="http://schemas.openxmlformats.org/officeDocument/2006/relationships" xmlns:m="http://schemas.openxmlformats.org/officeDocument/2006/math" xmlns:v="urn:schemas-microsoft-com:vml" xmlns:wp14="http://schemas.microsoft.com/office/word/2010/wordprocessingDrawing" xmlns:wp="http://schemas.openxmlformats.org/drawingml/2006/wordprocessingDrawing" xmlns:w10="urn:schemas-microsoft-com:office:word" xmlns:w="http://schemas.openxmlformats.org/wordprocessingml/2006/main" xmlns:w14="http://schemas.microsoft.com/office/word/2010/wordml" xmlns:wpg="http://schemas.microsoft.com/office/word/2010/wordprocessingGroup" xmlns:wpi="http://schemas.microsoft.com/office/word/2010/wordprocessingInk" xmlns:wne="http://schemas.microsoft.com/office/word/2006/wordml" xmlns:wps="http://schemas.microsoft.com/office/word/2010/wordprocessingShape" mc:Ignorable="w14 wp14">
+<w:numbering xmlns:ve="http://schemas.openxmlformats.org/markup-compatibility/2006" xmlns:o="urn:schemas-microsoft-com:office:office" xmlns:r="http://schemas.openxmlformats.org/officeDocument/2006/relationships" xmlns:m="http://schemas.openxmlformats.org/officeDocument/2006/math" xmlns:v="urn:schemas-microsoft-com:vml" xmlns:wp="http://schemas.openxmlformats.org/drawingml/2006/wordprocessingDrawing" xmlns:w10="urn:schemas-microsoft-com:office:word" xmlns:w="http://schemas.openxmlformats.org/wordprocessingml/2006/main" xmlns:wne="http://schemas.microsoft.com/office/word/2006/wordml">
   <w:abstractNum w:abstractNumId="0">
     <w:nsid w:val="010D7992"/>
     <w:multiLevelType w:val="hybridMultilevel"/>
@@ -3043,7 +2250,7 @@
 </file>
 
 <file path=word/styles.xml><?xml version="1.0" encoding="utf-8"?>
-<w:styles xmlns:mc="http://schemas.openxmlformats.org/markup-compatibility/2006" xmlns:r="http://schemas.openxmlformats.org/officeDocument/2006/relationships" xmlns:w="http://schemas.openxmlformats.org/wordprocessingml/2006/main" xmlns:w14="http://schemas.microsoft.com/office/word/2010/wordml" mc:Ignorable="w14">
+<w:styles xmlns:r="http://schemas.openxmlformats.org/officeDocument/2006/relationships" xmlns:w="http://schemas.openxmlformats.org/wordprocessingml/2006/main">
   <w:docDefaults>
     <w:rPrDefault>
       <w:rPr>
@@ -3218,6 +2425,7 @@
     <w:uiPriority w:val="99"/>
     <w:semiHidden/>
     <w:unhideWhenUsed/>
+    <w:qFormat/>
     <w:tblPr>
       <w:tblInd w:w="0" w:type="dxa"/>
       <w:tblCellMar>

--- a/templates/13 Nota Dinas Usulan Pemenang(lelang-pilih).docx
+++ b/templates/13 Nota Dinas Usulan Pemenang(lelang-pilih).docx
@@ -187,7 +187,16 @@
           <w:lang w:val="sv-SE"/>
         </w:rPr>
         <w:tab/>
-        <w:t>Ketua Panitia</w:t>
+      </w:r>
+      <w:r>
+        <w:rPr>
+          <w:rFonts w:ascii="Arial" w:hAnsi="Arial" w:cs="Arial"/>
+          <w:sz w:val="18"/>
+          <w:szCs w:val="18"/>
+          <w:highlight w:val="cyan"/>
+          <w:lang w:val="sv-SE"/>
+        </w:rPr>
+        <w:t>#pejabatataupanitia#</w:t>
       </w:r>
     </w:p>
     <w:p>
@@ -301,7 +310,23 @@
           <w:sz w:val="18"/>
           <w:szCs w:val="18"/>
         </w:rPr>
-        <w:t>1berkas</w:t>
+        <w:t>1</w:t>
+      </w:r>
+      <w:r>
+        <w:rPr>
+          <w:rFonts w:ascii="Arial" w:hAnsi="Arial" w:cs="Arial"/>
+          <w:sz w:val="18"/>
+          <w:szCs w:val="18"/>
+        </w:rPr>
+        <w:t xml:space="preserve"> </w:t>
+      </w:r>
+      <w:r>
+        <w:rPr>
+          <w:rFonts w:ascii="Arial" w:hAnsi="Arial" w:cs="Arial"/>
+          <w:sz w:val="18"/>
+          <w:szCs w:val="18"/>
+        </w:rPr>
+        <w:t>berkas</w:t>
       </w:r>
     </w:p>
     <w:p>
@@ -351,9 +376,8 @@
           <w:rFonts w:ascii="Arial" w:hAnsi="Arial" w:cs="Arial"/>
           <w:sz w:val="18"/>
           <w:szCs w:val="18"/>
-          <w:highlight w:val="yellow"/>
-        </w:rPr>
-        <w:t>#sifat#</w:t>
+        </w:rPr>
+        <w:t>Rahasia</w:t>
       </w:r>
     </w:p>
     <w:p>
@@ -466,7 +490,7 @@
           <w:rFonts w:ascii="Arial" w:hAnsi="Arial" w:cs="Arial"/>
           <w:sz w:val="18"/>
           <w:szCs w:val="18"/>
-          <w:highlight w:val="yellow"/>
+          <w:highlight w:val="cyan"/>
           <w:lang w:val="fi-FI"/>
         </w:rPr>
         <w:t>#suratkeputusandireksi#</w:t>
@@ -485,7 +509,7 @@
           <w:rFonts w:ascii="Arial" w:hAnsi="Arial" w:cs="Arial"/>
           <w:sz w:val="18"/>
           <w:szCs w:val="18"/>
-          <w:highlight w:val="yellow"/>
+          <w:highlight w:val="cyan"/>
           <w:lang w:val="fi-FI"/>
         </w:rPr>
         <w:t>#namapengadaan#</w:t>
@@ -521,7 +545,7 @@
           <w:rFonts w:ascii="Arial" w:hAnsi="Arial" w:cs="Arial"/>
           <w:sz w:val="18"/>
           <w:szCs w:val="18"/>
-          <w:highlight w:val="yellow"/>
+          <w:highlight w:val="cyan"/>
         </w:rPr>
         <w:t>#nondpermintaan#</w:t>
       </w:r>
@@ -539,7 +563,7 @@
           <w:rFonts w:ascii="Arial" w:hAnsi="Arial" w:cs="Arial"/>
           <w:sz w:val="18"/>
           <w:szCs w:val="18"/>
-          <w:highlight w:val="yellow"/>
+          <w:highlight w:val="cyan"/>
         </w:rPr>
         <w:t>#nondpp#</w:t>
       </w:r>
@@ -578,7 +602,7 @@
           <w:rFonts w:ascii="Arial" w:hAnsi="Arial" w:cs="Arial"/>
           <w:sz w:val="18"/>
           <w:szCs w:val="18"/>
-          <w:highlight w:val="yellow"/>
+          <w:highlight w:val="cyan"/>
         </w:rPr>
         <w:t>#namapengadaan#</w:t>
       </w:r>
@@ -814,24 +838,15 @@
           <w:szCs w:val="18"/>
         </w:rPr>
         <w:tab/>
-        <w:t>:</w:t>
-      </w:r>
-      <w:r>
-        <w:rPr>
-          <w:rFonts w:ascii="Arial" w:hAnsi="Arial" w:cs="Arial"/>
-          <w:sz w:val="18"/>
-          <w:szCs w:val="18"/>
-        </w:rPr>
-        <w:tab/>
-        <w:t>Rp</w:t>
-      </w:r>
-      <w:r>
-        <w:rPr>
-          <w:rFonts w:ascii="Arial" w:hAnsi="Arial" w:cs="Arial"/>
-          <w:sz w:val="18"/>
-          <w:szCs w:val="18"/>
-        </w:rPr>
-        <w:t xml:space="preserve"> </w:t>
+        <w:t xml:space="preserve">: </w:t>
+      </w:r>
+      <w:r>
+        <w:rPr>
+          <w:rFonts w:ascii="Arial" w:hAnsi="Arial" w:cs="Arial"/>
+          <w:sz w:val="18"/>
+          <w:szCs w:val="18"/>
+        </w:rPr>
+        <w:tab/>
       </w:r>
       <w:r>
         <w:rPr>
@@ -841,14 +856,6 @@
           <w:highlight w:val="yellow"/>
         </w:rPr>
         <w:t>#biaya#</w:t>
-      </w:r>
-      <w:r>
-        <w:rPr>
-          <w:rFonts w:ascii="Arial" w:hAnsi="Arial" w:cs="Arial"/>
-          <w:sz w:val="18"/>
-          <w:szCs w:val="18"/>
-        </w:rPr>
-        <w:t>,00</w:t>
       </w:r>
     </w:p>
     <w:p>
@@ -1180,25 +1187,9 @@
           <w:rFonts w:ascii="Arial" w:hAnsi="Arial" w:cs="Arial"/>
           <w:sz w:val="18"/>
           <w:szCs w:val="18"/>
-        </w:rPr>
-        <w:t>Rp</w:t>
-      </w:r>
-      <w:r>
-        <w:rPr>
-          <w:rFonts w:ascii="Arial" w:hAnsi="Arial" w:cs="Arial"/>
-          <w:sz w:val="18"/>
-          <w:szCs w:val="18"/>
           <w:highlight w:val="yellow"/>
         </w:rPr>
         <w:t>#biaya2#</w:t>
-      </w:r>
-      <w:r>
-        <w:rPr>
-          <w:rFonts w:ascii="Arial" w:hAnsi="Arial" w:cs="Arial"/>
-          <w:sz w:val="18"/>
-          <w:szCs w:val="18"/>
-        </w:rPr>
-        <w:t>,00</w:t>
       </w:r>
     </w:p>
     <w:p>
@@ -1333,7 +1324,25 @@
           <w:szCs w:val="18"/>
           <w:highlight w:val="yellow"/>
         </w:rPr>
-        <w:t>#tempatpenyelesaian#</w:t>
+        <w:t>#tempatpenye</w:t>
+      </w:r>
+      <w:r>
+        <w:rPr>
+          <w:rFonts w:ascii="Arial" w:hAnsi="Arial" w:cs="Arial"/>
+          <w:sz w:val="18"/>
+          <w:szCs w:val="18"/>
+          <w:highlight w:val="yellow"/>
+        </w:rPr>
+        <w:t>rahan</w:t>
+      </w:r>
+      <w:r>
+        <w:rPr>
+          <w:rFonts w:ascii="Arial" w:hAnsi="Arial" w:cs="Arial"/>
+          <w:sz w:val="18"/>
+          <w:szCs w:val="18"/>
+          <w:highlight w:val="yellow"/>
+        </w:rPr>
+        <w:t>#</w:t>
       </w:r>
     </w:p>
     <w:p>
@@ -1376,7 +1385,25 @@
           <w:szCs w:val="18"/>
           <w:highlight w:val="yellow"/>
         </w:rPr>
-        <w:t>#waktupengerjaan#</w:t>
+        <w:t>#waktupe</w:t>
+      </w:r>
+      <w:r>
+        <w:rPr>
+          <w:rFonts w:ascii="Arial" w:hAnsi="Arial" w:cs="Arial"/>
+          <w:sz w:val="18"/>
+          <w:szCs w:val="18"/>
+          <w:highlight w:val="yellow"/>
+        </w:rPr>
+        <w:t>laksana</w:t>
+      </w:r>
+      <w:r>
+        <w:rPr>
+          <w:rFonts w:ascii="Arial" w:hAnsi="Arial" w:cs="Arial"/>
+          <w:sz w:val="18"/>
+          <w:szCs w:val="18"/>
+          <w:highlight w:val="yellow"/>
+        </w:rPr>
+        <w:t>an#</w:t>
       </w:r>
     </w:p>
     <w:p>
@@ -1541,24 +1568,22 @@
     </w:p>
     <w:p>
       <w:pPr>
-        <w:ind w:left="5760"/>
-        <w:rPr>
-          <w:rFonts w:ascii="Arial" w:hAnsi="Arial" w:cs="Arial"/>
-          <w:b/>
-          <w:sz w:val="24"/>
-          <w:szCs w:val="24"/>
-          <w:lang w:val="id-ID"/>
-        </w:rPr>
-      </w:pPr>
-      <w:r>
-        <w:rPr>
-          <w:rFonts w:ascii="Arial" w:hAnsi="Arial" w:cs="Arial"/>
-          <w:b/>
-          <w:sz w:val="24"/>
-          <w:szCs w:val="24"/>
-          <w:lang w:val="id-ID"/>
-        </w:rPr>
-        <w:t xml:space="preserve">                  PANITIA</w:t>
+        <w:ind w:firstLine="720"/>
+        <w:jc w:val="right"/>
+        <w:rPr>
+          <w:rFonts w:ascii="Arial" w:hAnsi="Arial" w:cs="Arial"/>
+          <w:sz w:val="20"/>
+          <w:szCs w:val="20"/>
+        </w:rPr>
+      </w:pPr>
+      <w:r>
+        <w:rPr>
+          <w:rFonts w:ascii="Arial" w:hAnsi="Arial" w:cs="Arial"/>
+          <w:sz w:val="20"/>
+          <w:szCs w:val="20"/>
+          <w:highlight w:val="cyan"/>
+        </w:rPr>
+        <w:t>#tdtgnpic#</w:t>
       </w:r>
     </w:p>
     <w:p>
@@ -1690,7 +1715,7 @@
           <v:imagedata r:id="rId1" o:title=""/>
           <w10:wrap type="topAndBottom"/>
         </v:shape>
-        <o:OLEObject Type="Embed" ProgID="PBrush" ShapeID="_x0000_s2049" DrawAspect="Content" ObjectID="_1434286720" r:id="rId2"/>
+        <o:OLEObject Type="Embed" ProgID="PBrush" ShapeID="_x0000_s2049" DrawAspect="Content" ObjectID="_1434386865" r:id="rId2"/>
       </w:pict>
     </w:r>
     <w:r>

--- a/templates/13 Nota Dinas Usulan Pemenang(lelang-pilih).docx
+++ b/templates/13 Nota Dinas Usulan Pemenang(lelang-pilih).docx
@@ -618,70 +618,27 @@
     </w:p>
     <w:p>
       <w:pPr>
-        <w:ind w:left="1800"/>
-        <w:jc w:val="both"/>
-        <w:rPr>
-          <w:rFonts w:ascii="Arial" w:hAnsi="Arial" w:cs="Arial"/>
-          <w:b/>
-          <w:sz w:val="18"/>
-          <w:szCs w:val="18"/>
-          <w:lang w:val="id-ID"/>
-        </w:rPr>
-      </w:pPr>
-      <w:r>
-        <w:rPr>
-          <w:rFonts w:ascii="Arial" w:hAnsi="Arial" w:cs="Arial"/>
-          <w:b/>
-          <w:sz w:val="18"/>
-          <w:szCs w:val="18"/>
-          <w:lang w:val="fi-FI"/>
-        </w:rPr>
-        <w:t>Calon Pemenang  I</w:t>
-      </w:r>
-    </w:p>
-    <w:p>
-      <w:pPr>
-        <w:numPr>
-          <w:ilvl w:val="0"/>
-          <w:numId w:val="4"/>
-        </w:numPr>
-        <w:tabs>
+        <w:tabs>
+          <w:tab w:val="left" w:pos="1800"/>
           <w:tab w:val="left" w:pos="4140"/>
           <w:tab w:val="left" w:pos="4320"/>
           <w:tab w:val="left" w:pos="5760"/>
         </w:tabs>
         <w:spacing w:before="60" w:after="0" w:line="240" w:lineRule="auto"/>
-        <w:ind w:left="1800" w:firstLine="0"/>
-        <w:rPr>
-          <w:rFonts w:ascii="Arial" w:hAnsi="Arial" w:cs="Arial"/>
-          <w:sz w:val="18"/>
-          <w:szCs w:val="18"/>
-        </w:rPr>
-      </w:pPr>
-      <w:r>
-        <w:rPr>
-          <w:rFonts w:ascii="Arial" w:hAnsi="Arial" w:cs="Arial"/>
-          <w:sz w:val="18"/>
-          <w:szCs w:val="18"/>
-        </w:rPr>
-        <w:t>Nama Perusahaan</w:t>
-      </w:r>
-      <w:r>
-        <w:rPr>
-          <w:rFonts w:ascii="Arial" w:hAnsi="Arial" w:cs="Arial"/>
-          <w:sz w:val="18"/>
-          <w:szCs w:val="18"/>
+        <w:rPr>
+          <w:rFonts w:ascii="Arial" w:hAnsi="Arial" w:cs="Arial"/>
+          <w:sz w:val="18"/>
+          <w:szCs w:val="18"/>
+        </w:rPr>
+      </w:pPr>
+      <w:r>
+        <w:rPr>
+          <w:rFonts w:ascii="Arial" w:hAnsi="Arial" w:cs="Arial"/>
+          <w:sz w:val="18"/>
+          <w:szCs w:val="18"/>
+          <w:lang w:val="fi-FI"/>
         </w:rPr>
         <w:tab/>
-        <w:t>:</w:t>
-      </w:r>
-      <w:r>
-        <w:rPr>
-          <w:rFonts w:ascii="Arial" w:hAnsi="Arial" w:cs="Arial"/>
-          <w:sz w:val="18"/>
-          <w:szCs w:val="18"/>
-        </w:rPr>
-        <w:tab/>
       </w:r>
       <w:r>
         <w:rPr>
@@ -689,586 +646,9 @@
           <w:sz w:val="18"/>
           <w:szCs w:val="18"/>
           <w:highlight w:val="yellow"/>
-        </w:rPr>
-        <w:t>#penyedia#</w:t>
-      </w:r>
-    </w:p>
-    <w:p>
-      <w:pPr>
-        <w:numPr>
-          <w:ilvl w:val="0"/>
-          <w:numId w:val="4"/>
-        </w:numPr>
-        <w:tabs>
-          <w:tab w:val="left" w:pos="2160"/>
-          <w:tab w:val="left" w:pos="4140"/>
-          <w:tab w:val="left" w:pos="4320"/>
-          <w:tab w:val="left" w:pos="5760"/>
-        </w:tabs>
-        <w:spacing w:before="60" w:after="0" w:line="240" w:lineRule="auto"/>
-        <w:ind w:left="4320" w:hanging="2520"/>
-        <w:rPr>
-          <w:rFonts w:ascii="Arial" w:hAnsi="Arial" w:cs="Arial"/>
-          <w:sz w:val="18"/>
-          <w:szCs w:val="18"/>
-        </w:rPr>
-      </w:pPr>
-      <w:r>
-        <w:rPr>
-          <w:rFonts w:ascii="Arial" w:hAnsi="Arial" w:cs="Arial"/>
-          <w:sz w:val="18"/>
-          <w:szCs w:val="18"/>
-        </w:rPr>
-        <w:t>Alamat</w:t>
-      </w:r>
-      <w:r>
-        <w:rPr>
-          <w:rFonts w:ascii="Arial" w:hAnsi="Arial" w:cs="Arial"/>
-          <w:sz w:val="18"/>
-          <w:szCs w:val="18"/>
-        </w:rPr>
-        <w:tab/>
-        <w:t>:</w:t>
-      </w:r>
-      <w:r>
-        <w:rPr>
-          <w:rFonts w:ascii="Arial" w:hAnsi="Arial" w:cs="Arial"/>
-          <w:sz w:val="18"/>
-          <w:szCs w:val="18"/>
-        </w:rPr>
-        <w:tab/>
-      </w:r>
-      <w:bookmarkStart w:id="0" w:name="OLE_LINK3"/>
-      <w:r>
-        <w:rPr>
-          <w:rFonts w:ascii="Arial" w:hAnsi="Arial" w:cs="Arial"/>
-          <w:sz w:val="18"/>
-          <w:szCs w:val="18"/>
-          <w:highlight w:val="yellow"/>
-        </w:rPr>
-        <w:t>#alamatpenyedia#</w:t>
-      </w:r>
-    </w:p>
-    <w:bookmarkEnd w:id="0"/>
-    <w:p>
-      <w:pPr>
-        <w:numPr>
-          <w:ilvl w:val="0"/>
-          <w:numId w:val="4"/>
-        </w:numPr>
-        <w:tabs>
-          <w:tab w:val="left" w:pos="4140"/>
-          <w:tab w:val="left" w:pos="4320"/>
-          <w:tab w:val="left" w:pos="5760"/>
-        </w:tabs>
-        <w:spacing w:before="60" w:after="0" w:line="240" w:lineRule="auto"/>
-        <w:ind w:left="1800" w:firstLine="0"/>
-        <w:rPr>
-          <w:rFonts w:ascii="Arial" w:hAnsi="Arial" w:cs="Arial"/>
-          <w:sz w:val="18"/>
-          <w:szCs w:val="18"/>
-        </w:rPr>
-      </w:pPr>
-      <w:r>
-        <w:rPr>
-          <w:rFonts w:ascii="Arial" w:hAnsi="Arial" w:cs="Arial"/>
-          <w:sz w:val="18"/>
-          <w:szCs w:val="18"/>
-        </w:rPr>
-        <w:t>NPWP</w:t>
-      </w:r>
-      <w:r>
-        <w:rPr>
-          <w:rFonts w:ascii="Arial" w:hAnsi="Arial" w:cs="Arial"/>
-          <w:sz w:val="18"/>
-          <w:szCs w:val="18"/>
-        </w:rPr>
-        <w:tab/>
-        <w:t>:</w:t>
-      </w:r>
-      <w:r>
-        <w:rPr>
-          <w:rFonts w:ascii="Arial" w:hAnsi="Arial" w:cs="Arial"/>
-          <w:sz w:val="18"/>
-          <w:szCs w:val="18"/>
-        </w:rPr>
-        <w:tab/>
-      </w:r>
-      <w:r>
-        <w:rPr>
-          <w:rFonts w:ascii="Arial" w:hAnsi="Arial" w:cs="Arial"/>
-          <w:sz w:val="18"/>
-          <w:szCs w:val="18"/>
-          <w:highlight w:val="yellow"/>
-        </w:rPr>
-        <w:t>#NPWP#</w:t>
-      </w:r>
-    </w:p>
-    <w:p>
-      <w:pPr>
-        <w:numPr>
-          <w:ilvl w:val="0"/>
-          <w:numId w:val="4"/>
-        </w:numPr>
-        <w:tabs>
-          <w:tab w:val="left" w:pos="4140"/>
-          <w:tab w:val="left" w:pos="4320"/>
-          <w:tab w:val="left" w:pos="5760"/>
-        </w:tabs>
-        <w:spacing w:before="60" w:after="0" w:line="240" w:lineRule="auto"/>
-        <w:ind w:left="4320" w:hanging="2520"/>
-        <w:rPr>
-          <w:rFonts w:ascii="Arial" w:hAnsi="Arial" w:cs="Arial"/>
-          <w:sz w:val="18"/>
-          <w:szCs w:val="18"/>
-        </w:rPr>
-      </w:pPr>
-      <w:r>
-        <w:rPr>
-          <w:rFonts w:ascii="Arial" w:hAnsi="Arial" w:cs="Arial"/>
-          <w:sz w:val="18"/>
-          <w:szCs w:val="18"/>
-        </w:rPr>
-        <w:t>Harga</w:t>
-      </w:r>
-      <w:r>
-        <w:rPr>
-          <w:rFonts w:ascii="Arial" w:hAnsi="Arial" w:cs="Arial"/>
-          <w:sz w:val="18"/>
-          <w:szCs w:val="18"/>
-        </w:rPr>
-        <w:tab/>
-        <w:t xml:space="preserve">: </w:t>
-      </w:r>
-      <w:r>
-        <w:rPr>
-          <w:rFonts w:ascii="Arial" w:hAnsi="Arial" w:cs="Arial"/>
-          <w:sz w:val="18"/>
-          <w:szCs w:val="18"/>
-        </w:rPr>
-        <w:tab/>
-      </w:r>
-      <w:r>
-        <w:rPr>
-          <w:rFonts w:ascii="Arial" w:hAnsi="Arial" w:cs="Arial"/>
-          <w:sz w:val="18"/>
-          <w:szCs w:val="18"/>
-          <w:highlight w:val="yellow"/>
-        </w:rPr>
-        <w:t>#biaya#</w:t>
-      </w:r>
-    </w:p>
-    <w:p>
-      <w:pPr>
-        <w:numPr>
-          <w:ilvl w:val="0"/>
-          <w:numId w:val="4"/>
-        </w:numPr>
-        <w:tabs>
-          <w:tab w:val="left" w:pos="4140"/>
-          <w:tab w:val="left" w:pos="4320"/>
-          <w:tab w:val="left" w:pos="5760"/>
-        </w:tabs>
-        <w:spacing w:before="60" w:after="0" w:line="240" w:lineRule="auto"/>
-        <w:ind w:left="4320" w:hanging="2520"/>
-        <w:rPr>
-          <w:rFonts w:ascii="Arial" w:hAnsi="Arial" w:cs="Arial"/>
-          <w:sz w:val="18"/>
-          <w:szCs w:val="18"/>
-        </w:rPr>
-      </w:pPr>
-      <w:r>
-        <w:rPr>
-          <w:rFonts w:ascii="Arial" w:hAnsi="Arial" w:cs="Arial"/>
-          <w:sz w:val="18"/>
-          <w:szCs w:val="18"/>
-        </w:rPr>
-        <w:t xml:space="preserve">Terbilang </w:t>
-      </w:r>
-      <w:r>
-        <w:rPr>
-          <w:rFonts w:ascii="Arial" w:hAnsi="Arial" w:cs="Arial"/>
-          <w:sz w:val="18"/>
-          <w:szCs w:val="18"/>
-        </w:rPr>
-        <w:tab/>
-        <w:t>:</w:t>
-      </w:r>
-      <w:r>
-        <w:rPr>
-          <w:rFonts w:ascii="Arial" w:hAnsi="Arial" w:cs="Arial"/>
-          <w:sz w:val="18"/>
-          <w:szCs w:val="18"/>
-        </w:rPr>
-        <w:t xml:space="preserve">  </w:t>
-      </w:r>
-      <w:r>
-        <w:rPr>
-          <w:rFonts w:ascii="Arial" w:hAnsi="Arial" w:cs="Arial"/>
-          <w:sz w:val="18"/>
-          <w:szCs w:val="18"/>
-          <w:lang w:val="id-ID"/>
-        </w:rPr>
-        <w:t>(</w:t>
-      </w:r>
-      <w:r>
-        <w:rPr>
-          <w:rFonts w:ascii="Arial" w:hAnsi="Arial" w:cs="Arial"/>
-          <w:sz w:val="18"/>
-          <w:szCs w:val="18"/>
-          <w:highlight w:val="yellow"/>
-        </w:rPr>
-        <w:t>#terbilang#</w:t>
-      </w:r>
-      <w:r>
-        <w:rPr>
-          <w:rFonts w:ascii="Arial" w:hAnsi="Arial" w:cs="Arial"/>
-          <w:sz w:val="18"/>
-          <w:szCs w:val="18"/>
-        </w:rPr>
-        <w:t>) sudah  termasuk PPN 10%</w:t>
-      </w:r>
-    </w:p>
-    <w:p>
-      <w:pPr>
-        <w:tabs>
-          <w:tab w:val="left" w:pos="2160"/>
-          <w:tab w:val="left" w:pos="4320"/>
-          <w:tab w:val="left" w:pos="4500"/>
-          <w:tab w:val="left" w:pos="5760"/>
-        </w:tabs>
-        <w:spacing w:before="60"/>
-        <w:ind w:left="4680"/>
-        <w:rPr>
-          <w:rFonts w:ascii="Arial" w:hAnsi="Arial" w:cs="Arial"/>
-          <w:sz w:val="18"/>
-          <w:szCs w:val="18"/>
-        </w:rPr>
-      </w:pPr>
-    </w:p>
-    <w:p>
-      <w:pPr>
-        <w:ind w:left="1800"/>
-        <w:jc w:val="both"/>
-        <w:rPr>
-          <w:rFonts w:ascii="Arial" w:hAnsi="Arial" w:cs="Arial"/>
-          <w:b/>
-          <w:sz w:val="18"/>
-          <w:szCs w:val="18"/>
           <w:lang w:val="fi-FI"/>
         </w:rPr>
-      </w:pPr>
-      <w:r>
-        <w:rPr>
-          <w:rFonts w:ascii="Arial" w:hAnsi="Arial" w:cs="Arial"/>
-          <w:b/>
-          <w:sz w:val="18"/>
-          <w:szCs w:val="18"/>
-          <w:lang w:val="fi-FI"/>
-        </w:rPr>
-        <w:t>Calon Pemenang  II</w:t>
-      </w:r>
-    </w:p>
-    <w:p>
-      <w:pPr>
-        <w:numPr>
-          <w:ilvl w:val="0"/>
-          <w:numId w:val="2"/>
-        </w:numPr>
-        <w:tabs>
-          <w:tab w:val="num" w:pos="1800"/>
-          <w:tab w:val="left" w:pos="2160"/>
-          <w:tab w:val="left" w:pos="4140"/>
-          <w:tab w:val="left" w:pos="4320"/>
-          <w:tab w:val="left" w:pos="5760"/>
-        </w:tabs>
-        <w:spacing w:before="60" w:after="0" w:line="240" w:lineRule="auto"/>
-        <w:ind w:left="1800" w:firstLine="0"/>
-        <w:rPr>
-          <w:rFonts w:ascii="Arial" w:hAnsi="Arial" w:cs="Arial"/>
-          <w:sz w:val="18"/>
-          <w:szCs w:val="18"/>
-        </w:rPr>
-      </w:pPr>
-      <w:r>
-        <w:rPr>
-          <w:rFonts w:ascii="Arial" w:hAnsi="Arial" w:cs="Arial"/>
-          <w:sz w:val="18"/>
-          <w:szCs w:val="18"/>
-        </w:rPr>
-        <w:t>Nama Perusahaan</w:t>
-      </w:r>
-      <w:r>
-        <w:rPr>
-          <w:rFonts w:ascii="Arial" w:hAnsi="Arial" w:cs="Arial"/>
-          <w:sz w:val="18"/>
-          <w:szCs w:val="18"/>
-        </w:rPr>
-        <w:tab/>
-        <w:t>:</w:t>
-      </w:r>
-      <w:r>
-        <w:rPr>
-          <w:rFonts w:ascii="Arial" w:hAnsi="Arial" w:cs="Arial"/>
-          <w:sz w:val="18"/>
-          <w:szCs w:val="18"/>
-        </w:rPr>
-        <w:tab/>
-      </w:r>
-      <w:r>
-        <w:rPr>
-          <w:rFonts w:ascii="Arial" w:hAnsi="Arial" w:cs="Arial"/>
-          <w:sz w:val="18"/>
-          <w:szCs w:val="18"/>
-          <w:highlight w:val="yellow"/>
-        </w:rPr>
-        <w:t>#penyedia2#</w:t>
-      </w:r>
-    </w:p>
-    <w:p>
-      <w:pPr>
-        <w:numPr>
-          <w:ilvl w:val="0"/>
-          <w:numId w:val="2"/>
-        </w:numPr>
-        <w:tabs>
-          <w:tab w:val="left" w:pos="2160"/>
-          <w:tab w:val="left" w:pos="4140"/>
-          <w:tab w:val="left" w:pos="4320"/>
-          <w:tab w:val="left" w:pos="5760"/>
-        </w:tabs>
-        <w:spacing w:before="60" w:after="0" w:line="240" w:lineRule="auto"/>
-        <w:ind w:left="4320" w:hanging="2520"/>
-        <w:rPr>
-          <w:rFonts w:ascii="Arial" w:hAnsi="Arial" w:cs="Arial"/>
-          <w:sz w:val="18"/>
-          <w:szCs w:val="18"/>
-        </w:rPr>
-      </w:pPr>
-      <w:r>
-        <w:rPr>
-          <w:rFonts w:ascii="Arial" w:hAnsi="Arial" w:cs="Arial"/>
-          <w:sz w:val="18"/>
-          <w:szCs w:val="18"/>
-        </w:rPr>
-        <w:t>Alamat</w:t>
-      </w:r>
-      <w:r>
-        <w:rPr>
-          <w:rFonts w:ascii="Arial" w:hAnsi="Arial" w:cs="Arial"/>
-          <w:sz w:val="18"/>
-          <w:szCs w:val="18"/>
-        </w:rPr>
-        <w:tab/>
-        <w:t>:</w:t>
-      </w:r>
-      <w:r>
-        <w:rPr>
-          <w:rFonts w:ascii="Arial" w:hAnsi="Arial" w:cs="Arial"/>
-          <w:sz w:val="18"/>
-          <w:szCs w:val="18"/>
-        </w:rPr>
-        <w:tab/>
-      </w:r>
-      <w:r>
-        <w:rPr>
-          <w:rFonts w:ascii="Arial" w:hAnsi="Arial" w:cs="Arial"/>
-          <w:sz w:val="18"/>
-          <w:szCs w:val="18"/>
-          <w:highlight w:val="yellow"/>
-        </w:rPr>
-        <w:t>#alamatpenyedia2#</w:t>
-      </w:r>
-    </w:p>
-    <w:p>
-      <w:pPr>
-        <w:numPr>
-          <w:ilvl w:val="0"/>
-          <w:numId w:val="2"/>
-        </w:numPr>
-        <w:tabs>
-          <w:tab w:val="num" w:pos="1800"/>
-          <w:tab w:val="left" w:pos="2160"/>
-          <w:tab w:val="left" w:pos="4140"/>
-          <w:tab w:val="left" w:pos="4320"/>
-          <w:tab w:val="left" w:pos="5760"/>
-        </w:tabs>
-        <w:spacing w:before="60" w:after="0" w:line="240" w:lineRule="auto"/>
-        <w:ind w:left="1800" w:firstLine="0"/>
-        <w:rPr>
-          <w:rFonts w:ascii="Arial" w:hAnsi="Arial" w:cs="Arial"/>
-          <w:sz w:val="18"/>
-          <w:szCs w:val="18"/>
-        </w:rPr>
-      </w:pPr>
-      <w:r>
-        <w:rPr>
-          <w:rFonts w:ascii="Arial" w:hAnsi="Arial" w:cs="Arial"/>
-          <w:sz w:val="18"/>
-          <w:szCs w:val="18"/>
-        </w:rPr>
-        <w:t>NPWP</w:t>
-      </w:r>
-      <w:r>
-        <w:rPr>
-          <w:rFonts w:ascii="Arial" w:hAnsi="Arial" w:cs="Arial"/>
-          <w:sz w:val="18"/>
-          <w:szCs w:val="18"/>
-        </w:rPr>
-        <w:tab/>
-        <w:t>:</w:t>
-      </w:r>
-      <w:r>
-        <w:rPr>
-          <w:rFonts w:ascii="Arial" w:hAnsi="Arial" w:cs="Arial"/>
-          <w:sz w:val="18"/>
-          <w:szCs w:val="18"/>
-        </w:rPr>
-        <w:tab/>
-      </w:r>
-      <w:r>
-        <w:rPr>
-          <w:rFonts w:ascii="Arial" w:hAnsi="Arial" w:cs="Arial"/>
-          <w:sz w:val="18"/>
-          <w:szCs w:val="18"/>
-          <w:highlight w:val="yellow"/>
-        </w:rPr>
-        <w:t>#NPWP2#</w:t>
-      </w:r>
-    </w:p>
-    <w:p>
-      <w:pPr>
-        <w:numPr>
-          <w:ilvl w:val="0"/>
-          <w:numId w:val="2"/>
-        </w:numPr>
-        <w:tabs>
-          <w:tab w:val="num" w:pos="1800"/>
-          <w:tab w:val="left" w:pos="2160"/>
-          <w:tab w:val="left" w:pos="4140"/>
-          <w:tab w:val="left" w:pos="4320"/>
-          <w:tab w:val="left" w:pos="5760"/>
-        </w:tabs>
-        <w:spacing w:before="60" w:after="0" w:line="240" w:lineRule="auto"/>
-        <w:ind w:left="1800" w:firstLine="0"/>
-        <w:rPr>
-          <w:rFonts w:ascii="Arial" w:hAnsi="Arial" w:cs="Arial"/>
-          <w:sz w:val="18"/>
-          <w:szCs w:val="18"/>
-        </w:rPr>
-      </w:pPr>
-      <w:r>
-        <w:rPr>
-          <w:rFonts w:ascii="Arial" w:hAnsi="Arial" w:cs="Arial"/>
-          <w:sz w:val="18"/>
-          <w:szCs w:val="18"/>
-        </w:rPr>
-        <w:t>Harga</w:t>
-      </w:r>
-      <w:r>
-        <w:rPr>
-          <w:rFonts w:ascii="Arial" w:hAnsi="Arial" w:cs="Arial"/>
-          <w:sz w:val="18"/>
-          <w:szCs w:val="18"/>
-        </w:rPr>
-        <w:tab/>
-        <w:t>:</w:t>
-      </w:r>
-      <w:r>
-        <w:rPr>
-          <w:rFonts w:ascii="Arial" w:hAnsi="Arial" w:cs="Arial"/>
-          <w:sz w:val="18"/>
-          <w:szCs w:val="18"/>
-        </w:rPr>
-        <w:tab/>
-      </w:r>
-      <w:r>
-        <w:rPr>
-          <w:rFonts w:ascii="Arial" w:hAnsi="Arial" w:cs="Arial"/>
-          <w:sz w:val="18"/>
-          <w:szCs w:val="18"/>
-          <w:highlight w:val="yellow"/>
-        </w:rPr>
-        <w:t>#biaya2#</w:t>
-      </w:r>
-    </w:p>
-    <w:p>
-      <w:pPr>
-        <w:numPr>
-          <w:ilvl w:val="0"/>
-          <w:numId w:val="2"/>
-        </w:numPr>
-        <w:tabs>
-          <w:tab w:val="left" w:pos="2160"/>
-          <w:tab w:val="left" w:pos="4140"/>
-          <w:tab w:val="left" w:pos="4320"/>
-          <w:tab w:val="left" w:pos="5760"/>
-        </w:tabs>
-        <w:spacing w:before="60" w:after="0" w:line="240" w:lineRule="auto"/>
-        <w:ind w:left="4320" w:hanging="2520"/>
-        <w:rPr>
-          <w:rFonts w:ascii="Arial" w:hAnsi="Arial" w:cs="Arial"/>
-          <w:sz w:val="18"/>
-          <w:szCs w:val="18"/>
-        </w:rPr>
-      </w:pPr>
-      <w:r>
-        <w:rPr>
-          <w:rFonts w:ascii="Arial" w:hAnsi="Arial" w:cs="Arial"/>
-          <w:sz w:val="18"/>
-          <w:szCs w:val="18"/>
-        </w:rPr>
-        <w:t xml:space="preserve">Terbilang </w:t>
-      </w:r>
-      <w:r>
-        <w:rPr>
-          <w:rFonts w:ascii="Arial" w:hAnsi="Arial" w:cs="Arial"/>
-          <w:sz w:val="18"/>
-          <w:szCs w:val="18"/>
-        </w:rPr>
-        <w:tab/>
-        <w:t>:</w:t>
-      </w:r>
-      <w:r>
-        <w:rPr>
-          <w:rFonts w:ascii="Arial" w:hAnsi="Arial" w:cs="Arial"/>
-          <w:sz w:val="18"/>
-          <w:szCs w:val="18"/>
-        </w:rPr>
-        <w:tab/>
-      </w:r>
-      <w:r>
-        <w:rPr>
-          <w:rFonts w:ascii="Arial" w:hAnsi="Arial" w:cs="Arial"/>
-          <w:sz w:val="18"/>
-          <w:szCs w:val="18"/>
-        </w:rPr>
-        <w:t>(</w:t>
-      </w:r>
-      <w:r>
-        <w:rPr>
-          <w:rFonts w:ascii="Arial" w:hAnsi="Arial" w:cs="Arial"/>
-          <w:sz w:val="18"/>
-          <w:szCs w:val="18"/>
-          <w:highlight w:val="yellow"/>
-        </w:rPr>
-        <w:t>#terbilang2#</w:t>
-      </w:r>
-      <w:r>
-        <w:rPr>
-          <w:rFonts w:ascii="Arial" w:hAnsi="Arial" w:cs="Arial"/>
-          <w:sz w:val="18"/>
-          <w:szCs w:val="18"/>
-        </w:rPr>
-        <w:t>)</w:t>
-      </w:r>
-      <w:r>
-        <w:rPr>
-          <w:rFonts w:ascii="Arial" w:hAnsi="Arial" w:cs="Arial"/>
-          <w:sz w:val="18"/>
-          <w:szCs w:val="18"/>
-        </w:rPr>
-        <w:t xml:space="preserve"> sudah  termasuk PPN 10%</w:t>
+        <w:t>#listpeserta#</w:t>
       </w:r>
     </w:p>
     <w:p>
@@ -1376,8 +756,8 @@
         </w:rPr>
         <w:t xml:space="preserve">Waktu penyelesaian pekerjaan adalah </w:t>
       </w:r>
-      <w:bookmarkStart w:id="1" w:name="_GoBack"/>
-      <w:bookmarkEnd w:id="1"/>
+      <w:bookmarkStart w:id="0" w:name="_GoBack"/>
+      <w:bookmarkEnd w:id="0"/>
       <w:r>
         <w:rPr>
           <w:rFonts w:ascii="Arial" w:hAnsi="Arial" w:cs="Arial"/>
@@ -1715,7 +1095,7 @@
           <v:imagedata r:id="rId1" o:title=""/>
           <w10:wrap type="topAndBottom"/>
         </v:shape>
-        <o:OLEObject Type="Embed" ProgID="PBrush" ShapeID="_x0000_s2049" DrawAspect="Content" ObjectID="_1434386865" r:id="rId2"/>
+        <o:OLEObject Type="Embed" ProgID="PBrush" ShapeID="_x0000_s2049" DrawAspect="Content" ObjectID="_1434552447" r:id="rId2"/>
       </w:pict>
     </w:r>
     <w:r>

--- a/templates/13 Nota Dinas Usulan Pemenang(lelang-pilih).docx
+++ b/templates/13 Nota Dinas Usulan Pemenang(lelang-pilih).docx
@@ -8,10 +8,8 @@
         <w:ind w:left="1440"/>
         <w:jc w:val="center"/>
         <w:rPr>
-          <w:rFonts w:ascii="Arial" w:hAnsi="Arial" w:cs="Arial"/>
+          <w:rFonts w:ascii="Tahoma" w:hAnsi="Tahoma" w:cs="Tahoma"/>
           <w:b/>
-          <w:sz w:val="24"/>
-          <w:szCs w:val="24"/>
           <w:lang w:val="id-ID"/>
         </w:rPr>
       </w:pPr>
@@ -22,18 +20,20 @@
         <w:ind w:left="1440"/>
         <w:jc w:val="center"/>
         <w:rPr>
-          <w:rFonts w:ascii="Arial" w:hAnsi="Arial" w:cs="Arial"/>
+          <w:rFonts w:ascii="Tahoma" w:hAnsi="Tahoma" w:cs="Tahoma"/>
           <w:b/>
           <w:bCs/>
+          <w:sz w:val="28"/>
           <w:u w:val="single"/>
-          <w:lang w:val="it-IT"/>
-        </w:rPr>
-      </w:pPr>
-      <w:r>
-        <w:rPr>
-          <w:rFonts w:ascii="Arial" w:hAnsi="Arial" w:cs="Arial"/>
+          <w:lang w:val="id-ID"/>
+        </w:rPr>
+      </w:pPr>
+      <w:r>
+        <w:rPr>
+          <w:rFonts w:ascii="Tahoma" w:hAnsi="Tahoma" w:cs="Tahoma"/>
           <w:b/>
           <w:bCs/>
+          <w:sz w:val="28"/>
           <w:u w:val="single"/>
           <w:lang w:val="it-IT"/>
         </w:rPr>
@@ -46,34 +46,23 @@
         <w:ind w:left="1440"/>
         <w:jc w:val="center"/>
         <w:rPr>
-          <w:rFonts w:ascii="Arial" w:hAnsi="Arial" w:cs="Arial"/>
-          <w:sz w:val="18"/>
-          <w:szCs w:val="18"/>
-        </w:rPr>
-      </w:pPr>
-      <w:r>
-        <w:rPr>
-          <w:rFonts w:ascii="Arial" w:hAnsi="Arial" w:cs="Arial"/>
-          <w:sz w:val="18"/>
-          <w:szCs w:val="18"/>
-          <w:lang w:val="it-IT"/>
-        </w:rPr>
-        <w:t>No :</w:t>
-      </w:r>
-      <w:r>
-        <w:rPr>
-          <w:rFonts w:ascii="Arial" w:hAnsi="Arial" w:cs="Arial"/>
-          <w:sz w:val="18"/>
-          <w:szCs w:val="18"/>
-        </w:rPr>
-        <w:t xml:space="preserve"> </w:t>
-      </w:r>
-      <w:r>
-        <w:rPr>
-          <w:rFonts w:ascii="Arial" w:hAnsi="Arial" w:cs="Arial"/>
-          <w:sz w:val="18"/>
-          <w:szCs w:val="18"/>
+          <w:rFonts w:ascii="Tahoma" w:hAnsi="Tahoma" w:cs="Tahoma"/>
+        </w:rPr>
+      </w:pPr>
+      <w:r>
+        <w:rPr>
+          <w:rFonts w:ascii="Tahoma" w:hAnsi="Tahoma" w:cs="Tahoma"/>
+          <w:bCs/>
+          <w:lang w:val="id-ID"/>
+        </w:rPr>
+        <w:t xml:space="preserve">No : </w:t>
+      </w:r>
+      <w:r>
+        <w:rPr>
+          <w:rFonts w:ascii="Tahoma" w:hAnsi="Tahoma" w:cs="Tahoma"/>
+          <w:bCs/>
           <w:highlight w:val="yellow"/>
+          <w:lang w:val="id-ID"/>
         </w:rPr>
         <w:t>#nomor#</w:t>
       </w:r>
@@ -81,12 +70,215 @@
     <w:p>
       <w:pPr>
         <w:spacing w:after="0"/>
-        <w:ind w:left="1440"/>
-        <w:jc w:val="center"/>
-        <w:rPr>
-          <w:rFonts w:ascii="Arial" w:hAnsi="Arial" w:cs="Arial"/>
-          <w:sz w:val="18"/>
-          <w:szCs w:val="18"/>
+        <w:rPr>
+          <w:rFonts w:ascii="Tahoma" w:hAnsi="Tahoma" w:cs="Tahoma"/>
+          <w:lang w:val="id-ID"/>
+        </w:rPr>
+      </w:pPr>
+    </w:p>
+    <w:p>
+      <w:pPr>
+        <w:spacing w:after="0"/>
+        <w:rPr>
+          <w:rFonts w:ascii="Tahoma" w:hAnsi="Tahoma" w:cs="Tahoma"/>
+          <w:szCs w:val="24"/>
+          <w:lang w:val="id-ID"/>
+        </w:rPr>
+      </w:pPr>
+      <w:r>
+        <w:rPr>
+          <w:rFonts w:ascii="Tahoma" w:hAnsi="Tahoma" w:cs="Tahoma"/>
+          <w:lang w:val="id-ID"/>
+        </w:rPr>
+        <w:t>Kepada</w:t>
+      </w:r>
+      <w:r>
+        <w:rPr>
+          <w:rFonts w:ascii="Tahoma" w:hAnsi="Tahoma" w:cs="Tahoma"/>
+          <w:lang w:val="id-ID"/>
+        </w:rPr>
+        <w:tab/>
+      </w:r>
+      <w:r>
+        <w:rPr>
+          <w:rFonts w:ascii="Tahoma" w:hAnsi="Tahoma" w:cs="Tahoma"/>
+          <w:lang w:val="id-ID"/>
+        </w:rPr>
+        <w:tab/>
+        <w:t xml:space="preserve">:   Yth. </w:t>
+      </w:r>
+      <w:r>
+        <w:rPr>
+          <w:rFonts w:ascii="Tahoma" w:hAnsi="Tahoma" w:cs="Tahoma"/>
+          <w:szCs w:val="24"/>
+          <w:highlight w:val="cyan"/>
+          <w:lang w:val="id-ID"/>
+        </w:rPr>
+        <w:t>#penerima#</w:t>
+      </w:r>
+    </w:p>
+    <w:p>
+      <w:pPr>
+        <w:spacing w:after="0"/>
+        <w:rPr>
+          <w:rFonts w:ascii="Tahoma" w:hAnsi="Tahoma" w:cs="Tahoma"/>
+          <w:lang w:val="id-ID"/>
+        </w:rPr>
+      </w:pPr>
+      <w:r>
+        <w:rPr>
+          <w:rFonts w:ascii="Tahoma" w:hAnsi="Tahoma" w:cs="Tahoma"/>
+          <w:lang w:val="id-ID"/>
+        </w:rPr>
+        <w:t xml:space="preserve">Dari </w:t>
+      </w:r>
+      <w:r>
+        <w:rPr>
+          <w:rFonts w:ascii="Tahoma" w:hAnsi="Tahoma" w:cs="Tahoma"/>
+          <w:lang w:val="id-ID"/>
+        </w:rPr>
+        <w:tab/>
+      </w:r>
+      <w:r>
+        <w:rPr>
+          <w:rFonts w:ascii="Tahoma" w:hAnsi="Tahoma" w:cs="Tahoma"/>
+          <w:lang w:val="id-ID"/>
+        </w:rPr>
+        <w:tab/>
+        <w:t xml:space="preserve">:   </w:t>
+      </w:r>
+      <w:r>
+        <w:rPr>
+          <w:rFonts w:ascii="Tahoma" w:hAnsi="Tahoma" w:cs="Tahoma"/>
+          <w:szCs w:val="24"/>
+          <w:highlight w:val="yellow"/>
+        </w:rPr>
+        <w:t>#dari#</w:t>
+      </w:r>
+    </w:p>
+    <w:p>
+      <w:pPr>
+        <w:spacing w:after="0"/>
+        <w:rPr>
+          <w:rFonts w:ascii="Tahoma" w:hAnsi="Tahoma" w:cs="Tahoma"/>
+          <w:lang w:val="id-ID"/>
+        </w:rPr>
+      </w:pPr>
+      <w:r>
+        <w:rPr>
+          <w:rFonts w:ascii="Tahoma" w:hAnsi="Tahoma" w:cs="Tahoma"/>
+          <w:lang w:val="id-ID"/>
+        </w:rPr>
+        <w:t>Tanggal</w:t>
+      </w:r>
+      <w:r>
+        <w:rPr>
+          <w:rFonts w:ascii="Tahoma" w:hAnsi="Tahoma" w:cs="Tahoma"/>
+          <w:lang w:val="id-ID"/>
+        </w:rPr>
+        <w:tab/>
+        <w:t>:   #tanggal#</w:t>
+      </w:r>
+    </w:p>
+    <w:p>
+      <w:pPr>
+        <w:spacing w:after="0"/>
+        <w:rPr>
+          <w:rFonts w:ascii="Tahoma" w:hAnsi="Tahoma" w:cs="Tahoma"/>
+          <w:lang w:val="id-ID"/>
+        </w:rPr>
+      </w:pPr>
+      <w:r>
+        <w:rPr>
+          <w:rFonts w:ascii="Tahoma" w:hAnsi="Tahoma" w:cs="Tahoma"/>
+          <w:lang w:val="id-ID"/>
+        </w:rPr>
+        <w:t>Lampiran</w:t>
+      </w:r>
+      <w:r>
+        <w:rPr>
+          <w:rFonts w:ascii="Tahoma" w:hAnsi="Tahoma" w:cs="Tahoma"/>
+          <w:lang w:val="id-ID"/>
+        </w:rPr>
+        <w:tab/>
+        <w:t>:   1 berkas</w:t>
+      </w:r>
+    </w:p>
+    <w:p>
+      <w:pPr>
+        <w:spacing w:after="0"/>
+        <w:rPr>
+          <w:rFonts w:ascii="Tahoma" w:hAnsi="Tahoma" w:cs="Tahoma"/>
+          <w:lang w:val="id-ID"/>
+        </w:rPr>
+      </w:pPr>
+      <w:r>
+        <w:rPr>
+          <w:rFonts w:ascii="Tahoma" w:hAnsi="Tahoma" w:cs="Tahoma"/>
+          <w:lang w:val="id-ID"/>
+        </w:rPr>
+        <w:t>Sifat</w:t>
+      </w:r>
+      <w:r>
+        <w:rPr>
+          <w:rFonts w:ascii="Tahoma" w:hAnsi="Tahoma" w:cs="Tahoma"/>
+          <w:lang w:val="id-ID"/>
+        </w:rPr>
+        <w:tab/>
+      </w:r>
+      <w:r>
+        <w:rPr>
+          <w:rFonts w:ascii="Tahoma" w:hAnsi="Tahoma" w:cs="Tahoma"/>
+          <w:lang w:val="id-ID"/>
+        </w:rPr>
+        <w:tab/>
+        <w:t>:   Rahasia</w:t>
+      </w:r>
+    </w:p>
+    <w:p>
+      <w:pPr>
+        <w:spacing w:after="0"/>
+        <w:rPr>
+          <w:rFonts w:ascii="Tahoma" w:hAnsi="Tahoma" w:cs="Tahoma"/>
+          <w:lang w:val="id-ID"/>
+        </w:rPr>
+      </w:pPr>
+      <w:r>
+        <w:rPr>
+          <w:rFonts w:ascii="Tahoma" w:hAnsi="Tahoma" w:cs="Tahoma"/>
+          <w:lang w:val="id-ID"/>
+        </w:rPr>
+        <w:t>Perihal</w:t>
+      </w:r>
+      <w:r>
+        <w:rPr>
+          <w:rFonts w:ascii="Tahoma" w:hAnsi="Tahoma" w:cs="Tahoma"/>
+          <w:lang w:val="id-ID"/>
+        </w:rPr>
+        <w:tab/>
+      </w:r>
+      <w:r>
+        <w:rPr>
+          <w:rFonts w:ascii="Tahoma" w:hAnsi="Tahoma" w:cs="Tahoma"/>
+          <w:lang w:val="id-ID"/>
+        </w:rPr>
+        <w:tab/>
+        <w:t xml:space="preserve">:   Usulan Penetapan Pemenang </w:t>
+      </w:r>
+      <w:r>
+        <w:rPr>
+          <w:rFonts w:ascii="Tahoma" w:hAnsi="Tahoma" w:cs="Tahoma"/>
+          <w:highlight w:val="cyan"/>
+          <w:lang w:val="id-ID"/>
+        </w:rPr>
+        <w:t>#metodepengadaan#</w:t>
+      </w:r>
+    </w:p>
+    <w:p>
+      <w:pPr>
+        <w:spacing w:after="0"/>
+        <w:rPr>
+          <w:rFonts w:ascii="Tahoma" w:hAnsi="Tahoma" w:cs="Tahoma"/>
           <w:lang w:val="id-ID"/>
         </w:rPr>
       </w:pPr>
@@ -95,483 +287,128 @@
       <w:pPr>
         <w:tabs>
           <w:tab w:val="left" w:pos="1440"/>
-          <w:tab w:val="left" w:pos="1800"/>
-        </w:tabs>
-        <w:spacing w:after="0" w:line="240" w:lineRule="auto"/>
+          <w:tab w:val="left" w:pos="1701"/>
+        </w:tabs>
+        <w:spacing w:after="0"/>
+        <w:ind w:left="1701"/>
         <w:jc w:val="both"/>
         <w:rPr>
-          <w:rFonts w:ascii="Arial" w:hAnsi="Arial" w:cs="Arial"/>
-          <w:sz w:val="18"/>
-          <w:szCs w:val="18"/>
-          <w:lang w:val="id-ID"/>
-        </w:rPr>
-      </w:pPr>
-      <w:r>
-        <w:rPr>
-          <w:rFonts w:ascii="Arial" w:hAnsi="Arial" w:cs="Arial"/>
-          <w:sz w:val="18"/>
-          <w:szCs w:val="18"/>
-          <w:lang w:val="it-IT"/>
-        </w:rPr>
-        <w:t xml:space="preserve">Kepada   </w:t>
-      </w:r>
-      <w:r>
-        <w:rPr>
-          <w:rFonts w:ascii="Arial" w:hAnsi="Arial" w:cs="Arial"/>
-          <w:sz w:val="18"/>
-          <w:szCs w:val="18"/>
-          <w:lang w:val="it-IT"/>
-        </w:rPr>
-        <w:tab/>
-        <w:t>:</w:t>
-      </w:r>
-      <w:r>
-        <w:rPr>
-          <w:rFonts w:ascii="Arial" w:hAnsi="Arial" w:cs="Arial"/>
-          <w:sz w:val="18"/>
-          <w:szCs w:val="18"/>
-          <w:lang w:val="it-IT"/>
-        </w:rPr>
-        <w:tab/>
-        <w:t>Yth. KDIVMUM</w:t>
-      </w:r>
-      <w:r>
-        <w:rPr>
-          <w:rFonts w:ascii="Arial" w:hAnsi="Arial" w:cs="Arial"/>
-          <w:sz w:val="18"/>
-          <w:szCs w:val="18"/>
-          <w:lang w:val="id-ID"/>
-        </w:rPr>
-        <w:t>/MS.DAF</w:t>
-      </w:r>
-    </w:p>
-    <w:p>
-      <w:pPr>
-        <w:tabs>
-          <w:tab w:val="left" w:pos="1440"/>
-          <w:tab w:val="left" w:pos="1800"/>
-        </w:tabs>
-        <w:spacing w:after="0" w:line="240" w:lineRule="auto"/>
-        <w:jc w:val="both"/>
-        <w:rPr>
-          <w:rFonts w:ascii="Arial" w:hAnsi="Arial" w:cs="Arial"/>
-          <w:sz w:val="18"/>
-          <w:szCs w:val="18"/>
-          <w:lang w:val="id-ID"/>
-        </w:rPr>
-      </w:pPr>
-      <w:r>
-        <w:rPr>
-          <w:rFonts w:ascii="Arial" w:hAnsi="Arial" w:cs="Arial"/>
-          <w:sz w:val="18"/>
-          <w:szCs w:val="18"/>
-          <w:lang w:val="sv-SE"/>
-        </w:rPr>
-        <w:t>Dari</w:t>
-      </w:r>
-      <w:r>
-        <w:rPr>
-          <w:rFonts w:ascii="Arial" w:hAnsi="Arial" w:cs="Arial"/>
-          <w:sz w:val="18"/>
-          <w:szCs w:val="18"/>
-          <w:lang w:val="sv-SE"/>
-        </w:rPr>
-        <w:tab/>
-        <w:t>:</w:t>
-      </w:r>
-      <w:r>
-        <w:rPr>
-          <w:rFonts w:ascii="Arial" w:hAnsi="Arial" w:cs="Arial"/>
-          <w:sz w:val="18"/>
-          <w:szCs w:val="18"/>
-          <w:lang w:val="sv-SE"/>
-        </w:rPr>
-        <w:tab/>
-      </w:r>
-      <w:r>
-        <w:rPr>
-          <w:rFonts w:ascii="Arial" w:hAnsi="Arial" w:cs="Arial"/>
-          <w:sz w:val="18"/>
-          <w:szCs w:val="18"/>
+          <w:rFonts w:ascii="Tahoma" w:hAnsi="Tahoma" w:cs="Tahoma"/>
+          <w:lang w:val="id-ID"/>
+        </w:rPr>
+      </w:pPr>
+      <w:r>
+        <w:rPr>
+          <w:rFonts w:ascii="Tahoma" w:hAnsi="Tahoma" w:cs="Tahoma"/>
+          <w:lang w:val="fi-FI"/>
+        </w:rPr>
+        <w:t xml:space="preserve">Dalam rangka tugas </w:t>
+      </w:r>
+      <w:r>
+        <w:rPr>
+          <w:rFonts w:ascii="Tahoma" w:hAnsi="Tahoma" w:cs="Tahoma"/>
           <w:highlight w:val="cyan"/>
-          <w:lang w:val="sv-SE"/>
-        </w:rPr>
-        <w:t>#pejabatataupanitia#</w:t>
-      </w:r>
-    </w:p>
-    <w:p>
-      <w:pPr>
-        <w:tabs>
-          <w:tab w:val="left" w:pos="1440"/>
-          <w:tab w:val="left" w:pos="1800"/>
-        </w:tabs>
-        <w:spacing w:after="0" w:line="240" w:lineRule="auto"/>
-        <w:jc w:val="both"/>
-        <w:rPr>
-          <w:rFonts w:ascii="Arial" w:hAnsi="Arial" w:cs="Arial"/>
-          <w:sz w:val="18"/>
-          <w:szCs w:val="18"/>
-          <w:lang w:val="id-ID"/>
-        </w:rPr>
-      </w:pPr>
-      <w:r>
-        <w:rPr>
-          <w:rFonts w:ascii="Arial" w:hAnsi="Arial" w:cs="Arial"/>
-          <w:sz w:val="18"/>
-          <w:szCs w:val="18"/>
-          <w:lang w:val="sv-SE"/>
-        </w:rPr>
-        <w:t xml:space="preserve">Tanggal </w:t>
-      </w:r>
-      <w:r>
-        <w:rPr>
-          <w:rFonts w:ascii="Arial" w:hAnsi="Arial" w:cs="Arial"/>
-          <w:sz w:val="18"/>
-          <w:szCs w:val="18"/>
-          <w:lang w:val="sv-SE"/>
-        </w:rPr>
-        <w:tab/>
-        <w:t>:</w:t>
-      </w:r>
-      <w:r>
-        <w:rPr>
-          <w:rFonts w:ascii="Arial" w:hAnsi="Arial" w:cs="Arial"/>
-          <w:sz w:val="18"/>
-          <w:szCs w:val="18"/>
-          <w:lang w:val="sv-SE"/>
-        </w:rPr>
-        <w:tab/>
-      </w:r>
-      <w:r>
-        <w:rPr>
-          <w:rFonts w:ascii="Arial" w:hAnsi="Arial" w:cs="Arial"/>
-          <w:sz w:val="18"/>
-          <w:szCs w:val="18"/>
-          <w:highlight w:val="yellow"/>
-          <w:lang w:val="sv-SE"/>
-        </w:rPr>
-        <w:t>#tanggal#</w:t>
-      </w:r>
-    </w:p>
-    <w:p>
-      <w:pPr>
-        <w:tabs>
-          <w:tab w:val="left" w:pos="1440"/>
-          <w:tab w:val="left" w:pos="1800"/>
-        </w:tabs>
-        <w:spacing w:after="0" w:line="240" w:lineRule="auto"/>
-        <w:jc w:val="both"/>
-        <w:rPr>
-          <w:rFonts w:ascii="Arial" w:hAnsi="Arial" w:cs="Arial"/>
-          <w:sz w:val="18"/>
-          <w:szCs w:val="18"/>
-        </w:rPr>
-      </w:pPr>
-      <w:r>
-        <w:rPr>
-          <w:rFonts w:ascii="Arial" w:hAnsi="Arial" w:cs="Arial"/>
-          <w:sz w:val="18"/>
-          <w:szCs w:val="18"/>
-          <w:lang w:val="sv-SE"/>
-        </w:rPr>
-        <w:t xml:space="preserve">Lampiran </w:t>
-      </w:r>
-      <w:r>
-        <w:rPr>
-          <w:rFonts w:ascii="Arial" w:hAnsi="Arial" w:cs="Arial"/>
-          <w:sz w:val="18"/>
-          <w:szCs w:val="18"/>
-          <w:lang w:val="sv-SE"/>
-        </w:rPr>
-        <w:tab/>
-        <w:t xml:space="preserve">:    </w:t>
-      </w:r>
-      <w:r>
-        <w:rPr>
-          <w:rFonts w:ascii="Arial" w:hAnsi="Arial" w:cs="Arial"/>
-          <w:sz w:val="18"/>
-          <w:szCs w:val="18"/>
-          <w:lang w:val="sv-SE"/>
-        </w:rPr>
-        <w:t xml:space="preserve"> </w:t>
-      </w:r>
-      <w:r>
-        <w:rPr>
-          <w:rFonts w:ascii="Arial" w:hAnsi="Arial" w:cs="Arial"/>
-          <w:sz w:val="18"/>
-          <w:szCs w:val="18"/>
-          <w:lang w:val="sv-SE"/>
-        </w:rPr>
-        <w:t xml:space="preserve"> </w:t>
-      </w:r>
-      <w:r>
-        <w:rPr>
-          <w:rFonts w:ascii="Arial" w:hAnsi="Arial" w:cs="Arial"/>
-          <w:sz w:val="18"/>
-          <w:szCs w:val="18"/>
-        </w:rPr>
-        <w:t>1</w:t>
-      </w:r>
-      <w:r>
-        <w:rPr>
-          <w:rFonts w:ascii="Arial" w:hAnsi="Arial" w:cs="Arial"/>
-          <w:sz w:val="18"/>
-          <w:szCs w:val="18"/>
-        </w:rPr>
-        <w:t xml:space="preserve"> </w:t>
-      </w:r>
-      <w:r>
-        <w:rPr>
-          <w:rFonts w:ascii="Arial" w:hAnsi="Arial" w:cs="Arial"/>
-          <w:sz w:val="18"/>
-          <w:szCs w:val="18"/>
-        </w:rPr>
-        <w:t>berkas</w:t>
-      </w:r>
-    </w:p>
-    <w:p>
-      <w:pPr>
-        <w:tabs>
-          <w:tab w:val="left" w:pos="1440"/>
-          <w:tab w:val="left" w:pos="1800"/>
-        </w:tabs>
-        <w:spacing w:after="0" w:line="240" w:lineRule="auto"/>
-        <w:jc w:val="both"/>
-        <w:rPr>
-          <w:rFonts w:ascii="Arial" w:hAnsi="Arial" w:cs="Arial"/>
-          <w:sz w:val="18"/>
-          <w:szCs w:val="18"/>
-        </w:rPr>
-      </w:pPr>
-      <w:r>
-        <w:rPr>
-          <w:rFonts w:ascii="Arial" w:hAnsi="Arial" w:cs="Arial"/>
-          <w:sz w:val="18"/>
-          <w:szCs w:val="18"/>
-          <w:lang w:val="sv-SE"/>
-        </w:rPr>
-        <w:t>Sifat</w:t>
-      </w:r>
-      <w:r>
-        <w:rPr>
-          <w:rFonts w:ascii="Arial" w:hAnsi="Arial" w:cs="Arial"/>
-          <w:sz w:val="18"/>
-          <w:szCs w:val="18"/>
-          <w:lang w:val="sv-SE"/>
-        </w:rPr>
-        <w:tab/>
-        <w:t>:</w:t>
-      </w:r>
-      <w:r>
-        <w:rPr>
-          <w:rFonts w:ascii="Arial" w:hAnsi="Arial" w:cs="Arial"/>
-          <w:sz w:val="18"/>
-          <w:szCs w:val="18"/>
-          <w:lang w:val="sv-SE"/>
-        </w:rPr>
-        <w:tab/>
-      </w:r>
-      <w:r>
-        <w:rPr>
-          <w:rFonts w:ascii="Arial" w:hAnsi="Arial" w:cs="Arial"/>
-          <w:sz w:val="18"/>
-          <w:szCs w:val="18"/>
-        </w:rPr>
-        <w:t>Rahasia</w:t>
-      </w:r>
-    </w:p>
-    <w:p>
-      <w:pPr>
-        <w:tabs>
-          <w:tab w:val="left" w:pos="1440"/>
-          <w:tab w:val="left" w:pos="1800"/>
-        </w:tabs>
-        <w:spacing w:after="0" w:line="240" w:lineRule="auto"/>
-        <w:ind w:left="1800" w:hanging="1800"/>
-        <w:rPr>
-          <w:rFonts w:ascii="Arial" w:hAnsi="Arial" w:cs="Arial"/>
-          <w:sz w:val="18"/>
-          <w:szCs w:val="18"/>
-          <w:lang w:val="id-ID"/>
-        </w:rPr>
-      </w:pPr>
-      <w:r>
-        <w:rPr>
-          <w:rFonts w:ascii="Arial" w:hAnsi="Arial" w:cs="Arial"/>
-          <w:sz w:val="18"/>
-          <w:szCs w:val="18"/>
-          <w:lang w:val="fi-FI"/>
-        </w:rPr>
-        <w:t>Perihal</w:t>
-      </w:r>
-      <w:r>
-        <w:rPr>
-          <w:rFonts w:ascii="Arial" w:hAnsi="Arial" w:cs="Arial"/>
-          <w:sz w:val="18"/>
-          <w:szCs w:val="18"/>
-          <w:lang w:val="fi-FI"/>
-        </w:rPr>
-        <w:tab/>
-        <w:t>:</w:t>
-      </w:r>
-      <w:r>
-        <w:rPr>
-          <w:rFonts w:ascii="Arial" w:hAnsi="Arial" w:cs="Arial"/>
-          <w:sz w:val="18"/>
-          <w:szCs w:val="18"/>
-          <w:lang w:val="fi-FI"/>
-        </w:rPr>
-        <w:tab/>
-        <w:t xml:space="preserve">Usulan Penetapan Pemenang Pelelangan </w:t>
-      </w:r>
-    </w:p>
-    <w:p>
-      <w:pPr>
-        <w:tabs>
-          <w:tab w:val="left" w:pos="1440"/>
-          <w:tab w:val="left" w:pos="1800"/>
-        </w:tabs>
-        <w:spacing w:after="0" w:line="240" w:lineRule="auto"/>
-        <w:ind w:left="1800" w:hanging="1800"/>
-        <w:rPr>
-          <w:rFonts w:ascii="Arial" w:hAnsi="Arial" w:cs="Arial"/>
-          <w:sz w:val="18"/>
-          <w:szCs w:val="18"/>
-          <w:lang w:val="id-ID"/>
-        </w:rPr>
-      </w:pPr>
-    </w:p>
-    <w:p>
-      <w:pPr>
-        <w:tabs>
-          <w:tab w:val="left" w:pos="1440"/>
-          <w:tab w:val="left" w:pos="1800"/>
-        </w:tabs>
-        <w:spacing w:after="0"/>
-        <w:ind w:left="1800" w:hanging="1800"/>
-        <w:jc w:val="both"/>
-        <w:rPr>
-          <w:rFonts w:ascii="Arial" w:hAnsi="Arial" w:cs="Arial"/>
-          <w:sz w:val="18"/>
-          <w:szCs w:val="18"/>
-          <w:lang w:val="fi-FI"/>
-        </w:rPr>
-      </w:pPr>
-      <w:r>
-        <w:rPr>
-          <w:rFonts w:ascii="Arial" w:hAnsi="Arial" w:cs="Arial"/>
-          <w:sz w:val="18"/>
-          <w:szCs w:val="18"/>
-          <w:lang w:val="fi-FI"/>
-        </w:rPr>
-        <w:tab/>
-      </w:r>
-      <w:r>
-        <w:rPr>
-          <w:rFonts w:ascii="Arial" w:hAnsi="Arial" w:cs="Arial"/>
-          <w:sz w:val="18"/>
-          <w:szCs w:val="18"/>
-          <w:lang w:val="fi-FI"/>
-        </w:rPr>
-        <w:tab/>
-        <w:t>Dalam rangka tugas Panitia Pengadaan Barang / Jasa PLN Kantor Pusat berdasarkan Surat Keputusan Direksi PT PLN  (Persero) No</w:t>
-      </w:r>
-      <w:r>
-        <w:rPr>
-          <w:rFonts w:ascii="Arial" w:hAnsi="Arial" w:cs="Arial"/>
-          <w:sz w:val="18"/>
-          <w:szCs w:val="18"/>
-          <w:lang w:val="fi-FI"/>
-        </w:rPr>
-        <w:t xml:space="preserve">. </w:t>
-      </w:r>
-      <w:r>
-        <w:rPr>
-          <w:rFonts w:ascii="Arial" w:hAnsi="Arial" w:cs="Arial"/>
-          <w:sz w:val="18"/>
-          <w:szCs w:val="18"/>
+          <w:lang w:val="id-ID"/>
+        </w:rPr>
+        <w:t>#pan</w:t>
+      </w:r>
+      <w:r>
+        <w:rPr>
+          <w:rFonts w:ascii="Tahoma" w:hAnsi="Tahoma" w:cs="Tahoma"/>
           <w:highlight w:val="cyan"/>
           <w:lang w:val="fi-FI"/>
         </w:rPr>
-        <w:t>#suratkeputusandireksi#</w:t>
-      </w:r>
-      <w:r>
-        <w:rPr>
-          <w:rFonts w:ascii="Arial" w:hAnsi="Arial" w:cs="Arial"/>
-          <w:sz w:val="18"/>
-          <w:szCs w:val="18"/>
+        <w:t>itia</w:t>
+      </w:r>
+      <w:r>
+        <w:rPr>
+          <w:rFonts w:ascii="Tahoma" w:hAnsi="Tahoma" w:cs="Tahoma"/>
+          <w:highlight w:val="cyan"/>
+          <w:lang w:val="id-ID"/>
+        </w:rPr>
+        <w:t>/pejabat#</w:t>
+      </w:r>
+      <w:r>
+        <w:rPr>
+          <w:rFonts w:ascii="Tahoma" w:hAnsi="Tahoma" w:cs="Tahoma"/>
           <w:lang w:val="fi-FI"/>
         </w:rPr>
-        <w:t xml:space="preserve">, untuk memenuhi permintaan Pekerjaan </w:t>
-      </w:r>
-      <w:r>
-        <w:rPr>
-          <w:rFonts w:ascii="Arial" w:hAnsi="Arial" w:cs="Arial"/>
-          <w:sz w:val="18"/>
-          <w:szCs w:val="18"/>
+        <w:t xml:space="preserve"> Pengadaan Barang / Jasa PLN Kantor Pusat berdasarkan Surat Keputusan Direksi PT PLN  (Persero) No. </w:t>
+      </w:r>
+      <w:r>
+        <w:rPr>
+          <w:rFonts w:ascii="Tahoma" w:hAnsi="Tahoma" w:cs="Tahoma"/>
           <w:highlight w:val="cyan"/>
           <w:lang w:val="fi-FI"/>
         </w:rPr>
+        <w:t>#suratkeputusandireksi#</w:t>
+      </w:r>
+      <w:r>
+        <w:rPr>
+          <w:rFonts w:ascii="Tahoma" w:hAnsi="Tahoma" w:cs="Tahoma"/>
+          <w:lang w:val="fi-FI"/>
+        </w:rPr>
+        <w:t xml:space="preserve">, untuk memenuhi permintaan Pekerjaan </w:t>
+      </w:r>
+      <w:r>
+        <w:rPr>
+          <w:rFonts w:ascii="Tahoma" w:hAnsi="Tahoma" w:cs="Tahoma"/>
+          <w:highlight w:val="cyan"/>
+          <w:lang w:val="fi-FI"/>
+        </w:rPr>
         <w:t>#namapengadaan#</w:t>
       </w:r>
       <w:r>
         <w:rPr>
-          <w:rFonts w:ascii="Arial" w:hAnsi="Arial" w:cs="Arial"/>
-          <w:sz w:val="18"/>
-          <w:szCs w:val="18"/>
+          <w:rFonts w:ascii="Tahoma" w:hAnsi="Tahoma" w:cs="Tahoma"/>
           <w:lang w:val="fi-FI"/>
         </w:rPr>
         <w:t xml:space="preserve"> PT PLN (Persero) Kantor Pusat sesuai Nota Dinas  </w:t>
       </w:r>
       <w:r>
         <w:rPr>
-          <w:rFonts w:ascii="Arial" w:hAnsi="Arial" w:cs="Arial"/>
-          <w:sz w:val="18"/>
-          <w:szCs w:val="18"/>
+          <w:rFonts w:ascii="Tahoma" w:hAnsi="Tahoma" w:cs="Tahoma"/>
           <w:lang w:val="id-ID"/>
         </w:rPr>
         <w:t>No</w:t>
       </w:r>
       <w:r>
         <w:rPr>
-          <w:rFonts w:ascii="Arial" w:hAnsi="Arial" w:cs="Arial"/>
-          <w:sz w:val="18"/>
-          <w:szCs w:val="18"/>
+          <w:rFonts w:ascii="Tahoma" w:hAnsi="Tahoma" w:cs="Tahoma"/>
         </w:rPr>
         <w:t xml:space="preserve">. </w:t>
       </w:r>
       <w:r>
         <w:rPr>
-          <w:rFonts w:ascii="Arial" w:hAnsi="Arial" w:cs="Arial"/>
-          <w:sz w:val="18"/>
-          <w:szCs w:val="18"/>
+          <w:rFonts w:ascii="Tahoma" w:hAnsi="Tahoma" w:cs="Tahoma"/>
           <w:highlight w:val="cyan"/>
         </w:rPr>
         <w:t>#nondpermintaan#</w:t>
       </w:r>
       <w:r>
         <w:rPr>
-          <w:rFonts w:ascii="Arial" w:hAnsi="Arial" w:cs="Arial"/>
-          <w:sz w:val="18"/>
-          <w:szCs w:val="18"/>
+          <w:rFonts w:ascii="Tahoma" w:hAnsi="Tahoma" w:cs="Tahoma"/>
           <w:lang w:val="fi-FI"/>
         </w:rPr>
         <w:t xml:space="preserve"> dan Nota Dinas Perintah Pelaksanaan Pengadaan No.</w:t>
       </w:r>
       <w:r>
         <w:rPr>
-          <w:rFonts w:ascii="Arial" w:hAnsi="Arial" w:cs="Arial"/>
-          <w:sz w:val="18"/>
-          <w:szCs w:val="18"/>
+          <w:rFonts w:ascii="Tahoma" w:hAnsi="Tahoma" w:cs="Tahoma"/>
+          <w:lang w:val="id-ID"/>
+        </w:rPr>
+        <w:t xml:space="preserve"> </w:t>
+      </w:r>
+      <w:r>
+        <w:rPr>
+          <w:rFonts w:ascii="Tahoma" w:hAnsi="Tahoma" w:cs="Tahoma"/>
           <w:highlight w:val="cyan"/>
         </w:rPr>
         <w:t>#nondpp#</w:t>
       </w:r>
       <w:r>
         <w:rPr>
-          <w:rFonts w:ascii="Arial" w:hAnsi="Arial" w:cs="Arial"/>
-          <w:sz w:val="18"/>
-          <w:szCs w:val="18"/>
+          <w:rFonts w:ascii="Tahoma" w:hAnsi="Tahoma" w:cs="Tahoma"/>
           <w:lang w:val="fi-FI"/>
         </w:rPr>
         <w:t xml:space="preserve"> perihal Pekerjaan Tersebut diatas.</w:t>
@@ -579,38 +416,48 @@
     </w:p>
     <w:p>
       <w:pPr>
-        <w:ind w:left="1800"/>
+        <w:tabs>
+          <w:tab w:val="left" w:pos="1440"/>
+          <w:tab w:val="left" w:pos="1701"/>
+        </w:tabs>
+        <w:spacing w:after="0"/>
+        <w:ind w:left="1701"/>
         <w:jc w:val="both"/>
         <w:rPr>
-          <w:rFonts w:ascii="Arial" w:hAnsi="Arial" w:cs="Arial"/>
-          <w:sz w:val="18"/>
-          <w:szCs w:val="18"/>
+          <w:rFonts w:ascii="Tahoma" w:hAnsi="Tahoma" w:cs="Tahoma"/>
+          <w:lang w:val="id-ID"/>
+        </w:rPr>
+      </w:pPr>
+    </w:p>
+    <w:p>
+      <w:pPr>
+        <w:tabs>
+          <w:tab w:val="left" w:pos="1701"/>
+        </w:tabs>
+        <w:ind w:left="1701"/>
+        <w:jc w:val="both"/>
+        <w:rPr>
+          <w:rFonts w:ascii="Tahoma" w:hAnsi="Tahoma" w:cs="Tahoma"/>
           <w:lang w:val="fi-FI"/>
         </w:rPr>
       </w:pPr>
       <w:r>
         <w:rPr>
-          <w:rFonts w:ascii="Arial" w:hAnsi="Arial" w:cs="Arial"/>
-          <w:sz w:val="18"/>
-          <w:szCs w:val="18"/>
+          <w:rFonts w:ascii="Tahoma" w:hAnsi="Tahoma" w:cs="Tahoma"/>
           <w:lang w:val="fi-FI"/>
         </w:rPr>
         <w:t xml:space="preserve">Untuk itu mohon Persetujuan Perusahaan tersebut dibawah ini ditunjuk sebagai Pelaksana pekerjaan </w:t>
       </w:r>
       <w:r>
         <w:rPr>
-          <w:rFonts w:ascii="Arial" w:hAnsi="Arial" w:cs="Arial"/>
-          <w:sz w:val="18"/>
-          <w:szCs w:val="18"/>
+          <w:rFonts w:ascii="Tahoma" w:hAnsi="Tahoma" w:cs="Tahoma"/>
           <w:highlight w:val="cyan"/>
         </w:rPr>
         <w:t>#namapengadaan#</w:t>
       </w:r>
       <w:r>
         <w:rPr>
-          <w:rFonts w:ascii="Arial" w:hAnsi="Arial" w:cs="Arial"/>
-          <w:sz w:val="18"/>
-          <w:szCs w:val="18"/>
+          <w:rFonts w:ascii="Tahoma" w:hAnsi="Tahoma" w:cs="Tahoma"/>
           <w:lang w:val="fi-FI"/>
         </w:rPr>
         <w:t xml:space="preserve"> dengan data data sebagai berikut  : </w:t>
@@ -619,32 +466,18 @@
     <w:p>
       <w:pPr>
         <w:tabs>
-          <w:tab w:val="left" w:pos="1800"/>
-          <w:tab w:val="left" w:pos="4140"/>
-          <w:tab w:val="left" w:pos="4320"/>
-          <w:tab w:val="left" w:pos="5760"/>
+          <w:tab w:val="left" w:pos="1701"/>
+          <w:tab w:val="left" w:pos="1843"/>
         </w:tabs>
         <w:spacing w:before="60" w:after="0" w:line="240" w:lineRule="auto"/>
-        <w:rPr>
-          <w:rFonts w:ascii="Arial" w:hAnsi="Arial" w:cs="Arial"/>
-          <w:sz w:val="18"/>
-          <w:szCs w:val="18"/>
-        </w:rPr>
-      </w:pPr>
-      <w:r>
-        <w:rPr>
-          <w:rFonts w:ascii="Arial" w:hAnsi="Arial" w:cs="Arial"/>
-          <w:sz w:val="18"/>
-          <w:szCs w:val="18"/>
-          <w:lang w:val="fi-FI"/>
-        </w:rPr>
-        <w:tab/>
-      </w:r>
-      <w:r>
-        <w:rPr>
-          <w:rFonts w:ascii="Arial" w:hAnsi="Arial" w:cs="Arial"/>
-          <w:sz w:val="18"/>
-          <w:szCs w:val="18"/>
+        <w:ind w:left="1701"/>
+        <w:rPr>
+          <w:rFonts w:ascii="Tahoma" w:hAnsi="Tahoma" w:cs="Tahoma"/>
+        </w:rPr>
+      </w:pPr>
+      <w:r>
+        <w:rPr>
+          <w:rFonts w:ascii="Tahoma" w:hAnsi="Tahoma" w:cs="Tahoma"/>
           <w:highlight w:val="yellow"/>
           <w:lang w:val="fi-FI"/>
         </w:rPr>
@@ -654,154 +487,109 @@
     <w:p>
       <w:pPr>
         <w:tabs>
+          <w:tab w:val="left" w:pos="1701"/>
           <w:tab w:val="left" w:pos="2160"/>
           <w:tab w:val="left" w:pos="4320"/>
           <w:tab w:val="left" w:pos="4500"/>
           <w:tab w:val="left" w:pos="5760"/>
         </w:tabs>
         <w:spacing w:before="60"/>
-        <w:ind w:left="4680"/>
-        <w:rPr>
-          <w:rFonts w:ascii="Arial" w:hAnsi="Arial" w:cs="Arial"/>
-          <w:sz w:val="18"/>
-          <w:szCs w:val="18"/>
-        </w:rPr>
-      </w:pPr>
-    </w:p>
-    <w:p>
-      <w:pPr>
+        <w:ind w:left="1701"/>
+        <w:rPr>
+          <w:rFonts w:ascii="Tahoma" w:hAnsi="Tahoma" w:cs="Tahoma"/>
+          <w:lang w:val="id-ID"/>
+        </w:rPr>
+      </w:pPr>
+    </w:p>
+    <w:p>
+      <w:pPr>
+        <w:pStyle w:val="ListParagraph"/>
         <w:numPr>
           <w:ilvl w:val="0"/>
           <w:numId w:val="3"/>
         </w:numPr>
         <w:tabs>
-          <w:tab w:val="left" w:pos="1800"/>
+          <w:tab w:val="left" w:pos="1701"/>
           <w:tab w:val="left" w:pos="2160"/>
           <w:tab w:val="left" w:pos="4320"/>
           <w:tab w:val="left" w:pos="4500"/>
           <w:tab w:val="left" w:pos="5760"/>
         </w:tabs>
-        <w:spacing w:before="60" w:after="0" w:line="240" w:lineRule="auto"/>
-        <w:ind w:left="2160"/>
-        <w:rPr>
-          <w:rFonts w:ascii="Arial" w:hAnsi="Arial" w:cs="Arial"/>
-          <w:sz w:val="18"/>
-          <w:szCs w:val="18"/>
-        </w:rPr>
-      </w:pPr>
-      <w:r>
-        <w:rPr>
-          <w:rFonts w:ascii="Arial" w:hAnsi="Arial" w:cs="Arial"/>
-          <w:sz w:val="18"/>
-          <w:szCs w:val="18"/>
-        </w:rPr>
-        <w:t xml:space="preserve">Tempat  Penyelesaian Pekerjaan  ; </w:t>
-      </w:r>
-      <w:r>
-        <w:rPr>
-          <w:rFonts w:ascii="Arial" w:hAnsi="Arial" w:cs="Arial"/>
-          <w:sz w:val="18"/>
-          <w:szCs w:val="18"/>
+        <w:spacing w:before="60"/>
+        <w:ind w:left="2127" w:hanging="426"/>
+        <w:rPr>
+          <w:rFonts w:ascii="Tahoma" w:hAnsi="Tahoma" w:cs="Tahoma"/>
+          <w:lang w:val="id-ID"/>
+        </w:rPr>
+      </w:pPr>
+      <w:r>
+        <w:rPr>
+          <w:rFonts w:ascii="Tahoma" w:hAnsi="Tahoma" w:cs="Tahoma"/>
+          <w:lang w:val="id-ID"/>
+        </w:rPr>
+        <w:t xml:space="preserve">Tempat Penyelesaian Pekerjaan adalah </w:t>
+      </w:r>
+      <w:r>
+        <w:rPr>
+          <w:rFonts w:ascii="Tahoma" w:hAnsi="Tahoma" w:cs="Tahoma"/>
           <w:highlight w:val="yellow"/>
-        </w:rPr>
-        <w:t>#tempatpenye</w:t>
-      </w:r>
-      <w:r>
-        <w:rPr>
-          <w:rFonts w:ascii="Arial" w:hAnsi="Arial" w:cs="Arial"/>
-          <w:sz w:val="18"/>
-          <w:szCs w:val="18"/>
-          <w:highlight w:val="yellow"/>
-        </w:rPr>
-        <w:t>rahan</w:t>
-      </w:r>
-      <w:r>
-        <w:rPr>
-          <w:rFonts w:ascii="Arial" w:hAnsi="Arial" w:cs="Arial"/>
-          <w:sz w:val="18"/>
-          <w:szCs w:val="18"/>
-          <w:highlight w:val="yellow"/>
-        </w:rPr>
-        <w:t>#</w:t>
-      </w:r>
-    </w:p>
-    <w:p>
-      <w:pPr>
+          <w:lang w:val="id-ID"/>
+        </w:rPr>
+        <w:t>#tempatpenyerahan#</w:t>
+      </w:r>
+    </w:p>
+    <w:p>
+      <w:pPr>
+        <w:pStyle w:val="ListParagraph"/>
         <w:numPr>
           <w:ilvl w:val="0"/>
           <w:numId w:val="3"/>
         </w:numPr>
         <w:tabs>
-          <w:tab w:val="left" w:pos="1800"/>
+          <w:tab w:val="left" w:pos="1701"/>
           <w:tab w:val="left" w:pos="2160"/>
           <w:tab w:val="left" w:pos="4320"/>
           <w:tab w:val="left" w:pos="4500"/>
           <w:tab w:val="left" w:pos="5760"/>
         </w:tabs>
-        <w:spacing w:before="60" w:after="0" w:line="240" w:lineRule="auto"/>
-        <w:ind w:left="2160"/>
+        <w:spacing w:before="60"/>
+        <w:ind w:left="2127" w:hanging="426"/>
+        <w:rPr>
+          <w:rFonts w:ascii="Tahoma" w:hAnsi="Tahoma" w:cs="Tahoma"/>
+          <w:lang w:val="id-ID"/>
+        </w:rPr>
+      </w:pPr>
+      <w:r>
+        <w:rPr>
+          <w:rFonts w:ascii="Tahoma" w:hAnsi="Tahoma" w:cs="Tahoma"/>
+          <w:lang w:val="id-ID"/>
+        </w:rPr>
+        <w:t xml:space="preserve">Waktu Penyelesaian Pekerjaan adalah </w:t>
+      </w:r>
+      <w:r>
+        <w:rPr>
+          <w:rFonts w:ascii="Tahoma" w:hAnsi="Tahoma" w:cs="Tahoma"/>
+          <w:highlight w:val="yellow"/>
+          <w:lang w:val="id-ID"/>
+        </w:rPr>
+        <w:t>#waktupelaksanaan#</w:t>
+      </w:r>
+    </w:p>
+    <w:p>
+      <w:pPr>
+        <w:tabs>
+          <w:tab w:val="left" w:pos="1701"/>
+        </w:tabs>
+        <w:ind w:left="1701"/>
         <w:jc w:val="both"/>
         <w:rPr>
-          <w:rFonts w:ascii="Arial" w:hAnsi="Arial" w:cs="Arial"/>
-          <w:sz w:val="18"/>
-          <w:szCs w:val="18"/>
-          <w:lang w:val="id-ID"/>
-        </w:rPr>
-      </w:pPr>
-      <w:r>
-        <w:rPr>
-          <w:rFonts w:ascii="Arial" w:hAnsi="Arial" w:cs="Arial"/>
-          <w:sz w:val="18"/>
-          <w:szCs w:val="18"/>
-        </w:rPr>
-        <w:t xml:space="preserve">Waktu penyelesaian pekerjaan adalah </w:t>
-      </w:r>
-      <w:bookmarkStart w:id="0" w:name="_GoBack"/>
-      <w:bookmarkEnd w:id="0"/>
-      <w:r>
-        <w:rPr>
-          <w:rFonts w:ascii="Arial" w:hAnsi="Arial" w:cs="Arial"/>
-          <w:sz w:val="18"/>
-          <w:szCs w:val="18"/>
-          <w:highlight w:val="yellow"/>
-        </w:rPr>
-        <w:t>#waktupe</w:t>
-      </w:r>
-      <w:r>
-        <w:rPr>
-          <w:rFonts w:ascii="Arial" w:hAnsi="Arial" w:cs="Arial"/>
-          <w:sz w:val="18"/>
-          <w:szCs w:val="18"/>
-          <w:highlight w:val="yellow"/>
-        </w:rPr>
-        <w:t>laksana</w:t>
-      </w:r>
-      <w:r>
-        <w:rPr>
-          <w:rFonts w:ascii="Arial" w:hAnsi="Arial" w:cs="Arial"/>
-          <w:sz w:val="18"/>
-          <w:szCs w:val="18"/>
-          <w:highlight w:val="yellow"/>
-        </w:rPr>
-        <w:t>an#</w:t>
-      </w:r>
-    </w:p>
-    <w:p>
-      <w:pPr>
-        <w:ind w:left="1800"/>
-        <w:jc w:val="both"/>
-        <w:rPr>
-          <w:rFonts w:ascii="Arial" w:hAnsi="Arial" w:cs="Arial"/>
-          <w:sz w:val="18"/>
-          <w:szCs w:val="18"/>
+          <w:rFonts w:ascii="Tahoma" w:hAnsi="Tahoma" w:cs="Tahoma"/>
           <w:lang w:val="es-ES"/>
         </w:rPr>
       </w:pPr>
       <w:r>
         <w:rPr>
-          <w:rFonts w:ascii="Arial" w:hAnsi="Arial" w:cs="Arial"/>
-          <w:sz w:val="18"/>
-          <w:szCs w:val="18"/>
+          <w:rFonts w:ascii="Tahoma" w:hAnsi="Tahoma" w:cs="Tahoma"/>
           <w:lang w:val="es-ES"/>
         </w:rPr>
         <w:t xml:space="preserve">Sebagai bahan pertimbangan, bersama ini dilampirkan dokumen-dokumen sebagai berikut ; </w:t>
@@ -809,29 +597,27 @@
     </w:p>
     <w:p>
       <w:pPr>
+        <w:pStyle w:val="ListParagraph"/>
         <w:numPr>
           <w:ilvl w:val="0"/>
           <w:numId w:val="1"/>
         </w:numPr>
         <w:tabs>
+          <w:tab w:val="left" w:pos="1701"/>
           <w:tab w:val="left" w:pos="2160"/>
           <w:tab w:val="left" w:pos="2520"/>
         </w:tabs>
         <w:spacing w:before="60" w:after="0" w:line="240" w:lineRule="auto"/>
-        <w:ind w:left="1800" w:firstLine="0"/>
+        <w:ind w:firstLine="981"/>
         <w:jc w:val="both"/>
         <w:rPr>
-          <w:rFonts w:ascii="Arial" w:hAnsi="Arial" w:cs="Arial"/>
-          <w:sz w:val="18"/>
-          <w:szCs w:val="18"/>
+          <w:rFonts w:ascii="Tahoma" w:hAnsi="Tahoma" w:cs="Tahoma"/>
           <w:lang w:val="sv-SE"/>
         </w:rPr>
       </w:pPr>
       <w:r>
         <w:rPr>
-          <w:rFonts w:ascii="Arial" w:hAnsi="Arial" w:cs="Arial"/>
-          <w:sz w:val="18"/>
-          <w:szCs w:val="18"/>
+          <w:rFonts w:ascii="Tahoma" w:hAnsi="Tahoma" w:cs="Tahoma"/>
           <w:lang w:val="es-ES"/>
         </w:rPr>
         <w:t>Berita Acara Hasil Evaluasi Akhir</w:t>
@@ -839,40 +625,27 @@
     </w:p>
     <w:p>
       <w:pPr>
+        <w:pStyle w:val="ListParagraph"/>
         <w:numPr>
           <w:ilvl w:val="0"/>
           <w:numId w:val="1"/>
         </w:numPr>
         <w:tabs>
-          <w:tab w:val="clear" w:pos="720"/>
-          <w:tab w:val="num" w:pos="1980"/>
+          <w:tab w:val="left" w:pos="1701"/>
           <w:tab w:val="left" w:pos="2160"/>
           <w:tab w:val="left" w:pos="2520"/>
         </w:tabs>
-        <w:spacing w:after="0" w:line="240" w:lineRule="auto"/>
-        <w:ind w:left="1800" w:firstLine="0"/>
+        <w:spacing w:before="60" w:after="0" w:line="240" w:lineRule="auto"/>
+        <w:ind w:firstLine="981"/>
         <w:jc w:val="both"/>
         <w:rPr>
-          <w:rFonts w:ascii="Arial" w:hAnsi="Arial" w:cs="Arial"/>
-          <w:sz w:val="18"/>
-          <w:szCs w:val="18"/>
+          <w:rFonts w:ascii="Tahoma" w:hAnsi="Tahoma" w:cs="Tahoma"/>
           <w:lang w:val="sv-SE"/>
         </w:rPr>
       </w:pPr>
       <w:r>
         <w:rPr>
-          <w:rFonts w:ascii="Arial" w:hAnsi="Arial" w:cs="Arial"/>
-          <w:sz w:val="18"/>
-          <w:szCs w:val="18"/>
-          <w:lang w:val="id-ID"/>
-        </w:rPr>
-        <w:t xml:space="preserve">   </w:t>
-      </w:r>
-      <w:r>
-        <w:rPr>
-          <w:rFonts w:ascii="Arial" w:hAnsi="Arial" w:cs="Arial"/>
-          <w:sz w:val="18"/>
-          <w:szCs w:val="18"/>
+          <w:rFonts w:ascii="Tahoma" w:hAnsi="Tahoma" w:cs="Tahoma"/>
           <w:lang w:val="es-ES"/>
         </w:rPr>
         <w:t>Berita Acara Hasil Evaluasi Administrasi Dan Teknis</w:t>
@@ -885,24 +658,21 @@
           <w:numId w:val="1"/>
         </w:numPr>
         <w:tabs>
+          <w:tab w:val="left" w:pos="1701"/>
           <w:tab w:val="left" w:pos="2160"/>
           <w:tab w:val="left" w:pos="2520"/>
         </w:tabs>
         <w:spacing w:after="0" w:line="240" w:lineRule="auto"/>
-        <w:ind w:left="1800" w:firstLine="0"/>
+        <w:ind w:left="1701" w:firstLine="0"/>
         <w:jc w:val="both"/>
         <w:rPr>
-          <w:rFonts w:ascii="Arial" w:hAnsi="Arial" w:cs="Arial"/>
-          <w:sz w:val="18"/>
-          <w:szCs w:val="18"/>
+          <w:rFonts w:ascii="Tahoma" w:hAnsi="Tahoma" w:cs="Tahoma"/>
           <w:lang w:val="sv-SE"/>
         </w:rPr>
       </w:pPr>
       <w:r>
         <w:rPr>
-          <w:rFonts w:ascii="Arial" w:hAnsi="Arial" w:cs="Arial"/>
-          <w:sz w:val="18"/>
-          <w:szCs w:val="18"/>
+          <w:rFonts w:ascii="Tahoma" w:hAnsi="Tahoma" w:cs="Tahoma"/>
           <w:lang w:val="sv-SE"/>
         </w:rPr>
         <w:t>Rencana Kerja Dan Syarat-syarat</w:t>
@@ -911,36 +681,34 @@
     <w:p>
       <w:pPr>
         <w:tabs>
+          <w:tab w:val="left" w:pos="1701"/>
           <w:tab w:val="left" w:pos="2160"/>
           <w:tab w:val="left" w:pos="2520"/>
         </w:tabs>
         <w:spacing w:before="60"/>
-        <w:ind w:left="1800"/>
+        <w:ind w:left="1701"/>
         <w:jc w:val="both"/>
         <w:rPr>
-          <w:rFonts w:ascii="Arial" w:hAnsi="Arial" w:cs="Arial"/>
-          <w:sz w:val="18"/>
-          <w:szCs w:val="18"/>
+          <w:rFonts w:ascii="Tahoma" w:hAnsi="Tahoma" w:cs="Tahoma"/>
+          <w:lang w:val="id-ID"/>
+        </w:rPr>
+      </w:pPr>
+    </w:p>
+    <w:p>
+      <w:pPr>
+        <w:tabs>
+          <w:tab w:val="left" w:pos="1701"/>
+        </w:tabs>
+        <w:ind w:left="1701"/>
+        <w:jc w:val="both"/>
+        <w:rPr>
+          <w:rFonts w:ascii="Tahoma" w:hAnsi="Tahoma" w:cs="Tahoma"/>
           <w:lang w:val="fi-FI"/>
         </w:rPr>
       </w:pPr>
-    </w:p>
-    <w:p>
-      <w:pPr>
-        <w:ind w:left="1800"/>
-        <w:jc w:val="both"/>
-        <w:rPr>
-          <w:rFonts w:ascii="Arial" w:hAnsi="Arial" w:cs="Arial"/>
-          <w:sz w:val="18"/>
-          <w:szCs w:val="18"/>
-          <w:lang w:val="fi-FI"/>
-        </w:rPr>
-      </w:pPr>
-      <w:r>
-        <w:rPr>
-          <w:rFonts w:ascii="Arial" w:hAnsi="Arial" w:cs="Arial"/>
-          <w:sz w:val="18"/>
-          <w:szCs w:val="18"/>
+      <w:r>
+        <w:rPr>
+          <w:rFonts w:ascii="Tahoma" w:hAnsi="Tahoma" w:cs="Tahoma"/>
           <w:lang w:val="fi-FI"/>
         </w:rPr>
         <w:t>Demikian usulan  kami,  mohon  penetapan pelaksanaan pekerjaan tersebut guna proses lebih lanjut.</w:t>
@@ -951,19 +719,36 @@
         <w:ind w:firstLine="720"/>
         <w:jc w:val="right"/>
         <w:rPr>
-          <w:rFonts w:ascii="Arial" w:hAnsi="Arial" w:cs="Arial"/>
-          <w:sz w:val="20"/>
-          <w:szCs w:val="20"/>
-        </w:rPr>
-      </w:pPr>
-      <w:r>
-        <w:rPr>
-          <w:rFonts w:ascii="Arial" w:hAnsi="Arial" w:cs="Arial"/>
-          <w:sz w:val="20"/>
-          <w:szCs w:val="20"/>
+          <w:rFonts w:ascii="Tahoma" w:hAnsi="Tahoma" w:cs="Tahoma"/>
+        </w:rPr>
+      </w:pPr>
+      <w:r>
+        <w:rPr>
+          <w:rFonts w:ascii="Tahoma" w:hAnsi="Tahoma" w:cs="Tahoma"/>
+          <w:b/>
+          <w:szCs w:val="24"/>
           <w:highlight w:val="cyan"/>
         </w:rPr>
-        <w:t>#tdtgnpic#</w:t>
+        <w:t>#</w:t>
+      </w:r>
+      <w:r>
+        <w:rPr>
+          <w:rFonts w:ascii="Tahoma" w:hAnsi="Tahoma" w:cs="Tahoma"/>
+          <w:b/>
+          <w:szCs w:val="24"/>
+          <w:highlight w:val="cyan"/>
+          <w:lang w:val="id-ID"/>
+        </w:rPr>
+        <w:t>ketua</w:t>
+      </w:r>
+      <w:r>
+        <w:rPr>
+          <w:rFonts w:ascii="Tahoma" w:hAnsi="Tahoma" w:cs="Tahoma"/>
+          <w:b/>
+          <w:szCs w:val="24"/>
+          <w:highlight w:val="cyan"/>
+        </w:rPr>
+        <w:t>panitia/pejabat#</w:t>
       </w:r>
     </w:p>
     <w:p>
@@ -974,24 +759,26 @@
         <w:ind w:left="1260"/>
         <w:jc w:val="both"/>
         <w:rPr>
-          <w:rFonts w:ascii="Arial" w:hAnsi="Arial" w:cs="Arial"/>
+          <w:rFonts w:ascii="Tahoma" w:hAnsi="Tahoma" w:cs="Tahoma"/>
           <w:b/>
           <w:bCs/>
-          <w:sz w:val="20"/>
-          <w:szCs w:val="20"/>
-        </w:rPr>
-      </w:pPr>
-      <w:r>
-        <w:rPr>
-          <w:rFonts w:ascii="Arial" w:hAnsi="Arial" w:cs="Arial"/>
-          <w:sz w:val="20"/>
-          <w:szCs w:val="20"/>
+        </w:rPr>
+      </w:pPr>
+      <w:r>
+        <w:rPr>
+          <w:rFonts w:ascii="Tahoma" w:hAnsi="Tahoma" w:cs="Tahoma"/>
           <w:lang w:val="fi-FI"/>
         </w:rPr>
         <w:t>Tembusan :</w:t>
       </w:r>
     </w:p>
-    <w:p/>
+    <w:p>
+      <w:pPr>
+        <w:rPr>
+          <w:rFonts w:ascii="Tahoma" w:hAnsi="Tahoma" w:cs="Tahoma"/>
+        </w:rPr>
+      </w:pPr>
+    </w:p>
     <w:sectPr>
       <w:headerReference w:type="default" r:id="rId7"/>
       <w:pgSz w:w="11906" w:h="16838"/>
@@ -1005,7 +792,7 @@
 
 <file path=word/endnotes.xml><?xml version="1.0" encoding="utf-8"?>
 <w:endnotes xmlns:ve="http://schemas.openxmlformats.org/markup-compatibility/2006" xmlns:o="urn:schemas-microsoft-com:office:office" xmlns:r="http://schemas.openxmlformats.org/officeDocument/2006/relationships" xmlns:m="http://schemas.openxmlformats.org/officeDocument/2006/math" xmlns:v="urn:schemas-microsoft-com:vml" xmlns:wp="http://schemas.openxmlformats.org/drawingml/2006/wordprocessingDrawing" xmlns:w10="urn:schemas-microsoft-com:office:word" xmlns:w="http://schemas.openxmlformats.org/wordprocessingml/2006/main" xmlns:wne="http://schemas.microsoft.com/office/word/2006/wordml">
-  <w:endnote w:type="separator" w:id="-1">
+  <w:endnote w:type="separator" w:id="0">
     <w:p>
       <w:pPr>
         <w:spacing w:after="0" w:line="240" w:lineRule="auto"/>
@@ -1015,7 +802,7 @@
       </w:r>
     </w:p>
   </w:endnote>
-  <w:endnote w:type="continuationSeparator" w:id="0">
+  <w:endnote w:type="continuationSeparator" w:id="1">
     <w:p>
       <w:pPr>
         <w:spacing w:after="0" w:line="240" w:lineRule="auto"/>
@@ -1030,7 +817,7 @@
 
 <file path=word/footnotes.xml><?xml version="1.0" encoding="utf-8"?>
 <w:footnotes xmlns:ve="http://schemas.openxmlformats.org/markup-compatibility/2006" xmlns:o="urn:schemas-microsoft-com:office:office" xmlns:r="http://schemas.openxmlformats.org/officeDocument/2006/relationships" xmlns:m="http://schemas.openxmlformats.org/officeDocument/2006/math" xmlns:v="urn:schemas-microsoft-com:vml" xmlns:wp="http://schemas.openxmlformats.org/drawingml/2006/wordprocessingDrawing" xmlns:w10="urn:schemas-microsoft-com:office:word" xmlns:w="http://schemas.openxmlformats.org/wordprocessingml/2006/main" xmlns:wne="http://schemas.microsoft.com/office/word/2006/wordml">
-  <w:footnote w:type="separator" w:id="-1">
+  <w:footnote w:type="separator" w:id="0">
     <w:p>
       <w:pPr>
         <w:spacing w:after="0" w:line="240" w:lineRule="auto"/>
@@ -1040,7 +827,7 @@
       </w:r>
     </w:p>
   </w:footnote>
-  <w:footnote w:type="continuationSeparator" w:id="0">
+  <w:footnote w:type="continuationSeparator" w:id="1">
     <w:p>
       <w:pPr>
         <w:spacing w:after="0" w:line="240" w:lineRule="auto"/>
@@ -1095,7 +882,7 @@
           <v:imagedata r:id="rId1" o:title=""/>
           <w10:wrap type="topAndBottom"/>
         </v:shape>
-        <o:OLEObject Type="Embed" ProgID="PBrush" ShapeID="_x0000_s2049" DrawAspect="Content" ObjectID="_1434552447" r:id="rId2"/>
+        <o:OLEObject Type="Embed" ProgID="PBrush" ShapeID="_x0000_s2049" DrawAspect="Content" ObjectID="_1435481897" r:id="rId2"/>
       </w:pict>
     </w:r>
     <w:r>
@@ -1190,8 +977,8 @@
   <w:abstractNum w:abstractNumId="0">
     <w:nsid w:val="010D7992"/>
     <w:multiLevelType w:val="hybridMultilevel"/>
-    <w:tmpl w:val="758856E4"/>
-    <w:lvl w:ilvl="0" w:tplc="04090011">
+    <w:tmpl w:val="08EA655E"/>
+    <w:lvl w:ilvl="0" w:tplc="04210011">
       <w:start w:val="1"/>
       <w:numFmt w:val="decimal"/>
       <w:lvlText w:val="%1)"/>
@@ -1869,6 +1656,17 @@
     <w:rPr>
       <w:rFonts w:ascii="Calibri" w:eastAsia="Calibri" w:hAnsi="Calibri" w:cs="Times New Roman"/>
     </w:rPr>
+  </w:style>
+  <w:style w:type="paragraph" w:styleId="ListParagraph">
+    <w:name w:val="List Paragraph"/>
+    <w:basedOn w:val="Normal"/>
+    <w:uiPriority w:val="34"/>
+    <w:qFormat/>
+    <w:rsid w:val="00B84814"/>
+    <w:pPr>
+      <w:ind w:left="720"/>
+      <w:contextualSpacing/>
+    </w:pPr>
   </w:style>
 </w:styles>
 </file>

--- a/templates/13 Nota Dinas Usulan Pemenang(lelang-pilih).docx
+++ b/templates/13 Nota Dinas Usulan Pemenang(lelang-pilih).docx
@@ -537,6 +537,13 @@
         </w:rPr>
         <w:t>#tempatpenyerahan#</w:t>
       </w:r>
+      <w:r>
+        <w:rPr>
+          <w:rFonts w:ascii="Tahoma" w:hAnsi="Tahoma" w:cs="Tahoma"/>
+          <w:lang w:val="id-ID"/>
+        </w:rPr>
+        <w:t xml:space="preserve"> </w:t>
+      </w:r>
     </w:p>
     <w:p>
       <w:pPr>
@@ -573,6 +580,13 @@
           <w:lang w:val="id-ID"/>
         </w:rPr>
         <w:t>#waktupelaksanaan#</w:t>
+      </w:r>
+      <w:r>
+        <w:rPr>
+          <w:rFonts w:ascii="Tahoma" w:hAnsi="Tahoma" w:cs="Tahoma"/>
+          <w:lang w:val="id-ID"/>
+        </w:rPr>
+        <w:t xml:space="preserve"> hari</w:t>
       </w:r>
     </w:p>
     <w:p>
@@ -882,7 +896,7 @@
           <v:imagedata r:id="rId1" o:title=""/>
           <w10:wrap type="topAndBottom"/>
         </v:shape>
-        <o:OLEObject Type="Embed" ProgID="PBrush" ShapeID="_x0000_s2049" DrawAspect="Content" ObjectID="_1435481897" r:id="rId2"/>
+        <o:OLEObject Type="Embed" ProgID="PBrush" ShapeID="_x0000_s2049" DrawAspect="Content" ObjectID="_1436011769" r:id="rId2"/>
       </w:pict>
     </w:r>
     <w:r>
